--- a/Casual Fluffies Documentation.docx
+++ b/Casual Fluffies Documentation.docx
@@ -2785,7 +2785,27 @@
                 <w:szCs w:val="20"/>
                 <w:lang w:val="en-US"/>
               </w:rPr>
-              <w:t xml:space="preserve">Seeks fluffies in an </w:t>
+              <w:t xml:space="preserve">Seeks </w:t>
+            </w:r>
+            <w:proofErr w:type="spellStart"/>
+            <w:r>
+              <w:rPr>
+                <w:rFonts w:ascii="Arial" w:hAnsi="Arial" w:cs="Arial"/>
+                <w:sz w:val="20"/>
+                <w:szCs w:val="20"/>
+                <w:lang w:val="en-US"/>
+              </w:rPr>
+              <w:t>fluffies</w:t>
+            </w:r>
+            <w:proofErr w:type="spellEnd"/>
+            <w:r>
+              <w:rPr>
+                <w:rFonts w:ascii="Arial" w:hAnsi="Arial" w:cs="Arial"/>
+                <w:sz w:val="20"/>
+                <w:szCs w:val="20"/>
+                <w:lang w:val="en-US"/>
+              </w:rPr>
+              <w:t xml:space="preserve"> in an </w:t>
             </w:r>
             <w:proofErr w:type="spellStart"/>
             <w:r>
@@ -11104,16 +11124,7 @@
                 <w:szCs w:val="20"/>
                 <w:lang w:val="en-US"/>
               </w:rPr>
-              <w:t>FluffyI</w:t>
-            </w:r>
-            <w:r>
-              <w:rPr>
-                <w:rFonts w:ascii="Arial" w:hAnsi="Arial" w:cs="Arial"/>
-                <w:sz w:val="20"/>
-                <w:szCs w:val="20"/>
-                <w:lang w:val="en-US"/>
-              </w:rPr>
-              <w:t>D</w:t>
+              <w:t>FluffyID</w:t>
             </w:r>
             <w:proofErr w:type="spellEnd"/>
             <w:r>
@@ -17009,7 +17020,27 @@
           <w:lang w:val="en-US"/>
         </w:rPr>
         <w:br/>
-        <w:t xml:space="preserve">-mares can no longer ask other fluffies for special </w:t>
+        <w:t xml:space="preserve">-mares can no longer ask other </w:t>
+      </w:r>
+      <w:proofErr w:type="spellStart"/>
+      <w:r>
+        <w:rPr>
+          <w:rFonts w:ascii="Arial" w:hAnsi="Arial" w:cs="Arial"/>
+          <w:sz w:val="20"/>
+          <w:szCs w:val="20"/>
+          <w:lang w:val="en-US"/>
+        </w:rPr>
+        <w:t>fluffies</w:t>
+      </w:r>
+      <w:proofErr w:type="spellEnd"/>
+      <w:r>
+        <w:rPr>
+          <w:rFonts w:ascii="Arial" w:hAnsi="Arial" w:cs="Arial"/>
+          <w:sz w:val="20"/>
+          <w:szCs w:val="20"/>
+          <w:lang w:val="en-US"/>
+        </w:rPr>
+        <w:t xml:space="preserve"> for special </w:t>
       </w:r>
       <w:proofErr w:type="spellStart"/>
       <w:r>
@@ -17219,7 +17250,27 @@
           <w:lang w:val="en-US"/>
         </w:rPr>
         <w:br/>
-        <w:t xml:space="preserve">-non-rapist fluffies who would ordinarily talk about wanting special </w:t>
+        <w:t xml:space="preserve">-non-rapist </w:t>
+      </w:r>
+      <w:proofErr w:type="spellStart"/>
+      <w:r>
+        <w:rPr>
+          <w:rFonts w:ascii="Arial" w:hAnsi="Arial" w:cs="Arial"/>
+          <w:sz w:val="20"/>
+          <w:szCs w:val="20"/>
+          <w:lang w:val="en-US"/>
+        </w:rPr>
+        <w:t>fluffies</w:t>
+      </w:r>
+      <w:proofErr w:type="spellEnd"/>
+      <w:r>
+        <w:rPr>
+          <w:rFonts w:ascii="Arial" w:hAnsi="Arial" w:cs="Arial"/>
+          <w:sz w:val="20"/>
+          <w:szCs w:val="20"/>
+          <w:lang w:val="en-US"/>
+        </w:rPr>
+        <w:t xml:space="preserve"> who would ordinarily talk about wanting special </w:t>
       </w:r>
       <w:proofErr w:type="spellStart"/>
       <w:r>
@@ -17870,7 +17921,27 @@
           <w:szCs w:val="20"/>
           <w:lang w:val="en-US"/>
         </w:rPr>
-        <w:t xml:space="preserve"> seen fluffies sliding across the ground and walking backwards sometimes, but </w:t>
+        <w:t xml:space="preserve"> seen </w:t>
+      </w:r>
+      <w:proofErr w:type="spellStart"/>
+      <w:r>
+        <w:rPr>
+          <w:rFonts w:ascii="Arial" w:hAnsi="Arial" w:cs="Arial"/>
+          <w:sz w:val="20"/>
+          <w:szCs w:val="20"/>
+          <w:lang w:val="en-US"/>
+        </w:rPr>
+        <w:t>fluffies</w:t>
+      </w:r>
+      <w:proofErr w:type="spellEnd"/>
+      <w:r>
+        <w:rPr>
+          <w:rFonts w:ascii="Arial" w:hAnsi="Arial" w:cs="Arial"/>
+          <w:sz w:val="20"/>
+          <w:szCs w:val="20"/>
+          <w:lang w:val="en-US"/>
+        </w:rPr>
+        <w:t xml:space="preserve"> sliding across the ground and walking backwards sometimes, but </w:t>
       </w:r>
       <w:proofErr w:type="spellStart"/>
       <w:r>
@@ -19504,7 +19575,27 @@
           <w:lang w:val="en-US"/>
         </w:rPr>
         <w:br/>
-        <w:t>-fluffies fear alicorns and will run from them</w:t>
+        <w:t>-</w:t>
+      </w:r>
+      <w:proofErr w:type="spellStart"/>
+      <w:r>
+        <w:rPr>
+          <w:rFonts w:ascii="Arial" w:hAnsi="Arial" w:cs="Arial"/>
+          <w:sz w:val="20"/>
+          <w:szCs w:val="20"/>
+          <w:lang w:val="en-US"/>
+        </w:rPr>
+        <w:t>fluffies</w:t>
+      </w:r>
+      <w:proofErr w:type="spellEnd"/>
+      <w:r>
+        <w:rPr>
+          <w:rFonts w:ascii="Arial" w:hAnsi="Arial" w:cs="Arial"/>
+          <w:sz w:val="20"/>
+          <w:szCs w:val="20"/>
+          <w:lang w:val="en-US"/>
+        </w:rPr>
+        <w:t xml:space="preserve"> fear alicorns and will run from them</w:t>
       </w:r>
       <w:r>
         <w:rPr>
@@ -19622,7 +19713,27 @@
           <w:lang w:val="en-US"/>
         </w:rPr>
         <w:br/>
-        <w:t>-fluffies now react to all rape, not just that which results in death</w:t>
+        <w:t>-</w:t>
+      </w:r>
+      <w:proofErr w:type="spellStart"/>
+      <w:r>
+        <w:rPr>
+          <w:rFonts w:ascii="Arial" w:hAnsi="Arial" w:cs="Arial"/>
+          <w:sz w:val="20"/>
+          <w:szCs w:val="20"/>
+          <w:lang w:val="en-US"/>
+        </w:rPr>
+        <w:t>fluffies</w:t>
+      </w:r>
+      <w:proofErr w:type="spellEnd"/>
+      <w:r>
+        <w:rPr>
+          <w:rFonts w:ascii="Arial" w:hAnsi="Arial" w:cs="Arial"/>
+          <w:sz w:val="20"/>
+          <w:szCs w:val="20"/>
+          <w:lang w:val="en-US"/>
+        </w:rPr>
+        <w:t xml:space="preserve"> now react to all rape, not just that which results in death</w:t>
       </w:r>
       <w:r>
         <w:rPr>
@@ -19662,7 +19773,47 @@
           <w:lang w:val="en-US"/>
         </w:rPr>
         <w:br/>
-        <w:t>-fluffies can now be named and given descriptions with the magnifying glass tool, named fluffies will refer to themselves and be referred to using their names</w:t>
+        <w:t>-</w:t>
+      </w:r>
+      <w:proofErr w:type="spellStart"/>
+      <w:r>
+        <w:rPr>
+          <w:rFonts w:ascii="Arial" w:hAnsi="Arial" w:cs="Arial"/>
+          <w:sz w:val="20"/>
+          <w:szCs w:val="20"/>
+          <w:lang w:val="en-US"/>
+        </w:rPr>
+        <w:t>fluffies</w:t>
+      </w:r>
+      <w:proofErr w:type="spellEnd"/>
+      <w:r>
+        <w:rPr>
+          <w:rFonts w:ascii="Arial" w:hAnsi="Arial" w:cs="Arial"/>
+          <w:sz w:val="20"/>
+          <w:szCs w:val="20"/>
+          <w:lang w:val="en-US"/>
+        </w:rPr>
+        <w:t xml:space="preserve"> can now be named and given descriptions with the magnifying glass tool, named </w:t>
+      </w:r>
+      <w:proofErr w:type="spellStart"/>
+      <w:r>
+        <w:rPr>
+          <w:rFonts w:ascii="Arial" w:hAnsi="Arial" w:cs="Arial"/>
+          <w:sz w:val="20"/>
+          <w:szCs w:val="20"/>
+          <w:lang w:val="en-US"/>
+        </w:rPr>
+        <w:t>fluffies</w:t>
+      </w:r>
+      <w:proofErr w:type="spellEnd"/>
+      <w:r>
+        <w:rPr>
+          <w:rFonts w:ascii="Arial" w:hAnsi="Arial" w:cs="Arial"/>
+          <w:sz w:val="20"/>
+          <w:szCs w:val="20"/>
+          <w:lang w:val="en-US"/>
+        </w:rPr>
+        <w:t xml:space="preserve"> will refer to themselves and be referred to using their names</w:t>
       </w:r>
       <w:r>
         <w:rPr>
@@ -19702,7 +19853,27 @@
           <w:lang w:val="en-US"/>
         </w:rPr>
         <w:br/>
-        <w:t>-fluffies now have realistic genetics and will pass them down to offspring</w:t>
+        <w:t>-</w:t>
+      </w:r>
+      <w:proofErr w:type="spellStart"/>
+      <w:r>
+        <w:rPr>
+          <w:rFonts w:ascii="Arial" w:hAnsi="Arial" w:cs="Arial"/>
+          <w:sz w:val="20"/>
+          <w:szCs w:val="20"/>
+          <w:lang w:val="en-US"/>
+        </w:rPr>
+        <w:t>fluffies</w:t>
+      </w:r>
+      <w:proofErr w:type="spellEnd"/>
+      <w:r>
+        <w:rPr>
+          <w:rFonts w:ascii="Arial" w:hAnsi="Arial" w:cs="Arial"/>
+          <w:sz w:val="20"/>
+          <w:szCs w:val="20"/>
+          <w:lang w:val="en-US"/>
+        </w:rPr>
+        <w:t xml:space="preserve"> now have realistic genetics and will pass them down to offspring</w:t>
       </w:r>
       <w:r>
         <w:rPr>
@@ -19762,7 +19933,27 @@
           <w:lang w:val="en-US"/>
         </w:rPr>
         <w:br/>
-        <w:t>-fluffies spawned with the space bar are now fully grown so you can get right to the fuckery</w:t>
+        <w:t>-</w:t>
+      </w:r>
+      <w:proofErr w:type="spellStart"/>
+      <w:r>
+        <w:rPr>
+          <w:rFonts w:ascii="Arial" w:hAnsi="Arial" w:cs="Arial"/>
+          <w:sz w:val="20"/>
+          <w:szCs w:val="20"/>
+          <w:lang w:val="en-US"/>
+        </w:rPr>
+        <w:t>fluffies</w:t>
+      </w:r>
+      <w:proofErr w:type="spellEnd"/>
+      <w:r>
+        <w:rPr>
+          <w:rFonts w:ascii="Arial" w:hAnsi="Arial" w:cs="Arial"/>
+          <w:sz w:val="20"/>
+          <w:szCs w:val="20"/>
+          <w:lang w:val="en-US"/>
+        </w:rPr>
+        <w:t xml:space="preserve"> spawned with the space bar are now fully grown so you can get right to the fuckery</w:t>
       </w:r>
       <w:r>
         <w:rPr>
@@ -21264,6 +21455,44 @@
                 <w:lang w:val="en-US"/>
               </w:rPr>
             </w:pPr>
+            <w:r>
+              <w:rPr>
+                <w:rFonts w:ascii="Arial" w:hAnsi="Arial" w:cs="Arial"/>
+                <w:sz w:val="20"/>
+                <w:szCs w:val="20"/>
+                <w:lang w:val="en-US"/>
+              </w:rPr>
+              <w:t xml:space="preserve">Rework the walking mechanics. Check if </w:t>
+            </w:r>
+            <w:r>
+              <w:rPr>
+                <w:rFonts w:ascii="Arial" w:hAnsi="Arial" w:cs="Arial"/>
+                <w:sz w:val="20"/>
+                <w:szCs w:val="20"/>
+                <w:lang w:val="en-US"/>
+              </w:rPr>
+              <w:t xml:space="preserve">a fluffy can fit underneath a </w:t>
+            </w:r>
+            <w:proofErr w:type="gramStart"/>
+            <w:r>
+              <w:rPr>
+                <w:rFonts w:ascii="Arial" w:hAnsi="Arial" w:cs="Arial"/>
+                <w:sz w:val="20"/>
+                <w:szCs w:val="20"/>
+                <w:lang w:val="en-US"/>
+              </w:rPr>
+              <w:t>block, and</w:t>
+            </w:r>
+            <w:proofErr w:type="gramEnd"/>
+            <w:r>
+              <w:rPr>
+                <w:rFonts w:ascii="Arial" w:hAnsi="Arial" w:cs="Arial"/>
+                <w:sz w:val="20"/>
+                <w:szCs w:val="20"/>
+                <w:lang w:val="en-US"/>
+              </w:rPr>
+              <w:t xml:space="preserve"> try to crawl under it if necessary.</w:t>
+            </w:r>
           </w:p>
         </w:tc>
       </w:tr>
@@ -22485,333 +22714,6 @@
         <w:t>:</w:t>
       </w:r>
     </w:p>
-    <w:tbl>
-      <w:tblPr>
-        <w:tblStyle w:val="Tabellenraster"/>
-        <w:tblW w:w="0" w:type="auto"/>
-        <w:tblInd w:w="360" w:type="dxa"/>
-        <w:tblLook w:val="04A0" w:firstRow="1" w:lastRow="0" w:firstColumn="1" w:lastColumn="0" w:noHBand="0" w:noVBand="1"/>
-      </w:tblPr>
-      <w:tblGrid>
-        <w:gridCol w:w="1367"/>
-        <w:gridCol w:w="2663"/>
-        <w:gridCol w:w="2268"/>
-        <w:gridCol w:w="2404"/>
-      </w:tblGrid>
-      <w:tr>
-        <w:tc>
-          <w:tcPr>
-            <w:tcW w:w="1367" w:type="dxa"/>
-          </w:tcPr>
-          <w:p>
-            <w:pPr>
-              <w:rPr>
-                <w:rFonts w:ascii="Arial" w:hAnsi="Arial" w:cs="Arial"/>
-                <w:sz w:val="20"/>
-                <w:szCs w:val="20"/>
-                <w:lang w:val="en-US"/>
-              </w:rPr>
-            </w:pPr>
-            <w:r>
-              <w:rPr>
-                <w:rFonts w:ascii="Arial" w:hAnsi="Arial" w:cs="Arial"/>
-                <w:sz w:val="20"/>
-                <w:szCs w:val="20"/>
-                <w:lang w:val="en-US"/>
-              </w:rPr>
-              <w:t>ID No.</w:t>
-            </w:r>
-          </w:p>
-        </w:tc>
-        <w:tc>
-          <w:tcPr>
-            <w:tcW w:w="2663" w:type="dxa"/>
-          </w:tcPr>
-          <w:p>
-            <w:pPr>
-              <w:rPr>
-                <w:rFonts w:ascii="Arial" w:hAnsi="Arial" w:cs="Arial"/>
-                <w:sz w:val="20"/>
-                <w:szCs w:val="20"/>
-                <w:lang w:val="en-US"/>
-              </w:rPr>
-            </w:pPr>
-            <w:r>
-              <w:rPr>
-                <w:rFonts w:ascii="Arial" w:hAnsi="Arial" w:cs="Arial"/>
-                <w:sz w:val="20"/>
-                <w:szCs w:val="20"/>
-                <w:lang w:val="en-US"/>
-              </w:rPr>
-              <w:t>Date</w:t>
-            </w:r>
-          </w:p>
-        </w:tc>
-        <w:tc>
-          <w:tcPr>
-            <w:tcW w:w="2268" w:type="dxa"/>
-          </w:tcPr>
-          <w:p>
-            <w:pPr>
-              <w:rPr>
-                <w:rFonts w:ascii="Arial" w:hAnsi="Arial" w:cs="Arial"/>
-                <w:sz w:val="20"/>
-                <w:szCs w:val="20"/>
-                <w:lang w:val="en-US"/>
-              </w:rPr>
-            </w:pPr>
-            <w:r>
-              <w:rPr>
-                <w:rFonts w:ascii="Arial" w:hAnsi="Arial" w:cs="Arial"/>
-                <w:sz w:val="20"/>
-                <w:szCs w:val="20"/>
-                <w:lang w:val="en-US"/>
-              </w:rPr>
-              <w:t>Status</w:t>
-            </w:r>
-          </w:p>
-        </w:tc>
-        <w:tc>
-          <w:tcPr>
-            <w:tcW w:w="2404" w:type="dxa"/>
-          </w:tcPr>
-          <w:p>
-            <w:pPr>
-              <w:rPr>
-                <w:rFonts w:ascii="Arial" w:hAnsi="Arial" w:cs="Arial"/>
-                <w:sz w:val="20"/>
-                <w:szCs w:val="20"/>
-                <w:lang w:val="en-US"/>
-              </w:rPr>
-            </w:pPr>
-            <w:r>
-              <w:rPr>
-                <w:rFonts w:ascii="Arial" w:hAnsi="Arial" w:cs="Arial"/>
-                <w:sz w:val="20"/>
-                <w:szCs w:val="20"/>
-                <w:lang w:val="en-US"/>
-              </w:rPr>
-              <w:t>Implemented in Version</w:t>
-            </w:r>
-          </w:p>
-        </w:tc>
-      </w:tr>
-      <w:tr>
-        <w:tc>
-          <w:tcPr>
-            <w:tcW w:w="1367" w:type="dxa"/>
-          </w:tcPr>
-          <w:p>
-            <w:pPr>
-              <w:rPr>
-                <w:rFonts w:ascii="Arial" w:hAnsi="Arial" w:cs="Arial"/>
-                <w:sz w:val="20"/>
-                <w:szCs w:val="20"/>
-                <w:lang w:val="en-US"/>
-              </w:rPr>
-            </w:pPr>
-            <w:r>
-              <w:rPr>
-                <w:rFonts w:ascii="Arial" w:hAnsi="Arial" w:cs="Arial"/>
-                <w:sz w:val="20"/>
-                <w:szCs w:val="20"/>
-                <w:lang w:val="en-US"/>
-              </w:rPr>
-              <w:t>F</w:t>
-            </w:r>
-            <w:r>
-              <w:rPr>
-                <w:rFonts w:ascii="Arial" w:hAnsi="Arial" w:cs="Arial"/>
-                <w:sz w:val="20"/>
-                <w:szCs w:val="20"/>
-                <w:lang w:val="en-US"/>
-              </w:rPr>
-              <w:t>00</w:t>
-            </w:r>
-            <w:r>
-              <w:rPr>
-                <w:rFonts w:ascii="Arial" w:hAnsi="Arial" w:cs="Arial"/>
-                <w:sz w:val="20"/>
-                <w:szCs w:val="20"/>
-                <w:lang w:val="en-US"/>
-              </w:rPr>
-              <w:t>1</w:t>
-            </w:r>
-            <w:r>
-              <w:rPr>
-                <w:rFonts w:ascii="Arial" w:hAnsi="Arial" w:cs="Arial"/>
-                <w:sz w:val="20"/>
-                <w:szCs w:val="20"/>
-                <w:lang w:val="en-US"/>
-              </w:rPr>
-              <w:t>a</w:t>
-            </w:r>
-          </w:p>
-        </w:tc>
-        <w:tc>
-          <w:tcPr>
-            <w:tcW w:w="2663" w:type="dxa"/>
-          </w:tcPr>
-          <w:p>
-            <w:pPr>
-              <w:rPr>
-                <w:rFonts w:ascii="Arial" w:hAnsi="Arial" w:cs="Arial"/>
-                <w:sz w:val="20"/>
-                <w:szCs w:val="20"/>
-                <w:lang w:val="en-US"/>
-              </w:rPr>
-            </w:pPr>
-            <w:r>
-              <w:rPr>
-                <w:rFonts w:ascii="Arial" w:hAnsi="Arial" w:cs="Arial"/>
-                <w:sz w:val="20"/>
-                <w:szCs w:val="20"/>
-                <w:lang w:val="en-US"/>
-              </w:rPr>
-              <w:t>03-01-22</w:t>
-            </w:r>
-          </w:p>
-        </w:tc>
-        <w:tc>
-          <w:tcPr>
-            <w:tcW w:w="2268" w:type="dxa"/>
-          </w:tcPr>
-          <w:p>
-            <w:pPr>
-              <w:rPr>
-                <w:rFonts w:ascii="Arial" w:hAnsi="Arial" w:cs="Arial"/>
-                <w:sz w:val="20"/>
-                <w:szCs w:val="20"/>
-                <w:lang w:val="en-US"/>
-              </w:rPr>
-            </w:pPr>
-            <w:r>
-              <w:rPr>
-                <w:rFonts w:ascii="Arial" w:hAnsi="Arial" w:cs="Arial"/>
-                <w:sz w:val="20"/>
-                <w:szCs w:val="20"/>
-                <w:lang w:val="en-US"/>
-              </w:rPr>
-              <w:t>open</w:t>
-            </w:r>
-          </w:p>
-        </w:tc>
-        <w:tc>
-          <w:tcPr>
-            <w:tcW w:w="2404" w:type="dxa"/>
-          </w:tcPr>
-          <w:p>
-            <w:pPr>
-              <w:rPr>
-                <w:rFonts w:ascii="Arial" w:hAnsi="Arial" w:cs="Arial"/>
-                <w:sz w:val="20"/>
-                <w:szCs w:val="20"/>
-                <w:lang w:val="en-US"/>
-              </w:rPr>
-            </w:pPr>
-          </w:p>
-        </w:tc>
-      </w:tr>
-      <w:tr>
-        <w:tc>
-          <w:tcPr>
-            <w:tcW w:w="8702" w:type="dxa"/>
-            <w:gridSpan w:val="4"/>
-          </w:tcPr>
-          <w:p>
-            <w:pPr>
-              <w:rPr>
-                <w:rFonts w:ascii="Arial" w:hAnsi="Arial" w:cs="Arial"/>
-                <w:sz w:val="20"/>
-                <w:szCs w:val="20"/>
-                <w:lang w:val="en-US"/>
-              </w:rPr>
-            </w:pPr>
-            <w:r>
-              <w:rPr>
-                <w:rFonts w:ascii="Arial" w:hAnsi="Arial" w:cs="Arial"/>
-                <w:sz w:val="20"/>
-                <w:szCs w:val="20"/>
-                <w:lang w:val="en-US"/>
-              </w:rPr>
-              <w:t>Description</w:t>
-            </w:r>
-          </w:p>
-        </w:tc>
-      </w:tr>
-      <w:tr>
-        <w:tc>
-          <w:tcPr>
-            <w:tcW w:w="8702" w:type="dxa"/>
-            <w:gridSpan w:val="4"/>
-          </w:tcPr>
-          <w:p>
-            <w:pPr>
-              <w:rPr>
-                <w:rFonts w:ascii="Arial" w:hAnsi="Arial" w:cs="Arial"/>
-                <w:sz w:val="20"/>
-                <w:szCs w:val="20"/>
-                <w:lang w:val="en-US"/>
-              </w:rPr>
-            </w:pPr>
-            <w:r>
-              <w:rPr>
-                <w:rFonts w:ascii="Arial" w:hAnsi="Arial" w:cs="Arial"/>
-                <w:sz w:val="20"/>
-                <w:szCs w:val="20"/>
-                <w:lang w:val="en-US"/>
-              </w:rPr>
-              <w:t>A method to remove or opt out toxic and hallucinogenic plants.</w:t>
-            </w:r>
-          </w:p>
-        </w:tc>
-      </w:tr>
-      <w:tr>
-        <w:tc>
-          <w:tcPr>
-            <w:tcW w:w="8702" w:type="dxa"/>
-            <w:gridSpan w:val="4"/>
-          </w:tcPr>
-          <w:p>
-            <w:pPr>
-              <w:rPr>
-                <w:rFonts w:ascii="Arial" w:hAnsi="Arial" w:cs="Arial"/>
-                <w:sz w:val="20"/>
-                <w:szCs w:val="20"/>
-                <w:lang w:val="en-US"/>
-              </w:rPr>
-            </w:pPr>
-            <w:r>
-              <w:rPr>
-                <w:rFonts w:ascii="Arial" w:hAnsi="Arial" w:cs="Arial"/>
-                <w:sz w:val="20"/>
-                <w:szCs w:val="20"/>
-                <w:lang w:val="en-US"/>
-              </w:rPr>
-              <w:t>Details</w:t>
-            </w:r>
-          </w:p>
-        </w:tc>
-      </w:tr>
-      <w:tr>
-        <w:tc>
-          <w:tcPr>
-            <w:tcW w:w="8702" w:type="dxa"/>
-            <w:gridSpan w:val="4"/>
-          </w:tcPr>
-          <w:p>
-            <w:pPr>
-              <w:rPr>
-                <w:rFonts w:ascii="Arial" w:hAnsi="Arial" w:cs="Arial"/>
-                <w:sz w:val="20"/>
-                <w:szCs w:val="20"/>
-                <w:lang w:val="en-US"/>
-              </w:rPr>
-            </w:pPr>
-          </w:p>
-        </w:tc>
-      </w:tr>
-    </w:tbl>
     <w:p>
       <w:pPr>
         <w:ind w:left="360"/>
@@ -22955,7 +22857,7 @@
                 <w:szCs w:val="20"/>
                 <w:lang w:val="en-US"/>
               </w:rPr>
-              <w:t>F</w:t>
+              <w:t>C</w:t>
             </w:r>
             <w:r>
               <w:rPr>
@@ -22973,7 +22875,7 @@
                 <w:szCs w:val="20"/>
                 <w:lang w:val="en-US"/>
               </w:rPr>
-              <w:t>1b</w:t>
+              <w:t>1</w:t>
             </w:r>
           </w:p>
         </w:tc>
@@ -22997,7 +22899,7 @@
                 <w:szCs w:val="20"/>
                 <w:lang w:val="en-US"/>
               </w:rPr>
-              <w:t>03-01-22</w:t>
+              <w:t>04-01-22</w:t>
             </w:r>
           </w:p>
         </w:tc>
@@ -23021,7 +22923,7 @@
                 <w:szCs w:val="20"/>
                 <w:lang w:val="en-US"/>
               </w:rPr>
-              <w:t>open</w:t>
+              <w:t>Open</w:t>
             </w:r>
           </w:p>
         </w:tc>
@@ -23090,7 +22992,7 @@
                 <w:szCs w:val="20"/>
                 <w:lang w:val="en-US"/>
               </w:rPr>
-              <w:t>Gardening tools to add/remove plants.</w:t>
+              <w:t>Plants are stored under a global game object.</w:t>
             </w:r>
           </w:p>
         </w:tc>
@@ -23137,12 +23039,22 @@
                 <w:lang w:val="en-US"/>
               </w:rPr>
             </w:pPr>
+            <w:r>
+              <w:rPr>
+                <w:rFonts w:ascii="Arial" w:hAnsi="Arial" w:cs="Arial"/>
+                <w:sz w:val="20"/>
+                <w:szCs w:val="20"/>
+                <w:lang w:val="en-US"/>
+              </w:rPr>
+              <w:t>The moment you start the game, the hierarchy gets flooded with newly generated plant game objects. It would make sense to store them in a game object to keep the hierarchy view clean.</w:t>
+            </w:r>
           </w:p>
         </w:tc>
       </w:tr>
     </w:tbl>
     <w:p>
       <w:pPr>
+        <w:ind w:left="360"/>
         <w:rPr>
           <w:rFonts w:ascii="Arial" w:hAnsi="Arial" w:cs="Arial"/>
           <w:sz w:val="20"/>
@@ -23283,7 +23195,7 @@
                 <w:szCs w:val="20"/>
                 <w:lang w:val="en-US"/>
               </w:rPr>
-              <w:t>F</w:t>
+              <w:t>C</w:t>
             </w:r>
             <w:r>
               <w:rPr>
@@ -23325,7 +23237,7 @@
                 <w:szCs w:val="20"/>
                 <w:lang w:val="en-US"/>
               </w:rPr>
-              <w:t>03-01-22</w:t>
+              <w:t>04-01-22</w:t>
             </w:r>
           </w:p>
         </w:tc>
@@ -23349,7 +23261,7 @@
                 <w:szCs w:val="20"/>
                 <w:lang w:val="en-US"/>
               </w:rPr>
-              <w:t>open</w:t>
+              <w:t>Open</w:t>
             </w:r>
           </w:p>
         </w:tc>
@@ -23411,59 +23323,26 @@
                 <w:lang w:val="en-US"/>
               </w:rPr>
             </w:pPr>
-            <w:r>
-              <w:rPr>
-                <w:rFonts w:ascii="Arial" w:hAnsi="Arial" w:cs="Arial"/>
-                <w:sz w:val="20"/>
-                <w:szCs w:val="20"/>
-                <w:lang w:val="en-US"/>
-              </w:rPr>
-              <w:t xml:space="preserve">Names of </w:t>
-            </w:r>
-            <w:r>
-              <w:rPr>
-                <w:rFonts w:ascii="Arial" w:hAnsi="Arial" w:cs="Arial"/>
-                <w:sz w:val="20"/>
-                <w:szCs w:val="20"/>
-                <w:lang w:val="en-US"/>
-              </w:rPr>
-              <w:t>(</w:t>
-            </w:r>
-            <w:r>
-              <w:rPr>
-                <w:rFonts w:ascii="Arial" w:hAnsi="Arial" w:cs="Arial"/>
-                <w:sz w:val="20"/>
-                <w:szCs w:val="20"/>
-                <w:lang w:val="en-US"/>
-              </w:rPr>
-              <w:t>named</w:t>
-            </w:r>
-            <w:r>
-              <w:rPr>
-                <w:rFonts w:ascii="Arial" w:hAnsi="Arial" w:cs="Arial"/>
-                <w:sz w:val="20"/>
-                <w:szCs w:val="20"/>
-                <w:lang w:val="en-US"/>
-              </w:rPr>
-              <w:t>)</w:t>
-            </w:r>
-            <w:r>
-              <w:rPr>
-                <w:rFonts w:ascii="Arial" w:hAnsi="Arial" w:cs="Arial"/>
-                <w:sz w:val="20"/>
-                <w:szCs w:val="20"/>
-                <w:lang w:val="en-US"/>
-              </w:rPr>
-              <w:t xml:space="preserve"> </w:t>
-            </w:r>
-            <w:r>
-              <w:rPr>
-                <w:rFonts w:ascii="Arial" w:hAnsi="Arial" w:cs="Arial"/>
-                <w:sz w:val="20"/>
-                <w:szCs w:val="20"/>
-                <w:lang w:val="en-US"/>
-              </w:rPr>
-              <w:t>fluffies shown.</w:t>
+            <w:proofErr w:type="spellStart"/>
+            <w:r>
+              <w:rPr>
+                <w:rFonts w:ascii="Arial" w:hAnsi="Arial" w:cs="Arial"/>
+                <w:sz w:val="20"/>
+                <w:szCs w:val="20"/>
+                <w:lang w:val="en-US"/>
+              </w:rPr>
+              <w:lastRenderedPageBreak/>
+              <w:t>Fluffies</w:t>
+            </w:r>
+            <w:proofErr w:type="spellEnd"/>
+            <w:r>
+              <w:rPr>
+                <w:rFonts w:ascii="Arial" w:hAnsi="Arial" w:cs="Arial"/>
+                <w:sz w:val="20"/>
+                <w:szCs w:val="20"/>
+                <w:lang w:val="en-US"/>
+              </w:rPr>
+              <w:t xml:space="preserve"> are stored under a global game object.</w:t>
             </w:r>
           </w:p>
         </w:tc>
@@ -23510,10 +23389,50 @@
                 <w:lang w:val="en-US"/>
               </w:rPr>
             </w:pPr>
+            <w:r>
+              <w:rPr>
+                <w:rFonts w:ascii="Arial" w:hAnsi="Arial" w:cs="Arial"/>
+                <w:sz w:val="20"/>
+                <w:szCs w:val="20"/>
+                <w:lang w:val="en-US"/>
+              </w:rPr>
+              <w:t xml:space="preserve">See C001. Also, the system is currently taking in every fluffy in game via a </w:t>
+            </w:r>
+            <w:proofErr w:type="spellStart"/>
+            <w:r>
+              <w:rPr>
+                <w:rFonts w:ascii="Arial" w:hAnsi="Arial" w:cs="Arial"/>
+                <w:sz w:val="20"/>
+                <w:szCs w:val="20"/>
+                <w:lang w:val="en-US"/>
+              </w:rPr>
+              <w:t>raycast</w:t>
+            </w:r>
+            <w:proofErr w:type="spellEnd"/>
+            <w:r>
+              <w:rPr>
+                <w:rFonts w:ascii="Arial" w:hAnsi="Arial" w:cs="Arial"/>
+                <w:sz w:val="20"/>
+                <w:szCs w:val="20"/>
+                <w:lang w:val="en-US"/>
+              </w:rPr>
+              <w:t xml:space="preserve"> – every time it needs to iterate through all fluffy game objects. This takes a toll on the performance in the long run. Better to keep them stored their own game object.</w:t>
+            </w:r>
           </w:p>
         </w:tc>
       </w:tr>
     </w:tbl>
+    <w:p>
+      <w:pPr>
+        <w:ind w:left="360"/>
+        <w:rPr>
+          <w:rFonts w:ascii="Arial" w:hAnsi="Arial" w:cs="Arial"/>
+          <w:sz w:val="20"/>
+          <w:szCs w:val="20"/>
+          <w:lang w:val="en-US"/>
+        </w:rPr>
+      </w:pPr>
+    </w:p>
     <w:p>
       <w:pPr>
         <w:ind w:left="360"/>
@@ -23675,7 +23594,16 @@
                 <w:szCs w:val="20"/>
                 <w:lang w:val="en-US"/>
               </w:rPr>
-              <w:t>3</w:t>
+              <w:t>1</w:t>
+            </w:r>
+            <w:r>
+              <w:rPr>
+                <w:rFonts w:ascii="Arial" w:hAnsi="Arial" w:cs="Arial"/>
+                <w:sz w:val="20"/>
+                <w:szCs w:val="20"/>
+                <w:lang w:val="en-US"/>
+              </w:rPr>
+              <w:t>a</w:t>
             </w:r>
           </w:p>
         </w:tc>
@@ -23723,7 +23651,16 @@
                 <w:szCs w:val="20"/>
                 <w:lang w:val="en-US"/>
               </w:rPr>
-              <w:t>open</w:t>
+              <w:t>O</w:t>
+            </w:r>
+            <w:r>
+              <w:rPr>
+                <w:rFonts w:ascii="Arial" w:hAnsi="Arial" w:cs="Arial"/>
+                <w:sz w:val="20"/>
+                <w:szCs w:val="20"/>
+                <w:lang w:val="en-US"/>
+              </w:rPr>
+              <w:t>pen</w:t>
             </w:r>
           </w:p>
         </w:tc>
@@ -23792,7 +23729,7 @@
                 <w:szCs w:val="20"/>
                 <w:lang w:val="en-US"/>
               </w:rPr>
-              <w:t>More details in the fluffy stats view, for example health status, mood, relationships, physical characteristics like amputations etc.</w:t>
+              <w:t>A method to remove or opt out toxic and hallucinogenic plants.</w:t>
             </w:r>
           </w:p>
         </w:tc>
@@ -24004,7 +23941,7 @@
                 <w:szCs w:val="20"/>
                 <w:lang w:val="en-US"/>
               </w:rPr>
-              <w:t>4</w:t>
+              <w:t>1b</w:t>
             </w:r>
           </w:p>
         </w:tc>
@@ -24052,7 +23989,16 @@
                 <w:szCs w:val="20"/>
                 <w:lang w:val="en-US"/>
               </w:rPr>
-              <w:t>open</w:t>
+              <w:t>O</w:t>
+            </w:r>
+            <w:r>
+              <w:rPr>
+                <w:rFonts w:ascii="Arial" w:hAnsi="Arial" w:cs="Arial"/>
+                <w:sz w:val="20"/>
+                <w:szCs w:val="20"/>
+                <w:lang w:val="en-US"/>
+              </w:rPr>
+              <w:t>pen</w:t>
             </w:r>
           </w:p>
         </w:tc>
@@ -24121,16 +24067,7 @@
                 <w:szCs w:val="20"/>
                 <w:lang w:val="en-US"/>
               </w:rPr>
-              <w:t>Different variety of toys, like</w:t>
-            </w:r>
-            <w:r>
-              <w:rPr>
-                <w:rFonts w:ascii="Arial" w:hAnsi="Arial" w:cs="Arial"/>
-                <w:sz w:val="20"/>
-                <w:szCs w:val="20"/>
-                <w:lang w:val="en-US"/>
-              </w:rPr>
-              <w:t xml:space="preserve"> blocks.</w:t>
+              <w:t>Gardening tools to add/remove plants.</w:t>
             </w:r>
           </w:p>
         </w:tc>
@@ -24183,7 +24120,6 @@
     </w:tbl>
     <w:p>
       <w:pPr>
-        <w:ind w:left="360"/>
         <w:rPr>
           <w:rFonts w:ascii="Arial" w:hAnsi="Arial" w:cs="Arial"/>
           <w:sz w:val="20"/>
@@ -24342,7 +24278,7 @@
                 <w:szCs w:val="20"/>
                 <w:lang w:val="en-US"/>
               </w:rPr>
-              <w:t>5a</w:t>
+              <w:t>2</w:t>
             </w:r>
           </w:p>
         </w:tc>
@@ -24390,7 +24326,16 @@
                 <w:szCs w:val="20"/>
                 <w:lang w:val="en-US"/>
               </w:rPr>
-              <w:t>open</w:t>
+              <w:t>O</w:t>
+            </w:r>
+            <w:r>
+              <w:rPr>
+                <w:rFonts w:ascii="Arial" w:hAnsi="Arial" w:cs="Arial"/>
+                <w:sz w:val="20"/>
+                <w:szCs w:val="20"/>
+                <w:lang w:val="en-US"/>
+              </w:rPr>
+              <w:t>pen</w:t>
             </w:r>
           </w:p>
         </w:tc>
@@ -24459,7 +24404,52 @@
                 <w:szCs w:val="20"/>
                 <w:lang w:val="en-US"/>
               </w:rPr>
-              <w:t>Liquids like water and acid.</w:t>
+              <w:t xml:space="preserve">Names of </w:t>
+            </w:r>
+            <w:r>
+              <w:rPr>
+                <w:rFonts w:ascii="Arial" w:hAnsi="Arial" w:cs="Arial"/>
+                <w:sz w:val="20"/>
+                <w:szCs w:val="20"/>
+                <w:lang w:val="en-US"/>
+              </w:rPr>
+              <w:t>(</w:t>
+            </w:r>
+            <w:r>
+              <w:rPr>
+                <w:rFonts w:ascii="Arial" w:hAnsi="Arial" w:cs="Arial"/>
+                <w:sz w:val="20"/>
+                <w:szCs w:val="20"/>
+                <w:lang w:val="en-US"/>
+              </w:rPr>
+              <w:t>named</w:t>
+            </w:r>
+            <w:r>
+              <w:rPr>
+                <w:rFonts w:ascii="Arial" w:hAnsi="Arial" w:cs="Arial"/>
+                <w:sz w:val="20"/>
+                <w:szCs w:val="20"/>
+                <w:lang w:val="en-US"/>
+              </w:rPr>
+              <w:t>)</w:t>
+            </w:r>
+            <w:r>
+              <w:rPr>
+                <w:rFonts w:ascii="Arial" w:hAnsi="Arial" w:cs="Arial"/>
+                <w:sz w:val="20"/>
+                <w:szCs w:val="20"/>
+                <w:lang w:val="en-US"/>
+              </w:rPr>
+              <w:t xml:space="preserve"> </w:t>
+            </w:r>
+            <w:r>
+              <w:rPr>
+                <w:rFonts w:ascii="Arial" w:hAnsi="Arial" w:cs="Arial"/>
+                <w:sz w:val="20"/>
+                <w:szCs w:val="20"/>
+                <w:lang w:val="en-US"/>
+              </w:rPr>
+              <w:t>fluffies shown.</w:t>
             </w:r>
           </w:p>
         </w:tc>
@@ -24671,7 +24661,7 @@
                 <w:szCs w:val="20"/>
                 <w:lang w:val="en-US"/>
               </w:rPr>
-              <w:t>5b</w:t>
+              <w:t>3</w:t>
             </w:r>
           </w:p>
         </w:tc>
@@ -24719,7 +24709,16 @@
                 <w:szCs w:val="20"/>
                 <w:lang w:val="en-US"/>
               </w:rPr>
-              <w:t>open</w:t>
+              <w:t>O</w:t>
+            </w:r>
+            <w:r>
+              <w:rPr>
+                <w:rFonts w:ascii="Arial" w:hAnsi="Arial" w:cs="Arial"/>
+                <w:sz w:val="20"/>
+                <w:szCs w:val="20"/>
+                <w:lang w:val="en-US"/>
+              </w:rPr>
+              <w:t>pen</w:t>
             </w:r>
           </w:p>
         </w:tc>
@@ -24788,27 +24787,7 @@
                 <w:szCs w:val="20"/>
                 <w:lang w:val="en-US"/>
               </w:rPr>
-              <w:t xml:space="preserve">Fluffies </w:t>
-            </w:r>
-            <w:proofErr w:type="gramStart"/>
-            <w:r>
-              <w:rPr>
-                <w:rFonts w:ascii="Arial" w:hAnsi="Arial" w:cs="Arial"/>
-                <w:sz w:val="20"/>
-                <w:szCs w:val="20"/>
-                <w:lang w:val="en-US"/>
-              </w:rPr>
-              <w:t>being scared of</w:t>
-            </w:r>
-            <w:proofErr w:type="gramEnd"/>
-            <w:r>
-              <w:rPr>
-                <w:rFonts w:ascii="Arial" w:hAnsi="Arial" w:cs="Arial"/>
-                <w:sz w:val="20"/>
-                <w:szCs w:val="20"/>
-                <w:lang w:val="en-US"/>
-              </w:rPr>
-              <w:t xml:space="preserve"> water.</w:t>
+              <w:t>More details in the fluffy stats view, for example health status, mood, relationships, physical characteristics like amputations etc.</w:t>
             </w:r>
           </w:p>
         </w:tc>
@@ -24855,55 +24834,6 @@
                 <w:lang w:val="en-US"/>
               </w:rPr>
             </w:pPr>
-            <w:r>
-              <w:rPr>
-                <w:rFonts w:ascii="Arial" w:hAnsi="Arial" w:cs="Arial"/>
-                <w:sz w:val="20"/>
-                <w:szCs w:val="20"/>
-                <w:lang w:val="en-US"/>
-              </w:rPr>
-              <w:t xml:space="preserve">“Wawa bad </w:t>
-            </w:r>
-            <w:proofErr w:type="spellStart"/>
-            <w:r>
-              <w:rPr>
-                <w:rFonts w:ascii="Arial" w:hAnsi="Arial" w:cs="Arial"/>
-                <w:sz w:val="20"/>
-                <w:szCs w:val="20"/>
-                <w:lang w:val="en-US"/>
-              </w:rPr>
-              <w:t>fo</w:t>
-            </w:r>
-            <w:proofErr w:type="spellEnd"/>
-            <w:r>
-              <w:rPr>
-                <w:rFonts w:ascii="Arial" w:hAnsi="Arial" w:cs="Arial"/>
-                <w:sz w:val="20"/>
-                <w:szCs w:val="20"/>
-                <w:lang w:val="en-US"/>
-              </w:rPr>
-              <w:t xml:space="preserve"> </w:t>
-            </w:r>
-            <w:proofErr w:type="spellStart"/>
-            <w:r>
-              <w:rPr>
-                <w:rFonts w:ascii="Arial" w:hAnsi="Arial" w:cs="Arial"/>
-                <w:sz w:val="20"/>
-                <w:szCs w:val="20"/>
-                <w:lang w:val="en-US"/>
-              </w:rPr>
-              <w:t>fwuffy</w:t>
-            </w:r>
-            <w:proofErr w:type="spellEnd"/>
-            <w:r>
-              <w:rPr>
-                <w:rFonts w:ascii="Arial" w:hAnsi="Arial" w:cs="Arial"/>
-                <w:sz w:val="20"/>
-                <w:szCs w:val="20"/>
-                <w:lang w:val="en-US"/>
-              </w:rPr>
-              <w:t>!”</w:t>
-            </w:r>
           </w:p>
         </w:tc>
       </w:tr>
@@ -25069,7 +24999,7 @@
                 <w:szCs w:val="20"/>
                 <w:lang w:val="en-US"/>
               </w:rPr>
-              <w:t>5c</w:t>
+              <w:t>4</w:t>
             </w:r>
           </w:p>
         </w:tc>
@@ -25117,7 +25047,16 @@
                 <w:szCs w:val="20"/>
                 <w:lang w:val="en-US"/>
               </w:rPr>
-              <w:t>open</w:t>
+              <w:t>O</w:t>
+            </w:r>
+            <w:r>
+              <w:rPr>
+                <w:rFonts w:ascii="Arial" w:hAnsi="Arial" w:cs="Arial"/>
+                <w:sz w:val="20"/>
+                <w:szCs w:val="20"/>
+                <w:lang w:val="en-US"/>
+              </w:rPr>
+              <w:t>pen</w:t>
             </w:r>
           </w:p>
         </w:tc>
@@ -25186,7 +25125,16 @@
                 <w:szCs w:val="20"/>
                 <w:lang w:val="en-US"/>
               </w:rPr>
-              <w:t>Fluffies can drown.</w:t>
+              <w:t>Different variety of toys, like</w:t>
+            </w:r>
+            <w:r>
+              <w:rPr>
+                <w:rFonts w:ascii="Arial" w:hAnsi="Arial" w:cs="Arial"/>
+                <w:sz w:val="20"/>
+                <w:szCs w:val="20"/>
+                <w:lang w:val="en-US"/>
+              </w:rPr>
+              <w:t xml:space="preserve"> blocks.</w:t>
             </w:r>
           </w:p>
         </w:tc>
@@ -25239,6 +25187,7 @@
     </w:tbl>
     <w:p>
       <w:pPr>
+        <w:ind w:left="360"/>
         <w:rPr>
           <w:rFonts w:ascii="Arial" w:hAnsi="Arial" w:cs="Arial"/>
           <w:sz w:val="20"/>
@@ -25397,7 +25346,7 @@
                 <w:szCs w:val="20"/>
                 <w:lang w:val="en-US"/>
               </w:rPr>
-              <w:t>5d</w:t>
+              <w:t>5a</w:t>
             </w:r>
           </w:p>
         </w:tc>
@@ -25445,7 +25394,16 @@
                 <w:szCs w:val="20"/>
                 <w:lang w:val="en-US"/>
               </w:rPr>
-              <w:t>open</w:t>
+              <w:t>O</w:t>
+            </w:r>
+            <w:r>
+              <w:rPr>
+                <w:rFonts w:ascii="Arial" w:hAnsi="Arial" w:cs="Arial"/>
+                <w:sz w:val="20"/>
+                <w:szCs w:val="20"/>
+                <w:lang w:val="en-US"/>
+              </w:rPr>
+              <w:t>pen</w:t>
             </w:r>
           </w:p>
         </w:tc>
@@ -25514,7 +25472,7 @@
                 <w:szCs w:val="20"/>
                 <w:lang w:val="en-US"/>
               </w:rPr>
-              <w:t>Fluffies need to hydrate regularly.</w:t>
+              <w:t>Liquids like water and acid.</w:t>
             </w:r>
           </w:p>
         </w:tc>
@@ -25567,6 +25525,7 @@
     </w:tbl>
     <w:p>
       <w:pPr>
+        <w:ind w:left="360"/>
         <w:rPr>
           <w:rFonts w:ascii="Arial" w:hAnsi="Arial" w:cs="Arial"/>
           <w:sz w:val="20"/>
@@ -25725,7 +25684,7 @@
                 <w:szCs w:val="20"/>
                 <w:lang w:val="en-US"/>
               </w:rPr>
-              <w:t>6</w:t>
+              <w:t>5b</w:t>
             </w:r>
           </w:p>
         </w:tc>
@@ -25773,7 +25732,16 @@
                 <w:szCs w:val="20"/>
                 <w:lang w:val="en-US"/>
               </w:rPr>
-              <w:t>open</w:t>
+              <w:t>O</w:t>
+            </w:r>
+            <w:r>
+              <w:rPr>
+                <w:rFonts w:ascii="Arial" w:hAnsi="Arial" w:cs="Arial"/>
+                <w:sz w:val="20"/>
+                <w:szCs w:val="20"/>
+                <w:lang w:val="en-US"/>
+              </w:rPr>
+              <w:t>pen</w:t>
             </w:r>
           </w:p>
         </w:tc>
@@ -25815,7 +25783,6 @@
                 <w:szCs w:val="20"/>
                 <w:lang w:val="en-US"/>
               </w:rPr>
-              <w:lastRenderedPageBreak/>
               <w:t>Description</w:t>
             </w:r>
           </w:p>
@@ -25843,7 +25810,28 @@
                 <w:szCs w:val="20"/>
                 <w:lang w:val="en-US"/>
               </w:rPr>
-              <w:t>An option to spawn fluffies with certain characteristics instead of only being able to gain randomized fluffies.</w:t>
+              <w:lastRenderedPageBreak/>
+              <w:t xml:space="preserve">Fluffies </w:t>
+            </w:r>
+            <w:proofErr w:type="gramStart"/>
+            <w:r>
+              <w:rPr>
+                <w:rFonts w:ascii="Arial" w:hAnsi="Arial" w:cs="Arial"/>
+                <w:sz w:val="20"/>
+                <w:szCs w:val="20"/>
+                <w:lang w:val="en-US"/>
+              </w:rPr>
+              <w:t>being scared of</w:t>
+            </w:r>
+            <w:proofErr w:type="gramEnd"/>
+            <w:r>
+              <w:rPr>
+                <w:rFonts w:ascii="Arial" w:hAnsi="Arial" w:cs="Arial"/>
+                <w:sz w:val="20"/>
+                <w:szCs w:val="20"/>
+                <w:lang w:val="en-US"/>
+              </w:rPr>
+              <w:t xml:space="preserve"> water.</w:t>
             </w:r>
           </w:p>
         </w:tc>
@@ -25890,6 +25878,55 @@
                 <w:lang w:val="en-US"/>
               </w:rPr>
             </w:pPr>
+            <w:r>
+              <w:rPr>
+                <w:rFonts w:ascii="Arial" w:hAnsi="Arial" w:cs="Arial"/>
+                <w:sz w:val="20"/>
+                <w:szCs w:val="20"/>
+                <w:lang w:val="en-US"/>
+              </w:rPr>
+              <w:t xml:space="preserve">“Wawa bad </w:t>
+            </w:r>
+            <w:proofErr w:type="spellStart"/>
+            <w:r>
+              <w:rPr>
+                <w:rFonts w:ascii="Arial" w:hAnsi="Arial" w:cs="Arial"/>
+                <w:sz w:val="20"/>
+                <w:szCs w:val="20"/>
+                <w:lang w:val="en-US"/>
+              </w:rPr>
+              <w:t>fo</w:t>
+            </w:r>
+            <w:proofErr w:type="spellEnd"/>
+            <w:r>
+              <w:rPr>
+                <w:rFonts w:ascii="Arial" w:hAnsi="Arial" w:cs="Arial"/>
+                <w:sz w:val="20"/>
+                <w:szCs w:val="20"/>
+                <w:lang w:val="en-US"/>
+              </w:rPr>
+              <w:t xml:space="preserve"> </w:t>
+            </w:r>
+            <w:proofErr w:type="spellStart"/>
+            <w:r>
+              <w:rPr>
+                <w:rFonts w:ascii="Arial" w:hAnsi="Arial" w:cs="Arial"/>
+                <w:sz w:val="20"/>
+                <w:szCs w:val="20"/>
+                <w:lang w:val="en-US"/>
+              </w:rPr>
+              <w:t>fwuffy</w:t>
+            </w:r>
+            <w:proofErr w:type="spellEnd"/>
+            <w:r>
+              <w:rPr>
+                <w:rFonts w:ascii="Arial" w:hAnsi="Arial" w:cs="Arial"/>
+                <w:sz w:val="20"/>
+                <w:szCs w:val="20"/>
+                <w:lang w:val="en-US"/>
+              </w:rPr>
+              <w:t>!”</w:t>
+            </w:r>
           </w:p>
         </w:tc>
       </w:tr>
@@ -25897,7 +25934,6 @@
     <w:p>
       <w:pPr>
         <w:ind w:left="360"/>
-        <w:jc w:val="both"/>
         <w:rPr>
           <w:rFonts w:ascii="Arial" w:hAnsi="Arial" w:cs="Arial"/>
           <w:sz w:val="20"/>
@@ -26056,7 +26092,7 @@
                 <w:szCs w:val="20"/>
                 <w:lang w:val="en-US"/>
               </w:rPr>
-              <w:t>7a</w:t>
+              <w:t>5c</w:t>
             </w:r>
           </w:p>
         </w:tc>
@@ -26104,7 +26140,16 @@
                 <w:szCs w:val="20"/>
                 <w:lang w:val="en-US"/>
               </w:rPr>
-              <w:t>open</w:t>
+              <w:t>O</w:t>
+            </w:r>
+            <w:r>
+              <w:rPr>
+                <w:rFonts w:ascii="Arial" w:hAnsi="Arial" w:cs="Arial"/>
+                <w:sz w:val="20"/>
+                <w:szCs w:val="20"/>
+                <w:lang w:val="en-US"/>
+              </w:rPr>
+              <w:t>pen</w:t>
             </w:r>
           </w:p>
         </w:tc>
@@ -26173,7 +26218,7 @@
                 <w:szCs w:val="20"/>
                 <w:lang w:val="en-US"/>
               </w:rPr>
-              <w:t>Saving the game world.</w:t>
+              <w:t>Fluffies can drown.</w:t>
             </w:r>
           </w:p>
         </w:tc>
@@ -26220,23 +26265,12 @@
                 <w:lang w:val="en-US"/>
               </w:rPr>
             </w:pPr>
-            <w:r>
-              <w:rPr>
-                <w:rFonts w:ascii="Arial" w:hAnsi="Arial" w:cs="Arial"/>
-                <w:sz w:val="20"/>
-                <w:szCs w:val="20"/>
-                <w:lang w:val="en-US"/>
-              </w:rPr>
-              <w:t>Can be achieved with JSON.</w:t>
-            </w:r>
           </w:p>
         </w:tc>
       </w:tr>
     </w:tbl>
     <w:p>
       <w:pPr>
-        <w:ind w:left="360"/>
-        <w:jc w:val="both"/>
         <w:rPr>
           <w:rFonts w:ascii="Arial" w:hAnsi="Arial" w:cs="Arial"/>
           <w:sz w:val="20"/>
@@ -26395,7 +26429,7 @@
                 <w:szCs w:val="20"/>
                 <w:lang w:val="en-US"/>
               </w:rPr>
-              <w:t>7b</w:t>
+              <w:t>5d</w:t>
             </w:r>
           </w:p>
         </w:tc>
@@ -26443,7 +26477,16 @@
                 <w:szCs w:val="20"/>
                 <w:lang w:val="en-US"/>
               </w:rPr>
-              <w:t>open</w:t>
+              <w:t>O</w:t>
+            </w:r>
+            <w:r>
+              <w:rPr>
+                <w:rFonts w:ascii="Arial" w:hAnsi="Arial" w:cs="Arial"/>
+                <w:sz w:val="20"/>
+                <w:szCs w:val="20"/>
+                <w:lang w:val="en-US"/>
+              </w:rPr>
+              <w:t>pen</w:t>
             </w:r>
           </w:p>
         </w:tc>
@@ -26512,7 +26555,7 @@
                 <w:szCs w:val="20"/>
                 <w:lang w:val="en-US"/>
               </w:rPr>
-              <w:t>Permanently saving fluffies via the Fluffy Business Menu.</w:t>
+              <w:t>Fluffies need to hydrate regularly.</w:t>
             </w:r>
           </w:p>
         </w:tc>
@@ -26565,8 +26608,6 @@
     </w:tbl>
     <w:p>
       <w:pPr>
-        <w:ind w:left="360"/>
-        <w:jc w:val="both"/>
         <w:rPr>
           <w:rFonts w:ascii="Arial" w:hAnsi="Arial" w:cs="Arial"/>
           <w:sz w:val="20"/>
@@ -26725,7 +26766,7 @@
                 <w:szCs w:val="20"/>
                 <w:lang w:val="en-US"/>
               </w:rPr>
-              <w:t>7c</w:t>
+              <w:t>6</w:t>
             </w:r>
           </w:p>
         </w:tc>
@@ -26773,7 +26814,16 @@
                 <w:szCs w:val="20"/>
                 <w:lang w:val="en-US"/>
               </w:rPr>
-              <w:t>open</w:t>
+              <w:t>O</w:t>
+            </w:r>
+            <w:r>
+              <w:rPr>
+                <w:rFonts w:ascii="Arial" w:hAnsi="Arial" w:cs="Arial"/>
+                <w:sz w:val="20"/>
+                <w:szCs w:val="20"/>
+                <w:lang w:val="en-US"/>
+              </w:rPr>
+              <w:t>pen</w:t>
             </w:r>
           </w:p>
         </w:tc>
@@ -26842,7 +26892,7 @@
                 <w:szCs w:val="20"/>
                 <w:lang w:val="en-US"/>
               </w:rPr>
-              <w:t>Importing/exporting fluffies via the Fluffy Business Menu.</w:t>
+              <w:t>An option to spawn fluffies with certain characteristics instead of only being able to gain randomized fluffies.</w:t>
             </w:r>
           </w:p>
         </w:tc>
@@ -27055,7 +27105,7 @@
                 <w:szCs w:val="20"/>
                 <w:lang w:val="en-US"/>
               </w:rPr>
-              <w:t>8</w:t>
+              <w:t>7a</w:t>
             </w:r>
           </w:p>
         </w:tc>
@@ -27103,7 +27153,16 @@
                 <w:szCs w:val="20"/>
                 <w:lang w:val="en-US"/>
               </w:rPr>
-              <w:t>open</w:t>
+              <w:t>O</w:t>
+            </w:r>
+            <w:r>
+              <w:rPr>
+                <w:rFonts w:ascii="Arial" w:hAnsi="Arial" w:cs="Arial"/>
+                <w:sz w:val="20"/>
+                <w:szCs w:val="20"/>
+                <w:lang w:val="en-US"/>
+              </w:rPr>
+              <w:t>pen</w:t>
             </w:r>
           </w:p>
         </w:tc>
@@ -27172,7 +27231,7 @@
                 <w:szCs w:val="20"/>
                 <w:lang w:val="en-US"/>
               </w:rPr>
-              <w:t>Resizable application window and full screen mode.</w:t>
+              <w:t>Saving the game world.</w:t>
             </w:r>
           </w:p>
         </w:tc>
@@ -27219,6 +27278,15 @@
                 <w:lang w:val="en-US"/>
               </w:rPr>
             </w:pPr>
+            <w:r>
+              <w:rPr>
+                <w:rFonts w:ascii="Arial" w:hAnsi="Arial" w:cs="Arial"/>
+                <w:sz w:val="20"/>
+                <w:szCs w:val="20"/>
+                <w:lang w:val="en-US"/>
+              </w:rPr>
+              <w:t>Can be achieved with JSON.</w:t>
+            </w:r>
           </w:p>
         </w:tc>
       </w:tr>
@@ -27385,7 +27453,7 @@
                 <w:szCs w:val="20"/>
                 <w:lang w:val="en-US"/>
               </w:rPr>
-              <w:t>9</w:t>
+              <w:t>7b</w:t>
             </w:r>
           </w:p>
         </w:tc>
@@ -27433,7 +27501,16 @@
                 <w:szCs w:val="20"/>
                 <w:lang w:val="en-US"/>
               </w:rPr>
-              <w:t>open</w:t>
+              <w:t>O</w:t>
+            </w:r>
+            <w:r>
+              <w:rPr>
+                <w:rFonts w:ascii="Arial" w:hAnsi="Arial" w:cs="Arial"/>
+                <w:sz w:val="20"/>
+                <w:szCs w:val="20"/>
+                <w:lang w:val="en-US"/>
+              </w:rPr>
+              <w:t>pen</w:t>
             </w:r>
           </w:p>
         </w:tc>
@@ -27502,16 +27579,7 @@
                 <w:szCs w:val="20"/>
                 <w:lang w:val="en-US"/>
               </w:rPr>
-              <w:t xml:space="preserve">Divide gameplay into </w:t>
-            </w:r>
-            <w:r>
-              <w:rPr>
-                <w:rFonts w:ascii="Arial" w:hAnsi="Arial" w:cs="Arial"/>
-                <w:sz w:val="20"/>
-                <w:szCs w:val="20"/>
-                <w:lang w:val="en-US"/>
-              </w:rPr>
-              <w:t>Business and Sandbox modes.</w:t>
+              <w:t>Permanently saving fluffies via the Fluffy Business Menu.</w:t>
             </w:r>
           </w:p>
         </w:tc>
@@ -27558,34 +27626,6 @@
                 <w:lang w:val="en-US"/>
               </w:rPr>
             </w:pPr>
-            <w:r>
-              <w:rPr>
-                <w:rFonts w:ascii="Arial" w:hAnsi="Arial" w:cs="Arial"/>
-                <w:sz w:val="20"/>
-                <w:szCs w:val="20"/>
-                <w:lang w:val="en-US"/>
-              </w:rPr>
-              <w:t>Sandbox mode: classic gameplay. No money needed to place items and building. Can spawn fluffies indefinitely.</w:t>
-            </w:r>
-          </w:p>
-          <w:p>
-            <w:pPr>
-              <w:rPr>
-                <w:rFonts w:ascii="Arial" w:hAnsi="Arial" w:cs="Arial"/>
-                <w:sz w:val="20"/>
-                <w:szCs w:val="20"/>
-                <w:lang w:val="en-US"/>
-              </w:rPr>
-            </w:pPr>
-            <w:r>
-              <w:rPr>
-                <w:rFonts w:ascii="Arial" w:hAnsi="Arial" w:cs="Arial"/>
-                <w:sz w:val="20"/>
-                <w:szCs w:val="20"/>
-                <w:lang w:val="en-US"/>
-              </w:rPr>
-              <w:t>Business mode: start with a handful of fluffies and make money. Food, items and building blocks cost money. Gain money by selling fluffies.</w:t>
-            </w:r>
           </w:p>
         </w:tc>
       </w:tr>
@@ -27743,16 +27783,16 @@
                 <w:szCs w:val="20"/>
                 <w:lang w:val="en-US"/>
               </w:rPr>
-              <w:t>0</w:t>
-            </w:r>
-            <w:r>
-              <w:rPr>
-                <w:rFonts w:ascii="Arial" w:hAnsi="Arial" w:cs="Arial"/>
-                <w:sz w:val="20"/>
-                <w:szCs w:val="20"/>
-                <w:lang w:val="en-US"/>
-              </w:rPr>
-              <w:t>10</w:t>
+              <w:t>00</w:t>
+            </w:r>
+            <w:r>
+              <w:rPr>
+                <w:rFonts w:ascii="Arial" w:hAnsi="Arial" w:cs="Arial"/>
+                <w:sz w:val="20"/>
+                <w:szCs w:val="20"/>
+                <w:lang w:val="en-US"/>
+              </w:rPr>
+              <w:t>7c</w:t>
             </w:r>
           </w:p>
         </w:tc>
@@ -27800,7 +27840,16 @@
                 <w:szCs w:val="20"/>
                 <w:lang w:val="en-US"/>
               </w:rPr>
-              <w:t>open</w:t>
+              <w:t>O</w:t>
+            </w:r>
+            <w:r>
+              <w:rPr>
+                <w:rFonts w:ascii="Arial" w:hAnsi="Arial" w:cs="Arial"/>
+                <w:sz w:val="20"/>
+                <w:szCs w:val="20"/>
+                <w:lang w:val="en-US"/>
+              </w:rPr>
+              <w:t>pen</w:t>
             </w:r>
           </w:p>
         </w:tc>
@@ -27869,7 +27918,7 @@
                 <w:szCs w:val="20"/>
                 <w:lang w:val="en-US"/>
               </w:rPr>
-              <w:t>Feral fluffies</w:t>
+              <w:t>Importing/exporting fluffies via the Fluffy Business Menu.</w:t>
             </w:r>
           </w:p>
         </w:tc>
@@ -27916,35 +27965,6 @@
                 <w:lang w:val="en-US"/>
               </w:rPr>
             </w:pPr>
-            <w:r>
-              <w:rPr>
-                <w:rFonts w:ascii="Arial" w:hAnsi="Arial" w:cs="Arial"/>
-                <w:sz w:val="20"/>
-                <w:szCs w:val="20"/>
-                <w:lang w:val="en-US"/>
-              </w:rPr>
-              <w:t xml:space="preserve">Feral fluffies can spawn randomly. Might cause “unwanted effects” to your fluffies (bad </w:t>
-            </w:r>
-            <w:proofErr w:type="spellStart"/>
-            <w:r>
-              <w:rPr>
-                <w:rFonts w:ascii="Arial" w:hAnsi="Arial" w:cs="Arial"/>
-                <w:sz w:val="20"/>
-                <w:szCs w:val="20"/>
-                <w:lang w:val="en-US"/>
-              </w:rPr>
-              <w:t>enfies</w:t>
-            </w:r>
-            <w:proofErr w:type="spellEnd"/>
-            <w:r>
-              <w:rPr>
-                <w:rFonts w:ascii="Arial" w:hAnsi="Arial" w:cs="Arial"/>
-                <w:sz w:val="20"/>
-                <w:szCs w:val="20"/>
-                <w:lang w:val="en-US"/>
-              </w:rPr>
-              <w:t>, cannibalism).</w:t>
-            </w:r>
           </w:p>
         </w:tc>
       </w:tr>
@@ -28102,16 +28122,16 @@
                 <w:szCs w:val="20"/>
                 <w:lang w:val="en-US"/>
               </w:rPr>
-              <w:t>0</w:t>
-            </w:r>
-            <w:r>
-              <w:rPr>
-                <w:rFonts w:ascii="Arial" w:hAnsi="Arial" w:cs="Arial"/>
-                <w:sz w:val="20"/>
-                <w:szCs w:val="20"/>
-                <w:lang w:val="en-US"/>
-              </w:rPr>
-              <w:t>11a</w:t>
+              <w:t>00</w:t>
+            </w:r>
+            <w:r>
+              <w:rPr>
+                <w:rFonts w:ascii="Arial" w:hAnsi="Arial" w:cs="Arial"/>
+                <w:sz w:val="20"/>
+                <w:szCs w:val="20"/>
+                <w:lang w:val="en-US"/>
+              </w:rPr>
+              <w:t>8</w:t>
             </w:r>
           </w:p>
         </w:tc>
@@ -28159,7 +28179,16 @@
                 <w:szCs w:val="20"/>
                 <w:lang w:val="en-US"/>
               </w:rPr>
-              <w:t>open</w:t>
+              <w:t>O</w:t>
+            </w:r>
+            <w:r>
+              <w:rPr>
+                <w:rFonts w:ascii="Arial" w:hAnsi="Arial" w:cs="Arial"/>
+                <w:sz w:val="20"/>
+                <w:szCs w:val="20"/>
+                <w:lang w:val="en-US"/>
+              </w:rPr>
+              <w:t>pen</w:t>
             </w:r>
           </w:p>
         </w:tc>
@@ -28201,7 +28230,6 @@
                 <w:szCs w:val="20"/>
                 <w:lang w:val="en-US"/>
               </w:rPr>
-              <w:lastRenderedPageBreak/>
               <w:t>Description</w:t>
             </w:r>
           </w:p>
@@ -28229,7 +28257,7 @@
                 <w:szCs w:val="20"/>
                 <w:lang w:val="en-US"/>
               </w:rPr>
-              <w:t>Fences</w:t>
+              <w:t>Resizable application window and full screen mode.</w:t>
             </w:r>
           </w:p>
         </w:tc>
@@ -28276,35 +28304,6 @@
                 <w:lang w:val="en-US"/>
               </w:rPr>
             </w:pPr>
-            <w:r>
-              <w:rPr>
-                <w:rFonts w:ascii="Arial" w:hAnsi="Arial" w:cs="Arial"/>
-                <w:sz w:val="20"/>
-                <w:szCs w:val="20"/>
-                <w:lang w:val="en-US"/>
-              </w:rPr>
-              <w:t xml:space="preserve">See-through blocks which </w:t>
-            </w:r>
-            <w:proofErr w:type="gramStart"/>
-            <w:r>
-              <w:rPr>
-                <w:rFonts w:ascii="Arial" w:hAnsi="Arial" w:cs="Arial"/>
-                <w:sz w:val="20"/>
-                <w:szCs w:val="20"/>
-                <w:lang w:val="en-US"/>
-              </w:rPr>
-              <w:t>stops</w:t>
-            </w:r>
-            <w:proofErr w:type="gramEnd"/>
-            <w:r>
-              <w:rPr>
-                <w:rFonts w:ascii="Arial" w:hAnsi="Arial" w:cs="Arial"/>
-                <w:sz w:val="20"/>
-                <w:szCs w:val="20"/>
-                <w:lang w:val="en-US"/>
-              </w:rPr>
-              <w:t xml:space="preserve"> intruders and the player’s fluffies from running off.</w:t>
-            </w:r>
           </w:p>
         </w:tc>
       </w:tr>
@@ -28355,6 +28354,7 @@
                 <w:szCs w:val="20"/>
                 <w:lang w:val="en-US"/>
               </w:rPr>
+              <w:lastRenderedPageBreak/>
               <w:t>ID No.</w:t>
             </w:r>
           </w:p>
@@ -28462,16 +28462,16 @@
                 <w:szCs w:val="20"/>
                 <w:lang w:val="en-US"/>
               </w:rPr>
-              <w:t>0</w:t>
-            </w:r>
-            <w:r>
-              <w:rPr>
-                <w:rFonts w:ascii="Arial" w:hAnsi="Arial" w:cs="Arial"/>
-                <w:sz w:val="20"/>
-                <w:szCs w:val="20"/>
-                <w:lang w:val="en-US"/>
-              </w:rPr>
-              <w:t>11b</w:t>
+              <w:t>00</w:t>
+            </w:r>
+            <w:r>
+              <w:rPr>
+                <w:rFonts w:ascii="Arial" w:hAnsi="Arial" w:cs="Arial"/>
+                <w:sz w:val="20"/>
+                <w:szCs w:val="20"/>
+                <w:lang w:val="en-US"/>
+              </w:rPr>
+              <w:t>9</w:t>
             </w:r>
           </w:p>
         </w:tc>
@@ -28519,7 +28519,16 @@
                 <w:szCs w:val="20"/>
                 <w:lang w:val="en-US"/>
               </w:rPr>
-              <w:t>open</w:t>
+              <w:t>O</w:t>
+            </w:r>
+            <w:r>
+              <w:rPr>
+                <w:rFonts w:ascii="Arial" w:hAnsi="Arial" w:cs="Arial"/>
+                <w:sz w:val="20"/>
+                <w:szCs w:val="20"/>
+                <w:lang w:val="en-US"/>
+              </w:rPr>
+              <w:t>pen</w:t>
             </w:r>
           </w:p>
         </w:tc>
@@ -28588,7 +28597,16 @@
                 <w:szCs w:val="20"/>
                 <w:lang w:val="en-US"/>
               </w:rPr>
-              <w:t>Fluffies can break fences or dig under them.</w:t>
+              <w:t xml:space="preserve">Divide gameplay into </w:t>
+            </w:r>
+            <w:r>
+              <w:rPr>
+                <w:rFonts w:ascii="Arial" w:hAnsi="Arial" w:cs="Arial"/>
+                <w:sz w:val="20"/>
+                <w:szCs w:val="20"/>
+                <w:lang w:val="en-US"/>
+              </w:rPr>
+              <w:t>Business and Sandbox modes.</w:t>
             </w:r>
           </w:p>
         </w:tc>
@@ -28642,7 +28660,26 @@
                 <w:szCs w:val="20"/>
                 <w:lang w:val="en-US"/>
               </w:rPr>
-              <w:t>Fluffies who have a mischievous personality or want to flee from the player can break fences or dig under them.</w:t>
+              <w:t>Sandbox mode: classic gameplay. No money needed to place items and building. Can spawn fluffies indefinitely.</w:t>
+            </w:r>
+          </w:p>
+          <w:p>
+            <w:pPr>
+              <w:rPr>
+                <w:rFonts w:ascii="Arial" w:hAnsi="Arial" w:cs="Arial"/>
+                <w:sz w:val="20"/>
+                <w:szCs w:val="20"/>
+                <w:lang w:val="en-US"/>
+              </w:rPr>
+            </w:pPr>
+            <w:r>
+              <w:rPr>
+                <w:rFonts w:ascii="Arial" w:hAnsi="Arial" w:cs="Arial"/>
+                <w:sz w:val="20"/>
+                <w:szCs w:val="20"/>
+                <w:lang w:val="en-US"/>
+              </w:rPr>
+              <w:t>Business mode: start with a handful of fluffies and make money. Food, items and building blocks cost money. Gain money by selling fluffies.</w:t>
             </w:r>
           </w:p>
         </w:tc>
@@ -28810,7 +28847,7 @@
                 <w:szCs w:val="20"/>
                 <w:lang w:val="en-US"/>
               </w:rPr>
-              <w:t>11c</w:t>
+              <w:t>10</w:t>
             </w:r>
           </w:p>
         </w:tc>
@@ -28858,7 +28895,16 @@
                 <w:szCs w:val="20"/>
                 <w:lang w:val="en-US"/>
               </w:rPr>
-              <w:t>open</w:t>
+              <w:t>O</w:t>
+            </w:r>
+            <w:r>
+              <w:rPr>
+                <w:rFonts w:ascii="Arial" w:hAnsi="Arial" w:cs="Arial"/>
+                <w:sz w:val="20"/>
+                <w:szCs w:val="20"/>
+                <w:lang w:val="en-US"/>
+              </w:rPr>
+              <w:t>pen</w:t>
             </w:r>
           </w:p>
         </w:tc>
@@ -28927,7 +28973,7 @@
                 <w:szCs w:val="20"/>
                 <w:lang w:val="en-US"/>
               </w:rPr>
-              <w:t>Different type of fences</w:t>
+              <w:t>Feral fluffies</w:t>
             </w:r>
           </w:p>
         </w:tc>
@@ -28981,61 +29027,47 @@
                 <w:szCs w:val="20"/>
                 <w:lang w:val="en-US"/>
               </w:rPr>
-              <w:t>Fences come in different types (wood, metal, brick) and have different</w:t>
-            </w:r>
-            <w:r>
-              <w:rPr>
-                <w:rFonts w:ascii="Arial" w:hAnsi="Arial" w:cs="Arial"/>
-                <w:sz w:val="20"/>
-                <w:szCs w:val="20"/>
-                <w:lang w:val="en-US"/>
-              </w:rPr>
-              <w:t xml:space="preserve"> attributes</w:t>
-            </w:r>
-            <w:r>
-              <w:rPr>
-                <w:rFonts w:ascii="Arial" w:hAnsi="Arial" w:cs="Arial"/>
-                <w:sz w:val="20"/>
-                <w:szCs w:val="20"/>
-                <w:lang w:val="en-US"/>
-              </w:rPr>
-              <w:t xml:space="preserve"> </w:t>
-            </w:r>
-            <w:r>
-              <w:rPr>
-                <w:rFonts w:ascii="Arial" w:hAnsi="Arial" w:cs="Arial"/>
-                <w:sz w:val="20"/>
-                <w:szCs w:val="20"/>
-                <w:lang w:val="en-US"/>
-              </w:rPr>
-              <w:t>(m</w:t>
-            </w:r>
-            <w:r>
-              <w:rPr>
-                <w:rFonts w:ascii="Arial" w:hAnsi="Arial" w:cs="Arial"/>
-                <w:sz w:val="20"/>
-                <w:szCs w:val="20"/>
-                <w:lang w:val="en-US"/>
-              </w:rPr>
-              <w:t>etal fences are harder to break than wooden fences for example</w:t>
-            </w:r>
-            <w:r>
-              <w:rPr>
-                <w:rFonts w:ascii="Arial" w:hAnsi="Arial" w:cs="Arial"/>
-                <w:sz w:val="20"/>
-                <w:szCs w:val="20"/>
-                <w:lang w:val="en-US"/>
-              </w:rPr>
-              <w:t>)</w:t>
-            </w:r>
-            <w:r>
-              <w:rPr>
-                <w:rFonts w:ascii="Arial" w:hAnsi="Arial" w:cs="Arial"/>
-                <w:sz w:val="20"/>
-                <w:szCs w:val="20"/>
-                <w:lang w:val="en-US"/>
-              </w:rPr>
-              <w:t>.</w:t>
+              <w:t xml:space="preserve">Feral fluffies can spawn randomly. Might cause “unwanted effects” to your </w:t>
+            </w:r>
+            <w:proofErr w:type="spellStart"/>
+            <w:r>
+              <w:rPr>
+                <w:rFonts w:ascii="Arial" w:hAnsi="Arial" w:cs="Arial"/>
+                <w:sz w:val="20"/>
+                <w:szCs w:val="20"/>
+                <w:lang w:val="en-US"/>
+              </w:rPr>
+              <w:t>fluffies</w:t>
+            </w:r>
+            <w:proofErr w:type="spellEnd"/>
+            <w:r>
+              <w:rPr>
+                <w:rFonts w:ascii="Arial" w:hAnsi="Arial" w:cs="Arial"/>
+                <w:sz w:val="20"/>
+                <w:szCs w:val="20"/>
+                <w:lang w:val="en-US"/>
+              </w:rPr>
+              <w:t xml:space="preserve"> (bad </w:t>
+            </w:r>
+            <w:proofErr w:type="spellStart"/>
+            <w:r>
+              <w:rPr>
+                <w:rFonts w:ascii="Arial" w:hAnsi="Arial" w:cs="Arial"/>
+                <w:sz w:val="20"/>
+                <w:szCs w:val="20"/>
+                <w:lang w:val="en-US"/>
+              </w:rPr>
+              <w:t>enfies</w:t>
+            </w:r>
+            <w:proofErr w:type="spellEnd"/>
+            <w:r>
+              <w:rPr>
+                <w:rFonts w:ascii="Arial" w:hAnsi="Arial" w:cs="Arial"/>
+                <w:sz w:val="20"/>
+                <w:szCs w:val="20"/>
+                <w:lang w:val="en-US"/>
+              </w:rPr>
+              <w:t>, cannibalism).</w:t>
             </w:r>
           </w:p>
         </w:tc>
@@ -29043,6 +29075,7 @@
     </w:tbl>
     <w:p>
       <w:pPr>
+        <w:ind w:left="360"/>
         <w:jc w:val="both"/>
         <w:rPr>
           <w:rFonts w:ascii="Arial" w:hAnsi="Arial" w:cs="Arial"/>
@@ -29202,7 +29235,7 @@
                 <w:szCs w:val="20"/>
                 <w:lang w:val="en-US"/>
               </w:rPr>
-              <w:t>12</w:t>
+              <w:t>11a</w:t>
             </w:r>
           </w:p>
         </w:tc>
@@ -29250,7 +29283,16 @@
                 <w:szCs w:val="20"/>
                 <w:lang w:val="en-US"/>
               </w:rPr>
-              <w:t>open</w:t>
+              <w:t>O</w:t>
+            </w:r>
+            <w:r>
+              <w:rPr>
+                <w:rFonts w:ascii="Arial" w:hAnsi="Arial" w:cs="Arial"/>
+                <w:sz w:val="20"/>
+                <w:szCs w:val="20"/>
+                <w:lang w:val="en-US"/>
+              </w:rPr>
+              <w:t>pen</w:t>
             </w:r>
           </w:p>
         </w:tc>
@@ -29319,7 +29361,7 @@
                 <w:szCs w:val="20"/>
                 <w:lang w:val="en-US"/>
               </w:rPr>
-              <w:t>Important events like birth, sickness and death are shown as messages to the player.</w:t>
+              <w:t>Fences</w:t>
             </w:r>
           </w:p>
         </w:tc>
@@ -29366,12 +29408,42 @@
                 <w:lang w:val="en-US"/>
               </w:rPr>
             </w:pPr>
+            <w:r>
+              <w:rPr>
+                <w:rFonts w:ascii="Arial" w:hAnsi="Arial" w:cs="Arial"/>
+                <w:sz w:val="20"/>
+                <w:szCs w:val="20"/>
+                <w:lang w:val="en-US"/>
+              </w:rPr>
+              <w:t xml:space="preserve">See-through blocks which </w:t>
+            </w:r>
+            <w:proofErr w:type="gramStart"/>
+            <w:r>
+              <w:rPr>
+                <w:rFonts w:ascii="Arial" w:hAnsi="Arial" w:cs="Arial"/>
+                <w:sz w:val="20"/>
+                <w:szCs w:val="20"/>
+                <w:lang w:val="en-US"/>
+              </w:rPr>
+              <w:t>stops</w:t>
+            </w:r>
+            <w:proofErr w:type="gramEnd"/>
+            <w:r>
+              <w:rPr>
+                <w:rFonts w:ascii="Arial" w:hAnsi="Arial" w:cs="Arial"/>
+                <w:sz w:val="20"/>
+                <w:szCs w:val="20"/>
+                <w:lang w:val="en-US"/>
+              </w:rPr>
+              <w:t xml:space="preserve"> intruders and the player’s fluffies from running off.</w:t>
+            </w:r>
           </w:p>
         </w:tc>
       </w:tr>
     </w:tbl>
     <w:p>
       <w:pPr>
+        <w:ind w:left="360"/>
         <w:jc w:val="both"/>
         <w:rPr>
           <w:rFonts w:ascii="Arial" w:hAnsi="Arial" w:cs="Arial"/>
@@ -29531,7 +29603,7 @@
                 <w:szCs w:val="20"/>
                 <w:lang w:val="en-US"/>
               </w:rPr>
-              <w:t>13</w:t>
+              <w:t>11b</w:t>
             </w:r>
           </w:p>
         </w:tc>
@@ -29555,7 +29627,7 @@
                 <w:szCs w:val="20"/>
                 <w:lang w:val="en-US"/>
               </w:rPr>
-              <w:t>03-03-22</w:t>
+              <w:t>03-01-22</w:t>
             </w:r>
           </w:p>
         </w:tc>
@@ -29579,7 +29651,16 @@
                 <w:szCs w:val="20"/>
                 <w:lang w:val="en-US"/>
               </w:rPr>
-              <w:t>open</w:t>
+              <w:t>O</w:t>
+            </w:r>
+            <w:r>
+              <w:rPr>
+                <w:rFonts w:ascii="Arial" w:hAnsi="Arial" w:cs="Arial"/>
+                <w:sz w:val="20"/>
+                <w:szCs w:val="20"/>
+                <w:lang w:val="en-US"/>
+              </w:rPr>
+              <w:t>pen</w:t>
             </w:r>
           </w:p>
         </w:tc>
@@ -29648,7 +29729,7 @@
                 <w:szCs w:val="20"/>
                 <w:lang w:val="en-US"/>
               </w:rPr>
-              <w:t>Means (like weapons) to instantly kill fluffies.</w:t>
+              <w:t>Fluffies can break fences or dig under them.</w:t>
             </w:r>
           </w:p>
         </w:tc>
@@ -29695,12 +29776,22 @@
                 <w:lang w:val="en-US"/>
               </w:rPr>
             </w:pPr>
+            <w:r>
+              <w:rPr>
+                <w:rFonts w:ascii="Arial" w:hAnsi="Arial" w:cs="Arial"/>
+                <w:sz w:val="20"/>
+                <w:szCs w:val="20"/>
+                <w:lang w:val="en-US"/>
+              </w:rPr>
+              <w:t>Fluffies who have a mischievous personality or want to flee from the player can break fences or dig under them.</w:t>
+            </w:r>
           </w:p>
         </w:tc>
       </w:tr>
     </w:tbl>
     <w:p>
       <w:pPr>
+        <w:ind w:left="360"/>
         <w:jc w:val="both"/>
         <w:rPr>
           <w:rFonts w:ascii="Arial" w:hAnsi="Arial" w:cs="Arial"/>
@@ -29860,7 +29951,7 @@
                 <w:szCs w:val="20"/>
                 <w:lang w:val="en-US"/>
               </w:rPr>
-              <w:t>14</w:t>
+              <w:t>11c</w:t>
             </w:r>
           </w:p>
         </w:tc>
@@ -29884,7 +29975,7 @@
                 <w:szCs w:val="20"/>
                 <w:lang w:val="en-US"/>
               </w:rPr>
-              <w:t>03-03-22</w:t>
+              <w:t>03-01-22</w:t>
             </w:r>
           </w:p>
         </w:tc>
@@ -29908,7 +29999,16 @@
                 <w:szCs w:val="20"/>
                 <w:lang w:val="en-US"/>
               </w:rPr>
-              <w:t>open</w:t>
+              <w:t>O</w:t>
+            </w:r>
+            <w:r>
+              <w:rPr>
+                <w:rFonts w:ascii="Arial" w:hAnsi="Arial" w:cs="Arial"/>
+                <w:sz w:val="20"/>
+                <w:szCs w:val="20"/>
+                <w:lang w:val="en-US"/>
+              </w:rPr>
+              <w:t>pen</w:t>
             </w:r>
           </w:p>
         </w:tc>
@@ -29977,7 +30077,7 @@
                 <w:szCs w:val="20"/>
                 <w:lang w:val="en-US"/>
               </w:rPr>
-              <w:t>Fluffies can be dyed.</w:t>
+              <w:t>Different type of fences</w:t>
             </w:r>
           </w:p>
         </w:tc>
@@ -30031,27 +30131,61 @@
                 <w:szCs w:val="20"/>
                 <w:lang w:val="en-US"/>
               </w:rPr>
-              <w:t xml:space="preserve">Fluffy can be dyed in a different color than their original fluff color. Other fluffies react differently when a formerly </w:t>
-            </w:r>
-            <w:proofErr w:type="gramStart"/>
-            <w:r>
-              <w:rPr>
-                <w:rFonts w:ascii="Arial" w:hAnsi="Arial" w:cs="Arial"/>
-                <w:sz w:val="20"/>
-                <w:szCs w:val="20"/>
-                <w:lang w:val="en-US"/>
-              </w:rPr>
-              <w:t>pretty colored</w:t>
-            </w:r>
-            <w:proofErr w:type="gramEnd"/>
-            <w:r>
-              <w:rPr>
-                <w:rFonts w:ascii="Arial" w:hAnsi="Arial" w:cs="Arial"/>
-                <w:sz w:val="20"/>
-                <w:szCs w:val="20"/>
-                <w:lang w:val="en-US"/>
-              </w:rPr>
-              <w:t xml:space="preserve"> fluffy is now poopy-colored.</w:t>
+              <w:t>Fences come in different types (wood, metal, brick) and have different</w:t>
+            </w:r>
+            <w:r>
+              <w:rPr>
+                <w:rFonts w:ascii="Arial" w:hAnsi="Arial" w:cs="Arial"/>
+                <w:sz w:val="20"/>
+                <w:szCs w:val="20"/>
+                <w:lang w:val="en-US"/>
+              </w:rPr>
+              <w:t xml:space="preserve"> attributes</w:t>
+            </w:r>
+            <w:r>
+              <w:rPr>
+                <w:rFonts w:ascii="Arial" w:hAnsi="Arial" w:cs="Arial"/>
+                <w:sz w:val="20"/>
+                <w:szCs w:val="20"/>
+                <w:lang w:val="en-US"/>
+              </w:rPr>
+              <w:t xml:space="preserve"> </w:t>
+            </w:r>
+            <w:r>
+              <w:rPr>
+                <w:rFonts w:ascii="Arial" w:hAnsi="Arial" w:cs="Arial"/>
+                <w:sz w:val="20"/>
+                <w:szCs w:val="20"/>
+                <w:lang w:val="en-US"/>
+              </w:rPr>
+              <w:t>(m</w:t>
+            </w:r>
+            <w:r>
+              <w:rPr>
+                <w:rFonts w:ascii="Arial" w:hAnsi="Arial" w:cs="Arial"/>
+                <w:sz w:val="20"/>
+                <w:szCs w:val="20"/>
+                <w:lang w:val="en-US"/>
+              </w:rPr>
+              <w:t>etal fences are harder to break than wooden fences for example</w:t>
+            </w:r>
+            <w:r>
+              <w:rPr>
+                <w:rFonts w:ascii="Arial" w:hAnsi="Arial" w:cs="Arial"/>
+                <w:sz w:val="20"/>
+                <w:szCs w:val="20"/>
+                <w:lang w:val="en-US"/>
+              </w:rPr>
+              <w:t>)</w:t>
+            </w:r>
+            <w:r>
+              <w:rPr>
+                <w:rFonts w:ascii="Arial" w:hAnsi="Arial" w:cs="Arial"/>
+                <w:sz w:val="20"/>
+                <w:szCs w:val="20"/>
+                <w:lang w:val="en-US"/>
+              </w:rPr>
+              <w:t>.</w:t>
             </w:r>
           </w:p>
         </w:tc>
@@ -30218,7 +30352,7 @@
                 <w:szCs w:val="20"/>
                 <w:lang w:val="en-US"/>
               </w:rPr>
-              <w:t>15a</w:t>
+              <w:t>12</w:t>
             </w:r>
           </w:p>
         </w:tc>
@@ -30242,7 +30376,7 @@
                 <w:szCs w:val="20"/>
                 <w:lang w:val="en-US"/>
               </w:rPr>
-              <w:t>03-03-22</w:t>
+              <w:t>03-01-22</w:t>
             </w:r>
           </w:p>
         </w:tc>
@@ -30266,7 +30400,16 @@
                 <w:szCs w:val="20"/>
                 <w:lang w:val="en-US"/>
               </w:rPr>
-              <w:t>open</w:t>
+              <w:t>O</w:t>
+            </w:r>
+            <w:r>
+              <w:rPr>
+                <w:rFonts w:ascii="Arial" w:hAnsi="Arial" w:cs="Arial"/>
+                <w:sz w:val="20"/>
+                <w:szCs w:val="20"/>
+                <w:lang w:val="en-US"/>
+              </w:rPr>
+              <w:t>pen</w:t>
             </w:r>
           </w:p>
         </w:tc>
@@ -30335,7 +30478,7 @@
                 <w:szCs w:val="20"/>
                 <w:lang w:val="en-US"/>
               </w:rPr>
-              <w:t>Pregnant mares become immobile.</w:t>
+              <w:t>Important events like birth, sickness and death are shown as messages to the player.</w:t>
             </w:r>
           </w:p>
         </w:tc>
@@ -30382,55 +30525,6 @@
                 <w:lang w:val="en-US"/>
               </w:rPr>
             </w:pPr>
-            <w:r>
-              <w:rPr>
-                <w:rFonts w:ascii="Arial" w:hAnsi="Arial" w:cs="Arial"/>
-                <w:sz w:val="20"/>
-                <w:szCs w:val="20"/>
-                <w:lang w:val="en-US"/>
-              </w:rPr>
-              <w:t xml:space="preserve">This is </w:t>
-            </w:r>
-            <w:proofErr w:type="spellStart"/>
-            <w:r>
-              <w:rPr>
-                <w:rFonts w:ascii="Arial" w:hAnsi="Arial" w:cs="Arial"/>
-                <w:sz w:val="20"/>
-                <w:szCs w:val="20"/>
-                <w:lang w:val="en-US"/>
-              </w:rPr>
-              <w:t>headcanon</w:t>
-            </w:r>
-            <w:proofErr w:type="spellEnd"/>
-            <w:r>
-              <w:rPr>
-                <w:rFonts w:ascii="Arial" w:hAnsi="Arial" w:cs="Arial"/>
-                <w:sz w:val="20"/>
-                <w:szCs w:val="20"/>
-                <w:lang w:val="en-US"/>
-              </w:rPr>
-              <w:t xml:space="preserve">-specific, where mares bloat up so </w:t>
-            </w:r>
-            <w:proofErr w:type="gramStart"/>
-            <w:r>
-              <w:rPr>
-                <w:rFonts w:ascii="Arial" w:hAnsi="Arial" w:cs="Arial"/>
-                <w:sz w:val="20"/>
-                <w:szCs w:val="20"/>
-                <w:lang w:val="en-US"/>
-              </w:rPr>
-              <w:t>much</w:t>
-            </w:r>
-            <w:proofErr w:type="gramEnd"/>
-            <w:r>
-              <w:rPr>
-                <w:rFonts w:ascii="Arial" w:hAnsi="Arial" w:cs="Arial"/>
-                <w:sz w:val="20"/>
-                <w:szCs w:val="20"/>
-                <w:lang w:val="en-US"/>
-              </w:rPr>
-              <w:t xml:space="preserve"> they cannot move on their own. May be implemented as an option or genetic variety.</w:t>
-            </w:r>
           </w:p>
         </w:tc>
       </w:tr>
@@ -30596,7 +30690,7 @@
                 <w:szCs w:val="20"/>
                 <w:lang w:val="en-US"/>
               </w:rPr>
-              <w:t>15b</w:t>
+              <w:t>13</w:t>
             </w:r>
           </w:p>
         </w:tc>
@@ -30644,7 +30738,16 @@
                 <w:szCs w:val="20"/>
                 <w:lang w:val="en-US"/>
               </w:rPr>
-              <w:t>open</w:t>
+              <w:t>O</w:t>
+            </w:r>
+            <w:r>
+              <w:rPr>
+                <w:rFonts w:ascii="Arial" w:hAnsi="Arial" w:cs="Arial"/>
+                <w:sz w:val="20"/>
+                <w:szCs w:val="20"/>
+                <w:lang w:val="en-US"/>
+              </w:rPr>
+              <w:t>pen</w:t>
             </w:r>
           </w:p>
         </w:tc>
@@ -30713,8 +30816,7 @@
                 <w:szCs w:val="20"/>
                 <w:lang w:val="en-US"/>
               </w:rPr>
-              <w:lastRenderedPageBreak/>
-              <w:t>Special friends and other fluffies help feed immobile mares.</w:t>
+              <w:t>Means (like weapons) to instantly kill fluffies.</w:t>
             </w:r>
           </w:p>
         </w:tc>
@@ -30810,6 +30912,7 @@
                 <w:szCs w:val="20"/>
                 <w:lang w:val="en-US"/>
               </w:rPr>
+              <w:lastRenderedPageBreak/>
               <w:t>ID No.</w:t>
             </w:r>
           </w:p>
@@ -30926,7 +31029,7 @@
                 <w:szCs w:val="20"/>
                 <w:lang w:val="en-US"/>
               </w:rPr>
-              <w:t>15c</w:t>
+              <w:t>14</w:t>
             </w:r>
           </w:p>
         </w:tc>
@@ -30974,7 +31077,16 @@
                 <w:szCs w:val="20"/>
                 <w:lang w:val="en-US"/>
               </w:rPr>
-              <w:t>open</w:t>
+              <w:t>O</w:t>
+            </w:r>
+            <w:r>
+              <w:rPr>
+                <w:rFonts w:ascii="Arial" w:hAnsi="Arial" w:cs="Arial"/>
+                <w:sz w:val="20"/>
+                <w:szCs w:val="20"/>
+                <w:lang w:val="en-US"/>
+              </w:rPr>
+              <w:t>pen</w:t>
             </w:r>
           </w:p>
         </w:tc>
@@ -31043,7 +31155,7 @@
                 <w:szCs w:val="20"/>
                 <w:lang w:val="en-US"/>
               </w:rPr>
-              <w:t>Immobile pregnant fluffy mares are getting moved around by other fluffies.</w:t>
+              <w:t>Fluffies can be dyed.</w:t>
             </w:r>
           </w:p>
         </w:tc>
@@ -31090,12 +31202,42 @@
                 <w:lang w:val="en-US"/>
               </w:rPr>
             </w:pPr>
+            <w:r>
+              <w:rPr>
+                <w:rFonts w:ascii="Arial" w:hAnsi="Arial" w:cs="Arial"/>
+                <w:sz w:val="20"/>
+                <w:szCs w:val="20"/>
+                <w:lang w:val="en-US"/>
+              </w:rPr>
+              <w:t xml:space="preserve">Fluffy can be dyed in a different color than their original fluff color. Other fluffies react differently when a formerly </w:t>
+            </w:r>
+            <w:proofErr w:type="gramStart"/>
+            <w:r>
+              <w:rPr>
+                <w:rFonts w:ascii="Arial" w:hAnsi="Arial" w:cs="Arial"/>
+                <w:sz w:val="20"/>
+                <w:szCs w:val="20"/>
+                <w:lang w:val="en-US"/>
+              </w:rPr>
+              <w:t>pretty colored</w:t>
+            </w:r>
+            <w:proofErr w:type="gramEnd"/>
+            <w:r>
+              <w:rPr>
+                <w:rFonts w:ascii="Arial" w:hAnsi="Arial" w:cs="Arial"/>
+                <w:sz w:val="20"/>
+                <w:szCs w:val="20"/>
+                <w:lang w:val="en-US"/>
+              </w:rPr>
+              <w:t xml:space="preserve"> fluffy is now poopy-colored.</w:t>
+            </w:r>
           </w:p>
         </w:tc>
       </w:tr>
     </w:tbl>
     <w:p>
       <w:pPr>
+        <w:jc w:val="both"/>
         <w:rPr>
           <w:rFonts w:ascii="Arial" w:hAnsi="Arial" w:cs="Arial"/>
           <w:sz w:val="20"/>
@@ -31254,7 +31396,7 @@
                 <w:szCs w:val="20"/>
                 <w:lang w:val="en-US"/>
               </w:rPr>
-              <w:t>16</w:t>
+              <w:t>15a</w:t>
             </w:r>
           </w:p>
         </w:tc>
@@ -31302,7 +31444,16 @@
                 <w:szCs w:val="20"/>
                 <w:lang w:val="en-US"/>
               </w:rPr>
-              <w:t>open</w:t>
+              <w:t>O</w:t>
+            </w:r>
+            <w:r>
+              <w:rPr>
+                <w:rFonts w:ascii="Arial" w:hAnsi="Arial" w:cs="Arial"/>
+                <w:sz w:val="20"/>
+                <w:szCs w:val="20"/>
+                <w:lang w:val="en-US"/>
+              </w:rPr>
+              <w:t>pen</w:t>
             </w:r>
           </w:p>
         </w:tc>
@@ -31371,7 +31522,7 @@
                 <w:szCs w:val="20"/>
                 <w:lang w:val="en-US"/>
               </w:rPr>
-              <w:t>Fluffies can be castrated/neutered.</w:t>
+              <w:t>Pregnant mares become immobile.</w:t>
             </w:r>
           </w:p>
         </w:tc>
@@ -31425,7 +31576,47 @@
                 <w:szCs w:val="20"/>
                 <w:lang w:val="en-US"/>
               </w:rPr>
-              <w:t>Fluffies can be castrated by cutting off their genitals, or chemically neutered to allow them to still enjoy sex.</w:t>
+              <w:t xml:space="preserve">This is </w:t>
+            </w:r>
+            <w:proofErr w:type="spellStart"/>
+            <w:r>
+              <w:rPr>
+                <w:rFonts w:ascii="Arial" w:hAnsi="Arial" w:cs="Arial"/>
+                <w:sz w:val="20"/>
+                <w:szCs w:val="20"/>
+                <w:lang w:val="en-US"/>
+              </w:rPr>
+              <w:t>headcanon</w:t>
+            </w:r>
+            <w:proofErr w:type="spellEnd"/>
+            <w:r>
+              <w:rPr>
+                <w:rFonts w:ascii="Arial" w:hAnsi="Arial" w:cs="Arial"/>
+                <w:sz w:val="20"/>
+                <w:szCs w:val="20"/>
+                <w:lang w:val="en-US"/>
+              </w:rPr>
+              <w:t xml:space="preserve">-specific, where mares bloat up so </w:t>
+            </w:r>
+            <w:proofErr w:type="gramStart"/>
+            <w:r>
+              <w:rPr>
+                <w:rFonts w:ascii="Arial" w:hAnsi="Arial" w:cs="Arial"/>
+                <w:sz w:val="20"/>
+                <w:szCs w:val="20"/>
+                <w:lang w:val="en-US"/>
+              </w:rPr>
+              <w:t>much</w:t>
+            </w:r>
+            <w:proofErr w:type="gramEnd"/>
+            <w:r>
+              <w:rPr>
+                <w:rFonts w:ascii="Arial" w:hAnsi="Arial" w:cs="Arial"/>
+                <w:sz w:val="20"/>
+                <w:szCs w:val="20"/>
+                <w:lang w:val="en-US"/>
+              </w:rPr>
+              <w:t xml:space="preserve"> they cannot move on their own. May be implemented as an option or genetic variety.</w:t>
             </w:r>
           </w:p>
         </w:tc>
@@ -31433,6 +31624,7 @@
     </w:tbl>
     <w:p>
       <w:pPr>
+        <w:jc w:val="both"/>
         <w:rPr>
           <w:rFonts w:ascii="Arial" w:hAnsi="Arial" w:cs="Arial"/>
           <w:sz w:val="20"/>
@@ -31591,16 +31783,7 @@
                 <w:szCs w:val="20"/>
                 <w:lang w:val="en-US"/>
               </w:rPr>
-              <w:t>17</w:t>
-            </w:r>
-            <w:r>
-              <w:rPr>
-                <w:rFonts w:ascii="Arial" w:hAnsi="Arial" w:cs="Arial"/>
-                <w:sz w:val="20"/>
-                <w:szCs w:val="20"/>
-                <w:lang w:val="en-US"/>
-              </w:rPr>
-              <w:t>a</w:t>
+              <w:t>15b</w:t>
             </w:r>
           </w:p>
         </w:tc>
@@ -31648,7 +31831,16 @@
                 <w:szCs w:val="20"/>
                 <w:lang w:val="en-US"/>
               </w:rPr>
-              <w:t>open</w:t>
+              <w:t>O</w:t>
+            </w:r>
+            <w:r>
+              <w:rPr>
+                <w:rFonts w:ascii="Arial" w:hAnsi="Arial" w:cs="Arial"/>
+                <w:sz w:val="20"/>
+                <w:szCs w:val="20"/>
+                <w:lang w:val="en-US"/>
+              </w:rPr>
+              <w:t>pen</w:t>
             </w:r>
           </w:p>
         </w:tc>
@@ -31717,7 +31909,7 @@
                 <w:szCs w:val="20"/>
                 <w:lang w:val="en-US"/>
               </w:rPr>
-              <w:t>Rewarding/discipling fluffies.</w:t>
+              <w:t>Special friends and other fluffies help feed immobile mares.</w:t>
             </w:r>
           </w:p>
         </w:tc>
@@ -31764,50 +31956,13 @@
                 <w:lang w:val="en-US"/>
               </w:rPr>
             </w:pPr>
-            <w:r>
-              <w:rPr>
-                <w:rFonts w:ascii="Arial" w:hAnsi="Arial" w:cs="Arial"/>
-                <w:sz w:val="20"/>
-                <w:szCs w:val="20"/>
-                <w:lang w:val="en-US"/>
-              </w:rPr>
-              <w:t xml:space="preserve">I’m thinking of a system like in “Creatures 3”, where fluffies can get strokes or </w:t>
-            </w:r>
-            <w:proofErr w:type="spellStart"/>
-            <w:r>
-              <w:rPr>
-                <w:rFonts w:ascii="Arial" w:hAnsi="Arial" w:cs="Arial"/>
-                <w:sz w:val="20"/>
-                <w:szCs w:val="20"/>
-                <w:lang w:val="en-US"/>
-              </w:rPr>
-              <w:t>huggies</w:t>
-            </w:r>
-            <w:proofErr w:type="spellEnd"/>
-            <w:r>
-              <w:rPr>
-                <w:rFonts w:ascii="Arial" w:hAnsi="Arial" w:cs="Arial"/>
-                <w:sz w:val="20"/>
-                <w:szCs w:val="20"/>
-                <w:lang w:val="en-US"/>
-              </w:rPr>
-              <w:t xml:space="preserve"> from the player, rewarding the last action performed by the fluffy and strengthening the bond between the player and the fluffy, or getting beaten (“sorry stick”) to discourage the fluffy from doing the same thing again, but </w:t>
-            </w:r>
-            <w:r>
-              <w:rPr>
-                <w:rFonts w:ascii="Arial" w:hAnsi="Arial" w:cs="Arial"/>
-                <w:sz w:val="20"/>
-                <w:szCs w:val="20"/>
-                <w:lang w:val="en-US"/>
-              </w:rPr>
-              <w:t>making the fluffy fear the player more.</w:t>
-            </w:r>
           </w:p>
         </w:tc>
       </w:tr>
     </w:tbl>
     <w:p>
       <w:pPr>
+        <w:jc w:val="both"/>
         <w:rPr>
           <w:rFonts w:ascii="Arial" w:hAnsi="Arial" w:cs="Arial"/>
           <w:sz w:val="20"/>
@@ -31966,16 +32121,7 @@
                 <w:szCs w:val="20"/>
                 <w:lang w:val="en-US"/>
               </w:rPr>
-              <w:t>17</w:t>
-            </w:r>
-            <w:r>
-              <w:rPr>
-                <w:rFonts w:ascii="Arial" w:hAnsi="Arial" w:cs="Arial"/>
-                <w:sz w:val="20"/>
-                <w:szCs w:val="20"/>
-                <w:lang w:val="en-US"/>
-              </w:rPr>
-              <w:t>b</w:t>
+              <w:t>15c</w:t>
             </w:r>
           </w:p>
         </w:tc>
@@ -32023,7 +32169,16 @@
                 <w:szCs w:val="20"/>
                 <w:lang w:val="en-US"/>
               </w:rPr>
-              <w:t>open</w:t>
+              <w:t>O</w:t>
+            </w:r>
+            <w:r>
+              <w:rPr>
+                <w:rFonts w:ascii="Arial" w:hAnsi="Arial" w:cs="Arial"/>
+                <w:sz w:val="20"/>
+                <w:szCs w:val="20"/>
+                <w:lang w:val="en-US"/>
+              </w:rPr>
+              <w:t>pen</w:t>
             </w:r>
           </w:p>
         </w:tc>
@@ -32092,7 +32247,7 @@
                 <w:szCs w:val="20"/>
                 <w:lang w:val="en-US"/>
               </w:rPr>
-              <w:t>Sorry boxes.</w:t>
+              <w:t>Immobile pregnant fluffy mares are getting moved around by other fluffies.</w:t>
             </w:r>
           </w:p>
         </w:tc>
@@ -32139,15 +32294,6 @@
                 <w:lang w:val="en-US"/>
               </w:rPr>
             </w:pPr>
-            <w:r>
-              <w:rPr>
-                <w:rFonts w:ascii="Arial" w:hAnsi="Arial" w:cs="Arial"/>
-                <w:sz w:val="20"/>
-                <w:szCs w:val="20"/>
-                <w:lang w:val="en-US"/>
-              </w:rPr>
-              <w:t>Sorry boxes as items to discipline fluffies, or fluffies generally being afraid of cramped spaces.</w:t>
-            </w:r>
           </w:p>
         </w:tc>
       </w:tr>
@@ -32312,7 +32458,7 @@
                 <w:szCs w:val="20"/>
                 <w:lang w:val="en-US"/>
               </w:rPr>
-              <w:t>17c</w:t>
+              <w:t>16</w:t>
             </w:r>
           </w:p>
         </w:tc>
@@ -32360,7 +32506,16 @@
                 <w:szCs w:val="20"/>
                 <w:lang w:val="en-US"/>
               </w:rPr>
-              <w:t>open</w:t>
+              <w:t>O</w:t>
+            </w:r>
+            <w:r>
+              <w:rPr>
+                <w:rFonts w:ascii="Arial" w:hAnsi="Arial" w:cs="Arial"/>
+                <w:sz w:val="20"/>
+                <w:szCs w:val="20"/>
+                <w:lang w:val="en-US"/>
+              </w:rPr>
+              <w:t>pen</w:t>
             </w:r>
           </w:p>
         </w:tc>
@@ -32429,7 +32584,7 @@
                 <w:szCs w:val="20"/>
                 <w:lang w:val="en-US"/>
               </w:rPr>
-              <w:t>Sorry sticks</w:t>
+              <w:t>Fluffies can be castrated/neutered.</w:t>
             </w:r>
           </w:p>
         </w:tc>
@@ -32483,7 +32638,7 @@
                 <w:szCs w:val="20"/>
                 <w:lang w:val="en-US"/>
               </w:rPr>
-              <w:t>Sorry boxes as items to discipline fluffies, maybe as a graphic for disciplining the fluffy or a special item that increases the effect.</w:t>
+              <w:t>Fluffies can be castrated by cutting off their genitals, or chemically neutered to allow them to still enjoy sex.</w:t>
             </w:r>
           </w:p>
         </w:tc>
@@ -32649,7 +32804,16 @@
                 <w:szCs w:val="20"/>
                 <w:lang w:val="en-US"/>
               </w:rPr>
-              <w:t>18</w:t>
+              <w:t>17</w:t>
+            </w:r>
+            <w:r>
+              <w:rPr>
+                <w:rFonts w:ascii="Arial" w:hAnsi="Arial" w:cs="Arial"/>
+                <w:sz w:val="20"/>
+                <w:szCs w:val="20"/>
+                <w:lang w:val="en-US"/>
+              </w:rPr>
+              <w:t>a</w:t>
             </w:r>
           </w:p>
         </w:tc>
@@ -32697,7 +32861,16 @@
                 <w:szCs w:val="20"/>
                 <w:lang w:val="en-US"/>
               </w:rPr>
-              <w:t>open</w:t>
+              <w:t>O</w:t>
+            </w:r>
+            <w:r>
+              <w:rPr>
+                <w:rFonts w:ascii="Arial" w:hAnsi="Arial" w:cs="Arial"/>
+                <w:sz w:val="20"/>
+                <w:szCs w:val="20"/>
+                <w:lang w:val="en-US"/>
+              </w:rPr>
+              <w:t>pen</w:t>
             </w:r>
           </w:p>
         </w:tc>
@@ -32766,7 +32939,7 @@
                 <w:szCs w:val="20"/>
                 <w:lang w:val="en-US"/>
               </w:rPr>
-              <w:t>Leashes and shackles.</w:t>
+              <w:t>Rewarding/discipling fluffies.</w:t>
             </w:r>
           </w:p>
         </w:tc>
@@ -32820,7 +32993,7 @@
                 <w:szCs w:val="20"/>
                 <w:lang w:val="en-US"/>
               </w:rPr>
-              <w:t xml:space="preserve">Leashes allows the player to limit the movement of fluffies around a certain diameter. Shackles fix a fluffy to a block and is an alternative to pillowing them. Useful for </w:t>
+              <w:t xml:space="preserve">I’m thinking of a system like in “Creatures 3”, where fluffies can get strokes or </w:t>
             </w:r>
             <w:proofErr w:type="spellStart"/>
             <w:r>
@@ -32830,7 +33003,7 @@
                 <w:szCs w:val="20"/>
                 <w:lang w:val="en-US"/>
               </w:rPr>
-              <w:t>milkbags</w:t>
+              <w:t>huggies</w:t>
             </w:r>
             <w:proofErr w:type="spellEnd"/>
             <w:r>
@@ -32840,7 +33013,16 @@
                 <w:szCs w:val="20"/>
                 <w:lang w:val="en-US"/>
               </w:rPr>
-              <w:t>.</w:t>
+              <w:t xml:space="preserve"> from the player, rewarding the last action performed by the fluffy and strengthening the bond between the player and the fluffy, or getting beaten (“sorry stick”) to discourage the fluffy from doing the same thing again, but </w:t>
+            </w:r>
+            <w:r>
+              <w:rPr>
+                <w:rFonts w:ascii="Arial" w:hAnsi="Arial" w:cs="Arial"/>
+                <w:sz w:val="20"/>
+                <w:szCs w:val="20"/>
+                <w:lang w:val="en-US"/>
+              </w:rPr>
+              <w:t>making the fluffy fear the player more.</w:t>
             </w:r>
           </w:p>
         </w:tc>
@@ -33006,16 +33188,16 @@
                 <w:szCs w:val="20"/>
                 <w:lang w:val="en-US"/>
               </w:rPr>
-              <w:t>19</w:t>
-            </w:r>
-            <w:r>
-              <w:rPr>
-                <w:rFonts w:ascii="Arial" w:hAnsi="Arial" w:cs="Arial"/>
-                <w:sz w:val="20"/>
-                <w:szCs w:val="20"/>
-                <w:lang w:val="en-US"/>
-              </w:rPr>
-              <w:t>a</w:t>
+              <w:t>17</w:t>
+            </w:r>
+            <w:r>
+              <w:rPr>
+                <w:rFonts w:ascii="Arial" w:hAnsi="Arial" w:cs="Arial"/>
+                <w:sz w:val="20"/>
+                <w:szCs w:val="20"/>
+                <w:lang w:val="en-US"/>
+              </w:rPr>
+              <w:t>b</w:t>
             </w:r>
           </w:p>
         </w:tc>
@@ -33039,7 +33221,7 @@
                 <w:szCs w:val="20"/>
                 <w:lang w:val="en-US"/>
               </w:rPr>
-              <w:t>03-19-22</w:t>
+              <w:t>03-03-22</w:t>
             </w:r>
           </w:p>
         </w:tc>
@@ -33063,7 +33245,16 @@
                 <w:szCs w:val="20"/>
                 <w:lang w:val="en-US"/>
               </w:rPr>
-              <w:t>open</w:t>
+              <w:t>O</w:t>
+            </w:r>
+            <w:r>
+              <w:rPr>
+                <w:rFonts w:ascii="Arial" w:hAnsi="Arial" w:cs="Arial"/>
+                <w:sz w:val="20"/>
+                <w:szCs w:val="20"/>
+                <w:lang w:val="en-US"/>
+              </w:rPr>
+              <w:t>pen</w:t>
             </w:r>
           </w:p>
         </w:tc>
@@ -33105,7 +33296,6 @@
                 <w:szCs w:val="20"/>
                 <w:lang w:val="en-US"/>
               </w:rPr>
-              <w:lastRenderedPageBreak/>
               <w:t>Description</w:t>
             </w:r>
           </w:p>
@@ -33133,7 +33323,7 @@
                 <w:szCs w:val="20"/>
                 <w:lang w:val="en-US"/>
               </w:rPr>
-              <w:t>Hygiene</w:t>
+              <w:t>Sorry boxes.</w:t>
             </w:r>
           </w:p>
         </w:tc>
@@ -33187,54 +33377,7 @@
                 <w:szCs w:val="20"/>
                 <w:lang w:val="en-US"/>
               </w:rPr>
-              <w:t xml:space="preserve">Fluffies have a hygiene variable, which decreases by playing in dirt, by pooping and getting pooped on, or just over time. Fluffies with low hygiene are susceptible to </w:t>
-            </w:r>
-            <w:r>
-              <w:rPr>
-                <w:rFonts w:ascii="Arial" w:hAnsi="Arial" w:cs="Arial"/>
-                <w:sz w:val="20"/>
-                <w:szCs w:val="20"/>
-                <w:lang w:val="en-US"/>
-              </w:rPr>
-              <w:t>illness</w:t>
-            </w:r>
-            <w:r>
-              <w:rPr>
-                <w:rFonts w:ascii="Arial" w:hAnsi="Arial" w:cs="Arial"/>
-                <w:sz w:val="20"/>
-                <w:szCs w:val="20"/>
-                <w:lang w:val="en-US"/>
-              </w:rPr>
-              <w:t xml:space="preserve"> and are avoided and/or shamed by other fluffies.</w:t>
-            </w:r>
-            <w:r>
-              <w:rPr>
-                <w:rFonts w:ascii="Arial" w:hAnsi="Arial" w:cs="Arial"/>
-                <w:sz w:val="20"/>
-                <w:szCs w:val="20"/>
-                <w:lang w:val="en-US"/>
-              </w:rPr>
-              <w:t xml:space="preserve"> Bathing, “wicky </w:t>
-            </w:r>
-            <w:proofErr w:type="spellStart"/>
-            <w:r>
-              <w:rPr>
-                <w:rFonts w:ascii="Arial" w:hAnsi="Arial" w:cs="Arial"/>
-                <w:sz w:val="20"/>
-                <w:szCs w:val="20"/>
-                <w:lang w:val="en-US"/>
-              </w:rPr>
-              <w:t>cweanies</w:t>
-            </w:r>
-            <w:proofErr w:type="spellEnd"/>
-            <w:r>
-              <w:rPr>
-                <w:rFonts w:ascii="Arial" w:hAnsi="Arial" w:cs="Arial"/>
-                <w:sz w:val="20"/>
-                <w:szCs w:val="20"/>
-                <w:lang w:val="en-US"/>
-              </w:rPr>
-              <w:t>” and litter pals raise the hygiene level.</w:t>
+              <w:t>Sorry boxes as items to discipline fluffies, or fluffies generally being afraid of cramped spaces.</w:t>
             </w:r>
           </w:p>
         </w:tc>
@@ -33284,6 +33427,7 @@
                 <w:szCs w:val="20"/>
                 <w:lang w:val="en-US"/>
               </w:rPr>
+              <w:lastRenderedPageBreak/>
               <w:t>ID No.</w:t>
             </w:r>
           </w:p>
@@ -33400,7 +33544,7 @@
                 <w:szCs w:val="20"/>
                 <w:lang w:val="en-US"/>
               </w:rPr>
-              <w:t>19b</w:t>
+              <w:t>17c</w:t>
             </w:r>
           </w:p>
         </w:tc>
@@ -33424,7 +33568,7 @@
                 <w:szCs w:val="20"/>
                 <w:lang w:val="en-US"/>
               </w:rPr>
-              <w:t>03-19-22</w:t>
+              <w:t>03-03-22</w:t>
             </w:r>
           </w:p>
         </w:tc>
@@ -33448,7 +33592,16 @@
                 <w:szCs w:val="20"/>
                 <w:lang w:val="en-US"/>
               </w:rPr>
-              <w:t>open</w:t>
+              <w:t>O</w:t>
+            </w:r>
+            <w:r>
+              <w:rPr>
+                <w:rFonts w:ascii="Arial" w:hAnsi="Arial" w:cs="Arial"/>
+                <w:sz w:val="20"/>
+                <w:szCs w:val="20"/>
+                <w:lang w:val="en-US"/>
+              </w:rPr>
+              <w:t>pen</w:t>
             </w:r>
           </w:p>
         </w:tc>
@@ -33517,7 +33670,7 @@
                 <w:szCs w:val="20"/>
                 <w:lang w:val="en-US"/>
               </w:rPr>
-              <w:t>Bathing</w:t>
+              <w:t>Sorry sticks</w:t>
             </w:r>
           </w:p>
         </w:tc>
@@ -33571,7 +33724,7 @@
                 <w:szCs w:val="20"/>
                 <w:lang w:val="en-US"/>
               </w:rPr>
-              <w:t>The ability to give fluffies a bath to raise their hygiene level.</w:t>
+              <w:t>Sorry boxes as items to discipline fluffies, maybe as a graphic for disciplining the fluffy or a special item that increases the effect.</w:t>
             </w:r>
           </w:p>
         </w:tc>
@@ -33737,7 +33890,7 @@
                 <w:szCs w:val="20"/>
                 <w:lang w:val="en-US"/>
               </w:rPr>
-              <w:t>19c</w:t>
+              <w:t>18</w:t>
             </w:r>
           </w:p>
         </w:tc>
@@ -33761,7 +33914,7 @@
                 <w:szCs w:val="20"/>
                 <w:lang w:val="en-US"/>
               </w:rPr>
-              <w:t>03-19-22</w:t>
+              <w:t>03-03-22</w:t>
             </w:r>
           </w:p>
         </w:tc>
@@ -33785,7 +33938,16 @@
                 <w:szCs w:val="20"/>
                 <w:lang w:val="en-US"/>
               </w:rPr>
-              <w:t>open</w:t>
+              <w:t>O</w:t>
+            </w:r>
+            <w:r>
+              <w:rPr>
+                <w:rFonts w:ascii="Arial" w:hAnsi="Arial" w:cs="Arial"/>
+                <w:sz w:val="20"/>
+                <w:szCs w:val="20"/>
+                <w:lang w:val="en-US"/>
+              </w:rPr>
+              <w:t>pen</w:t>
             </w:r>
           </w:p>
         </w:tc>
@@ -33854,27 +34016,7 @@
                 <w:szCs w:val="20"/>
                 <w:lang w:val="en-US"/>
               </w:rPr>
-              <w:t xml:space="preserve">Fluffies can clean other fluffies (“Wicky </w:t>
-            </w:r>
-            <w:proofErr w:type="spellStart"/>
-            <w:r>
-              <w:rPr>
-                <w:rFonts w:ascii="Arial" w:hAnsi="Arial" w:cs="Arial"/>
-                <w:sz w:val="20"/>
-                <w:szCs w:val="20"/>
-                <w:lang w:val="en-US"/>
-              </w:rPr>
-              <w:t>cweanies</w:t>
-            </w:r>
-            <w:proofErr w:type="spellEnd"/>
-            <w:r>
-              <w:rPr>
-                <w:rFonts w:ascii="Arial" w:hAnsi="Arial" w:cs="Arial"/>
-                <w:sz w:val="20"/>
-                <w:szCs w:val="20"/>
-                <w:lang w:val="en-US"/>
-              </w:rPr>
-              <w:t>”)</w:t>
+              <w:t>Leashes and shackles.</w:t>
             </w:r>
           </w:p>
         </w:tc>
@@ -33928,7 +34070,7 @@
                 <w:szCs w:val="20"/>
                 <w:lang w:val="en-US"/>
               </w:rPr>
-              <w:t xml:space="preserve">Fluffies can clean other fluffies with their tongues (“wicky </w:t>
+              <w:t xml:space="preserve">Leashes allows the player to limit the movement of fluffies around a certain diameter. Shackles fix a fluffy to a block and is an alternative to pillowing them. Useful for </w:t>
             </w:r>
             <w:proofErr w:type="spellStart"/>
             <w:r>
@@ -33938,7 +34080,7 @@
                 <w:szCs w:val="20"/>
                 <w:lang w:val="en-US"/>
               </w:rPr>
-              <w:t>cweanies</w:t>
+              <w:t>milkbags</w:t>
             </w:r>
             <w:proofErr w:type="spellEnd"/>
             <w:r>
@@ -33948,54 +34090,7 @@
                 <w:szCs w:val="20"/>
                 <w:lang w:val="en-US"/>
               </w:rPr>
-              <w:t xml:space="preserve">”). It raises the hygiene level of a the receiving fluffy and strengthens their bond. Only fluffies in close relationships give “wicky </w:t>
-            </w:r>
-            <w:proofErr w:type="spellStart"/>
-            <w:r>
-              <w:rPr>
-                <w:rFonts w:ascii="Arial" w:hAnsi="Arial" w:cs="Arial"/>
-                <w:sz w:val="20"/>
-                <w:szCs w:val="20"/>
-                <w:lang w:val="en-US"/>
-              </w:rPr>
-              <w:t>cweanies</w:t>
-            </w:r>
-            <w:proofErr w:type="spellEnd"/>
-            <w:r>
-              <w:rPr>
-                <w:rFonts w:ascii="Arial" w:hAnsi="Arial" w:cs="Arial"/>
-                <w:sz w:val="20"/>
-                <w:szCs w:val="20"/>
-                <w:lang w:val="en-US"/>
-              </w:rPr>
-              <w:t xml:space="preserve">” (special friends, family, very close friends). Some fluffies are </w:t>
-            </w:r>
-            <w:r>
-              <w:rPr>
-                <w:rFonts w:ascii="Arial" w:hAnsi="Arial" w:cs="Arial"/>
-                <w:sz w:val="20"/>
-                <w:szCs w:val="20"/>
-                <w:lang w:val="en-US"/>
-              </w:rPr>
-              <w:t>fussier</w:t>
-            </w:r>
-            <w:r>
-              <w:rPr>
-                <w:rFonts w:ascii="Arial" w:hAnsi="Arial" w:cs="Arial"/>
-                <w:sz w:val="20"/>
-                <w:szCs w:val="20"/>
-                <w:lang w:val="en-US"/>
-              </w:rPr>
-              <w:t xml:space="preserve"> about </w:t>
-            </w:r>
-            <w:r>
-              <w:rPr>
-                <w:rFonts w:ascii="Arial" w:hAnsi="Arial" w:cs="Arial"/>
-                <w:sz w:val="20"/>
-                <w:szCs w:val="20"/>
-                <w:lang w:val="en-US"/>
-              </w:rPr>
-              <w:t>cleaning their peers than others.</w:t>
+              <w:t>.</w:t>
             </w:r>
           </w:p>
         </w:tc>
@@ -34161,7 +34256,16 @@
                 <w:szCs w:val="20"/>
                 <w:lang w:val="en-US"/>
               </w:rPr>
-              <w:t>19d</w:t>
+              <w:t>19</w:t>
+            </w:r>
+            <w:r>
+              <w:rPr>
+                <w:rFonts w:ascii="Arial" w:hAnsi="Arial" w:cs="Arial"/>
+                <w:sz w:val="20"/>
+                <w:szCs w:val="20"/>
+                <w:lang w:val="en-US"/>
+              </w:rPr>
+              <w:t>a</w:t>
             </w:r>
           </w:p>
         </w:tc>
@@ -34209,7 +34313,16 @@
                 <w:szCs w:val="20"/>
                 <w:lang w:val="en-US"/>
               </w:rPr>
-              <w:t>open</w:t>
+              <w:t>O</w:t>
+            </w:r>
+            <w:r>
+              <w:rPr>
+                <w:rFonts w:ascii="Arial" w:hAnsi="Arial" w:cs="Arial"/>
+                <w:sz w:val="20"/>
+                <w:szCs w:val="20"/>
+                <w:lang w:val="en-US"/>
+              </w:rPr>
+              <w:t>pen</w:t>
             </w:r>
           </w:p>
         </w:tc>
@@ -34278,7 +34391,7 @@
                 <w:szCs w:val="20"/>
                 <w:lang w:val="en-US"/>
               </w:rPr>
-              <w:t>Litter pals</w:t>
+              <w:t>Hygiene</w:t>
             </w:r>
           </w:p>
         </w:tc>
@@ -34332,16 +34445,34 @@
                 <w:szCs w:val="20"/>
                 <w:lang w:val="en-US"/>
               </w:rPr>
-              <w:t>Fluffies can act as “litter pals”, which means their only purpose is to eat the poop of other fluffies and clean their rectum with their tongues. This drastically lowers their self-esteem and will to live. Other fluffies might react differently to litter pals – while most of them will generally ignore them and make use of their “service”, others might attack and bully them</w:t>
-            </w:r>
-            <w:r>
-              <w:rPr>
-                <w:rFonts w:ascii="Arial" w:hAnsi="Arial" w:cs="Arial"/>
-                <w:sz w:val="20"/>
-                <w:szCs w:val="20"/>
-                <w:lang w:val="en-US"/>
-              </w:rPr>
-              <w:t>, while another group of fluffies is more sympathetic to them and won’t make use of the litter pal. Fluffies get used to seeing and using litter pals over time, especially when there are no alternatives to make “</w:t>
+              <w:t xml:space="preserve">Fluffies have a hygiene variable, which decreases by playing in dirt, by pooping and getting pooped on, or just over time. Fluffies with low hygiene are susceptible to </w:t>
+            </w:r>
+            <w:r>
+              <w:rPr>
+                <w:rFonts w:ascii="Arial" w:hAnsi="Arial" w:cs="Arial"/>
+                <w:sz w:val="20"/>
+                <w:szCs w:val="20"/>
+                <w:lang w:val="en-US"/>
+              </w:rPr>
+              <w:t>illness</w:t>
+            </w:r>
+            <w:r>
+              <w:rPr>
+                <w:rFonts w:ascii="Arial" w:hAnsi="Arial" w:cs="Arial"/>
+                <w:sz w:val="20"/>
+                <w:szCs w:val="20"/>
+                <w:lang w:val="en-US"/>
+              </w:rPr>
+              <w:t xml:space="preserve"> and are avoided and/or shamed by other fluffies.</w:t>
+            </w:r>
+            <w:r>
+              <w:rPr>
+                <w:rFonts w:ascii="Arial" w:hAnsi="Arial" w:cs="Arial"/>
+                <w:sz w:val="20"/>
+                <w:szCs w:val="20"/>
+                <w:lang w:val="en-US"/>
+              </w:rPr>
+              <w:t xml:space="preserve"> Bathing, “wicky </w:t>
             </w:r>
             <w:proofErr w:type="spellStart"/>
             <w:r>
@@ -34351,7 +34482,7 @@
                 <w:szCs w:val="20"/>
                 <w:lang w:val="en-US"/>
               </w:rPr>
-              <w:t>gud</w:t>
+              <w:t>cweanies</w:t>
             </w:r>
             <w:proofErr w:type="spellEnd"/>
             <w:r>
@@ -34361,27 +34492,7 @@
                 <w:szCs w:val="20"/>
                 <w:lang w:val="en-US"/>
               </w:rPr>
-              <w:t xml:space="preserve"> </w:t>
-            </w:r>
-            <w:proofErr w:type="spellStart"/>
-            <w:r>
-              <w:rPr>
-                <w:rFonts w:ascii="Arial" w:hAnsi="Arial" w:cs="Arial"/>
-                <w:sz w:val="20"/>
-                <w:szCs w:val="20"/>
-                <w:lang w:val="en-US"/>
-              </w:rPr>
-              <w:t>poopies</w:t>
-            </w:r>
-            <w:proofErr w:type="spellEnd"/>
-            <w:r>
-              <w:rPr>
-                <w:rFonts w:ascii="Arial" w:hAnsi="Arial" w:cs="Arial"/>
-                <w:sz w:val="20"/>
-                <w:szCs w:val="20"/>
-                <w:lang w:val="en-US"/>
-              </w:rPr>
-              <w:t>”.</w:t>
+              <w:t>” and litter pals raise the hygiene level.</w:t>
             </w:r>
           </w:p>
         </w:tc>
@@ -34547,7 +34658,7 @@
                 <w:szCs w:val="20"/>
                 <w:lang w:val="en-US"/>
               </w:rPr>
-              <w:t>20</w:t>
+              <w:t>19b</w:t>
             </w:r>
           </w:p>
         </w:tc>
@@ -34595,7 +34706,16 @@
                 <w:szCs w:val="20"/>
                 <w:lang w:val="en-US"/>
               </w:rPr>
-              <w:t>open</w:t>
+              <w:t>O</w:t>
+            </w:r>
+            <w:r>
+              <w:rPr>
+                <w:rFonts w:ascii="Arial" w:hAnsi="Arial" w:cs="Arial"/>
+                <w:sz w:val="20"/>
+                <w:szCs w:val="20"/>
+                <w:lang w:val="en-US"/>
+              </w:rPr>
+              <w:t>pen</w:t>
             </w:r>
           </w:p>
         </w:tc>
@@ -34664,7 +34784,7 @@
                 <w:szCs w:val="20"/>
                 <w:lang w:val="en-US"/>
               </w:rPr>
-              <w:t>Milk and formula as alternatives to feed babies</w:t>
+              <w:t>Bathing</w:t>
             </w:r>
           </w:p>
         </w:tc>
@@ -34718,27 +34838,7 @@
                 <w:szCs w:val="20"/>
                 <w:lang w:val="en-US"/>
               </w:rPr>
-              <w:t xml:space="preserve">The amount of milk a mare can produce is limited, and some mares won’t feed their babies at all. The player should have an option to use bottles and automatic feeders filled with milk or milk formula to feed babies, as an alternative to their mares and </w:t>
-            </w:r>
-            <w:proofErr w:type="spellStart"/>
-            <w:r>
-              <w:rPr>
-                <w:rFonts w:ascii="Arial" w:hAnsi="Arial" w:cs="Arial"/>
-                <w:sz w:val="20"/>
-                <w:szCs w:val="20"/>
-                <w:lang w:val="en-US"/>
-              </w:rPr>
-              <w:t>milkbags</w:t>
-            </w:r>
-            <w:proofErr w:type="spellEnd"/>
-            <w:r>
-              <w:rPr>
-                <w:rFonts w:ascii="Arial" w:hAnsi="Arial" w:cs="Arial"/>
-                <w:sz w:val="20"/>
-                <w:szCs w:val="20"/>
-                <w:lang w:val="en-US"/>
-              </w:rPr>
-              <w:t>.</w:t>
+              <w:t>The ability to give fluffies a bath to raise their hygiene level.</w:t>
             </w:r>
           </w:p>
         </w:tc>
@@ -34904,7 +35004,7 @@
                 <w:szCs w:val="20"/>
                 <w:lang w:val="en-US"/>
               </w:rPr>
-              <w:t>21</w:t>
+              <w:t>19c</w:t>
             </w:r>
           </w:p>
         </w:tc>
@@ -34952,7 +35052,16 @@
                 <w:szCs w:val="20"/>
                 <w:lang w:val="en-US"/>
               </w:rPr>
-              <w:t>open</w:t>
+              <w:t>O</w:t>
+            </w:r>
+            <w:r>
+              <w:rPr>
+                <w:rFonts w:ascii="Arial" w:hAnsi="Arial" w:cs="Arial"/>
+                <w:sz w:val="20"/>
+                <w:szCs w:val="20"/>
+                <w:lang w:val="en-US"/>
+              </w:rPr>
+              <w:t>pen</w:t>
             </w:r>
           </w:p>
         </w:tc>
@@ -35014,6 +35123,15 @@
                 <w:lang w:val="en-US"/>
               </w:rPr>
             </w:pPr>
+            <w:r>
+              <w:rPr>
+                <w:rFonts w:ascii="Arial" w:hAnsi="Arial" w:cs="Arial"/>
+                <w:sz w:val="20"/>
+                <w:szCs w:val="20"/>
+                <w:lang w:val="en-US"/>
+              </w:rPr>
+              <w:t xml:space="preserve">Fluffies can clean other </w:t>
+            </w:r>
             <w:proofErr w:type="spellStart"/>
             <w:r>
               <w:rPr>
@@ -35022,9 +35140,38 @@
                 <w:szCs w:val="20"/>
                 <w:lang w:val="en-US"/>
               </w:rPr>
-              <w:t>Milkbags</w:t>
+              <w:t>fluffies</w:t>
             </w:r>
             <w:proofErr w:type="spellEnd"/>
+            <w:r>
+              <w:rPr>
+                <w:rFonts w:ascii="Arial" w:hAnsi="Arial" w:cs="Arial"/>
+                <w:sz w:val="20"/>
+                <w:szCs w:val="20"/>
+                <w:lang w:val="en-US"/>
+              </w:rPr>
+              <w:t xml:space="preserve"> (“Wicky </w:t>
+            </w:r>
+            <w:proofErr w:type="spellStart"/>
+            <w:r>
+              <w:rPr>
+                <w:rFonts w:ascii="Arial" w:hAnsi="Arial" w:cs="Arial"/>
+                <w:sz w:val="20"/>
+                <w:szCs w:val="20"/>
+                <w:lang w:val="en-US"/>
+              </w:rPr>
+              <w:t>cweanies</w:t>
+            </w:r>
+            <w:proofErr w:type="spellEnd"/>
+            <w:r>
+              <w:rPr>
+                <w:rFonts w:ascii="Arial" w:hAnsi="Arial" w:cs="Arial"/>
+                <w:sz w:val="20"/>
+                <w:szCs w:val="20"/>
+                <w:lang w:val="en-US"/>
+              </w:rPr>
+              <w:t>”)</w:t>
+            </w:r>
           </w:p>
         </w:tc>
       </w:tr>
@@ -35070,6 +35217,82 @@
                 <w:lang w:val="en-US"/>
               </w:rPr>
             </w:pPr>
+            <w:r>
+              <w:rPr>
+                <w:rFonts w:ascii="Arial" w:hAnsi="Arial" w:cs="Arial"/>
+                <w:sz w:val="20"/>
+                <w:szCs w:val="20"/>
+                <w:lang w:val="en-US"/>
+              </w:rPr>
+              <w:t xml:space="preserve">Fluffies can clean other fluffies with their tongues (“wicky </w:t>
+            </w:r>
+            <w:proofErr w:type="spellStart"/>
+            <w:r>
+              <w:rPr>
+                <w:rFonts w:ascii="Arial" w:hAnsi="Arial" w:cs="Arial"/>
+                <w:sz w:val="20"/>
+                <w:szCs w:val="20"/>
+                <w:lang w:val="en-US"/>
+              </w:rPr>
+              <w:t>cweanies</w:t>
+            </w:r>
+            <w:proofErr w:type="spellEnd"/>
+            <w:r>
+              <w:rPr>
+                <w:rFonts w:ascii="Arial" w:hAnsi="Arial" w:cs="Arial"/>
+                <w:sz w:val="20"/>
+                <w:szCs w:val="20"/>
+                <w:lang w:val="en-US"/>
+              </w:rPr>
+              <w:t xml:space="preserve">”). It raises the hygiene level of a the receiving fluffy and strengthens their bond. Only fluffies in close relationships give “wicky </w:t>
+            </w:r>
+            <w:proofErr w:type="spellStart"/>
+            <w:r>
+              <w:rPr>
+                <w:rFonts w:ascii="Arial" w:hAnsi="Arial" w:cs="Arial"/>
+                <w:sz w:val="20"/>
+                <w:szCs w:val="20"/>
+                <w:lang w:val="en-US"/>
+              </w:rPr>
+              <w:t>cweanies</w:t>
+            </w:r>
+            <w:proofErr w:type="spellEnd"/>
+            <w:r>
+              <w:rPr>
+                <w:rFonts w:ascii="Arial" w:hAnsi="Arial" w:cs="Arial"/>
+                <w:sz w:val="20"/>
+                <w:szCs w:val="20"/>
+                <w:lang w:val="en-US"/>
+              </w:rPr>
+              <w:t xml:space="preserve">” (special friends, family, very close friends). Some fluffies are </w:t>
+            </w:r>
+            <w:r>
+              <w:rPr>
+                <w:rFonts w:ascii="Arial" w:hAnsi="Arial" w:cs="Arial"/>
+                <w:sz w:val="20"/>
+                <w:szCs w:val="20"/>
+                <w:lang w:val="en-US"/>
+              </w:rPr>
+              <w:t>fussier</w:t>
+            </w:r>
+            <w:r>
+              <w:rPr>
+                <w:rFonts w:ascii="Arial" w:hAnsi="Arial" w:cs="Arial"/>
+                <w:sz w:val="20"/>
+                <w:szCs w:val="20"/>
+                <w:lang w:val="en-US"/>
+              </w:rPr>
+              <w:t xml:space="preserve"> about </w:t>
+            </w:r>
+            <w:r>
+              <w:rPr>
+                <w:rFonts w:ascii="Arial" w:hAnsi="Arial" w:cs="Arial"/>
+                <w:sz w:val="20"/>
+                <w:szCs w:val="20"/>
+                <w:lang w:val="en-US"/>
+              </w:rPr>
+              <w:t>cleaning their peers than others.</w:t>
+            </w:r>
           </w:p>
         </w:tc>
       </w:tr>
@@ -35216,7 +35439,6 @@
                 <w:szCs w:val="20"/>
                 <w:lang w:val="en-US"/>
               </w:rPr>
-              <w:lastRenderedPageBreak/>
               <w:t>F</w:t>
             </w:r>
             <w:r>
@@ -35235,7 +35457,7 @@
                 <w:szCs w:val="20"/>
                 <w:lang w:val="en-US"/>
               </w:rPr>
-              <w:t>22</w:t>
+              <w:t>19d</w:t>
             </w:r>
           </w:p>
         </w:tc>
@@ -35283,7 +35505,16 @@
                 <w:szCs w:val="20"/>
                 <w:lang w:val="en-US"/>
               </w:rPr>
-              <w:t>open</w:t>
+              <w:t>O</w:t>
+            </w:r>
+            <w:r>
+              <w:rPr>
+                <w:rFonts w:ascii="Arial" w:hAnsi="Arial" w:cs="Arial"/>
+                <w:sz w:val="20"/>
+                <w:szCs w:val="20"/>
+                <w:lang w:val="en-US"/>
+              </w:rPr>
+              <w:t>pen</w:t>
             </w:r>
           </w:p>
         </w:tc>
@@ -35352,7 +35583,7 @@
                 <w:szCs w:val="20"/>
                 <w:lang w:val="en-US"/>
               </w:rPr>
-              <w:t>Muting fluffies</w:t>
+              <w:t>Litter pals</w:t>
             </w:r>
           </w:p>
         </w:tc>
@@ -35406,6 +35637,1107 @@
                 <w:szCs w:val="20"/>
                 <w:lang w:val="en-US"/>
               </w:rPr>
+              <w:t>Fluffies can act as “litter pals”, which means their only purpose is to eat the poop of other fluffies and clean their rectum with their tongues. This drastically lowers their self-esteem and will to live. Other fluffies might react differently to litter pals – while most of them will generally ignore them and make use of their “service”, others might attack and bully them</w:t>
+            </w:r>
+            <w:r>
+              <w:rPr>
+                <w:rFonts w:ascii="Arial" w:hAnsi="Arial" w:cs="Arial"/>
+                <w:sz w:val="20"/>
+                <w:szCs w:val="20"/>
+                <w:lang w:val="en-US"/>
+              </w:rPr>
+              <w:t>, while another group of fluffies is more sympathetic to them and won’t make use of the litter pal. Fluffies get used to seeing and using litter pals over time, especially when there are no alternatives to make “</w:t>
+            </w:r>
+            <w:proofErr w:type="spellStart"/>
+            <w:r>
+              <w:rPr>
+                <w:rFonts w:ascii="Arial" w:hAnsi="Arial" w:cs="Arial"/>
+                <w:sz w:val="20"/>
+                <w:szCs w:val="20"/>
+                <w:lang w:val="en-US"/>
+              </w:rPr>
+              <w:t>gud</w:t>
+            </w:r>
+            <w:proofErr w:type="spellEnd"/>
+            <w:r>
+              <w:rPr>
+                <w:rFonts w:ascii="Arial" w:hAnsi="Arial" w:cs="Arial"/>
+                <w:sz w:val="20"/>
+                <w:szCs w:val="20"/>
+                <w:lang w:val="en-US"/>
+              </w:rPr>
+              <w:t xml:space="preserve"> </w:t>
+            </w:r>
+            <w:proofErr w:type="spellStart"/>
+            <w:r>
+              <w:rPr>
+                <w:rFonts w:ascii="Arial" w:hAnsi="Arial" w:cs="Arial"/>
+                <w:sz w:val="20"/>
+                <w:szCs w:val="20"/>
+                <w:lang w:val="en-US"/>
+              </w:rPr>
+              <w:t>poopies</w:t>
+            </w:r>
+            <w:proofErr w:type="spellEnd"/>
+            <w:r>
+              <w:rPr>
+                <w:rFonts w:ascii="Arial" w:hAnsi="Arial" w:cs="Arial"/>
+                <w:sz w:val="20"/>
+                <w:szCs w:val="20"/>
+                <w:lang w:val="en-US"/>
+              </w:rPr>
+              <w:t>”.</w:t>
+            </w:r>
+          </w:p>
+        </w:tc>
+      </w:tr>
+    </w:tbl>
+    <w:p>
+      <w:pPr>
+        <w:rPr>
+          <w:rFonts w:ascii="Arial" w:hAnsi="Arial" w:cs="Arial"/>
+          <w:sz w:val="20"/>
+          <w:szCs w:val="20"/>
+          <w:lang w:val="en-US"/>
+        </w:rPr>
+      </w:pPr>
+    </w:p>
+    <w:tbl>
+      <w:tblPr>
+        <w:tblStyle w:val="Tabellenraster"/>
+        <w:tblW w:w="0" w:type="auto"/>
+        <w:tblInd w:w="360" w:type="dxa"/>
+        <w:tblLook w:val="04A0" w:firstRow="1" w:lastRow="0" w:firstColumn="1" w:lastColumn="0" w:noHBand="0" w:noVBand="1"/>
+      </w:tblPr>
+      <w:tblGrid>
+        <w:gridCol w:w="1367"/>
+        <w:gridCol w:w="2663"/>
+        <w:gridCol w:w="2268"/>
+        <w:gridCol w:w="2404"/>
+      </w:tblGrid>
+      <w:tr>
+        <w:tc>
+          <w:tcPr>
+            <w:tcW w:w="1367" w:type="dxa"/>
+          </w:tcPr>
+          <w:p>
+            <w:pPr>
+              <w:rPr>
+                <w:rFonts w:ascii="Arial" w:hAnsi="Arial" w:cs="Arial"/>
+                <w:sz w:val="20"/>
+                <w:szCs w:val="20"/>
+                <w:lang w:val="en-US"/>
+              </w:rPr>
+            </w:pPr>
+            <w:r>
+              <w:rPr>
+                <w:rFonts w:ascii="Arial" w:hAnsi="Arial" w:cs="Arial"/>
+                <w:sz w:val="20"/>
+                <w:szCs w:val="20"/>
+                <w:lang w:val="en-US"/>
+              </w:rPr>
+              <w:lastRenderedPageBreak/>
+              <w:t>ID No.</w:t>
+            </w:r>
+          </w:p>
+        </w:tc>
+        <w:tc>
+          <w:tcPr>
+            <w:tcW w:w="2663" w:type="dxa"/>
+          </w:tcPr>
+          <w:p>
+            <w:pPr>
+              <w:rPr>
+                <w:rFonts w:ascii="Arial" w:hAnsi="Arial" w:cs="Arial"/>
+                <w:sz w:val="20"/>
+                <w:szCs w:val="20"/>
+                <w:lang w:val="en-US"/>
+              </w:rPr>
+            </w:pPr>
+            <w:r>
+              <w:rPr>
+                <w:rFonts w:ascii="Arial" w:hAnsi="Arial" w:cs="Arial"/>
+                <w:sz w:val="20"/>
+                <w:szCs w:val="20"/>
+                <w:lang w:val="en-US"/>
+              </w:rPr>
+              <w:t>Date</w:t>
+            </w:r>
+          </w:p>
+        </w:tc>
+        <w:tc>
+          <w:tcPr>
+            <w:tcW w:w="2268" w:type="dxa"/>
+          </w:tcPr>
+          <w:p>
+            <w:pPr>
+              <w:rPr>
+                <w:rFonts w:ascii="Arial" w:hAnsi="Arial" w:cs="Arial"/>
+                <w:sz w:val="20"/>
+                <w:szCs w:val="20"/>
+                <w:lang w:val="en-US"/>
+              </w:rPr>
+            </w:pPr>
+            <w:r>
+              <w:rPr>
+                <w:rFonts w:ascii="Arial" w:hAnsi="Arial" w:cs="Arial"/>
+                <w:sz w:val="20"/>
+                <w:szCs w:val="20"/>
+                <w:lang w:val="en-US"/>
+              </w:rPr>
+              <w:t>Status</w:t>
+            </w:r>
+          </w:p>
+        </w:tc>
+        <w:tc>
+          <w:tcPr>
+            <w:tcW w:w="2404" w:type="dxa"/>
+          </w:tcPr>
+          <w:p>
+            <w:pPr>
+              <w:rPr>
+                <w:rFonts w:ascii="Arial" w:hAnsi="Arial" w:cs="Arial"/>
+                <w:sz w:val="20"/>
+                <w:szCs w:val="20"/>
+                <w:lang w:val="en-US"/>
+              </w:rPr>
+            </w:pPr>
+            <w:r>
+              <w:rPr>
+                <w:rFonts w:ascii="Arial" w:hAnsi="Arial" w:cs="Arial"/>
+                <w:sz w:val="20"/>
+                <w:szCs w:val="20"/>
+                <w:lang w:val="en-US"/>
+              </w:rPr>
+              <w:t>Implemented in Version</w:t>
+            </w:r>
+          </w:p>
+        </w:tc>
+      </w:tr>
+      <w:tr>
+        <w:tc>
+          <w:tcPr>
+            <w:tcW w:w="1367" w:type="dxa"/>
+          </w:tcPr>
+          <w:p>
+            <w:pPr>
+              <w:rPr>
+                <w:rFonts w:ascii="Arial" w:hAnsi="Arial" w:cs="Arial"/>
+                <w:sz w:val="20"/>
+                <w:szCs w:val="20"/>
+                <w:lang w:val="en-US"/>
+              </w:rPr>
+            </w:pPr>
+            <w:r>
+              <w:rPr>
+                <w:rFonts w:ascii="Arial" w:hAnsi="Arial" w:cs="Arial"/>
+                <w:sz w:val="20"/>
+                <w:szCs w:val="20"/>
+                <w:lang w:val="en-US"/>
+              </w:rPr>
+              <w:t>F</w:t>
+            </w:r>
+            <w:r>
+              <w:rPr>
+                <w:rFonts w:ascii="Arial" w:hAnsi="Arial" w:cs="Arial"/>
+                <w:sz w:val="20"/>
+                <w:szCs w:val="20"/>
+                <w:lang w:val="en-US"/>
+              </w:rPr>
+              <w:t>0</w:t>
+            </w:r>
+            <w:r>
+              <w:rPr>
+                <w:rFonts w:ascii="Arial" w:hAnsi="Arial" w:cs="Arial"/>
+                <w:sz w:val="20"/>
+                <w:szCs w:val="20"/>
+                <w:lang w:val="en-US"/>
+              </w:rPr>
+              <w:t>20</w:t>
+            </w:r>
+          </w:p>
+        </w:tc>
+        <w:tc>
+          <w:tcPr>
+            <w:tcW w:w="2663" w:type="dxa"/>
+          </w:tcPr>
+          <w:p>
+            <w:pPr>
+              <w:rPr>
+                <w:rFonts w:ascii="Arial" w:hAnsi="Arial" w:cs="Arial"/>
+                <w:sz w:val="20"/>
+                <w:szCs w:val="20"/>
+                <w:lang w:val="en-US"/>
+              </w:rPr>
+            </w:pPr>
+            <w:r>
+              <w:rPr>
+                <w:rFonts w:ascii="Arial" w:hAnsi="Arial" w:cs="Arial"/>
+                <w:sz w:val="20"/>
+                <w:szCs w:val="20"/>
+                <w:lang w:val="en-US"/>
+              </w:rPr>
+              <w:t>03-19-22</w:t>
+            </w:r>
+          </w:p>
+        </w:tc>
+        <w:tc>
+          <w:tcPr>
+            <w:tcW w:w="2268" w:type="dxa"/>
+          </w:tcPr>
+          <w:p>
+            <w:pPr>
+              <w:rPr>
+                <w:rFonts w:ascii="Arial" w:hAnsi="Arial" w:cs="Arial"/>
+                <w:sz w:val="20"/>
+                <w:szCs w:val="20"/>
+                <w:lang w:val="en-US"/>
+              </w:rPr>
+            </w:pPr>
+            <w:r>
+              <w:rPr>
+                <w:rFonts w:ascii="Arial" w:hAnsi="Arial" w:cs="Arial"/>
+                <w:sz w:val="20"/>
+                <w:szCs w:val="20"/>
+                <w:lang w:val="en-US"/>
+              </w:rPr>
+              <w:t>O</w:t>
+            </w:r>
+            <w:r>
+              <w:rPr>
+                <w:rFonts w:ascii="Arial" w:hAnsi="Arial" w:cs="Arial"/>
+                <w:sz w:val="20"/>
+                <w:szCs w:val="20"/>
+                <w:lang w:val="en-US"/>
+              </w:rPr>
+              <w:t>pen</w:t>
+            </w:r>
+          </w:p>
+        </w:tc>
+        <w:tc>
+          <w:tcPr>
+            <w:tcW w:w="2404" w:type="dxa"/>
+          </w:tcPr>
+          <w:p>
+            <w:pPr>
+              <w:rPr>
+                <w:rFonts w:ascii="Arial" w:hAnsi="Arial" w:cs="Arial"/>
+                <w:sz w:val="20"/>
+                <w:szCs w:val="20"/>
+                <w:lang w:val="en-US"/>
+              </w:rPr>
+            </w:pPr>
+          </w:p>
+        </w:tc>
+      </w:tr>
+      <w:tr>
+        <w:tc>
+          <w:tcPr>
+            <w:tcW w:w="8702" w:type="dxa"/>
+            <w:gridSpan w:val="4"/>
+          </w:tcPr>
+          <w:p>
+            <w:pPr>
+              <w:rPr>
+                <w:rFonts w:ascii="Arial" w:hAnsi="Arial" w:cs="Arial"/>
+                <w:sz w:val="20"/>
+                <w:szCs w:val="20"/>
+                <w:lang w:val="en-US"/>
+              </w:rPr>
+            </w:pPr>
+            <w:r>
+              <w:rPr>
+                <w:rFonts w:ascii="Arial" w:hAnsi="Arial" w:cs="Arial"/>
+                <w:sz w:val="20"/>
+                <w:szCs w:val="20"/>
+                <w:lang w:val="en-US"/>
+              </w:rPr>
+              <w:t>Description</w:t>
+            </w:r>
+          </w:p>
+        </w:tc>
+      </w:tr>
+      <w:tr>
+        <w:tc>
+          <w:tcPr>
+            <w:tcW w:w="8702" w:type="dxa"/>
+            <w:gridSpan w:val="4"/>
+          </w:tcPr>
+          <w:p>
+            <w:pPr>
+              <w:rPr>
+                <w:rFonts w:ascii="Arial" w:hAnsi="Arial" w:cs="Arial"/>
+                <w:sz w:val="20"/>
+                <w:szCs w:val="20"/>
+                <w:lang w:val="en-US"/>
+              </w:rPr>
+            </w:pPr>
+            <w:r>
+              <w:rPr>
+                <w:rFonts w:ascii="Arial" w:hAnsi="Arial" w:cs="Arial"/>
+                <w:sz w:val="20"/>
+                <w:szCs w:val="20"/>
+                <w:lang w:val="en-US"/>
+              </w:rPr>
+              <w:t>Milk and formula as alternatives to feed babies</w:t>
+            </w:r>
+          </w:p>
+        </w:tc>
+      </w:tr>
+      <w:tr>
+        <w:tc>
+          <w:tcPr>
+            <w:tcW w:w="8702" w:type="dxa"/>
+            <w:gridSpan w:val="4"/>
+          </w:tcPr>
+          <w:p>
+            <w:pPr>
+              <w:rPr>
+                <w:rFonts w:ascii="Arial" w:hAnsi="Arial" w:cs="Arial"/>
+                <w:sz w:val="20"/>
+                <w:szCs w:val="20"/>
+                <w:lang w:val="en-US"/>
+              </w:rPr>
+            </w:pPr>
+            <w:r>
+              <w:rPr>
+                <w:rFonts w:ascii="Arial" w:hAnsi="Arial" w:cs="Arial"/>
+                <w:sz w:val="20"/>
+                <w:szCs w:val="20"/>
+                <w:lang w:val="en-US"/>
+              </w:rPr>
+              <w:t>Details</w:t>
+            </w:r>
+          </w:p>
+        </w:tc>
+      </w:tr>
+      <w:tr>
+        <w:tc>
+          <w:tcPr>
+            <w:tcW w:w="8702" w:type="dxa"/>
+            <w:gridSpan w:val="4"/>
+          </w:tcPr>
+          <w:p>
+            <w:pPr>
+              <w:rPr>
+                <w:rFonts w:ascii="Arial" w:hAnsi="Arial" w:cs="Arial"/>
+                <w:sz w:val="20"/>
+                <w:szCs w:val="20"/>
+                <w:lang w:val="en-US"/>
+              </w:rPr>
+            </w:pPr>
+            <w:r>
+              <w:rPr>
+                <w:rFonts w:ascii="Arial" w:hAnsi="Arial" w:cs="Arial"/>
+                <w:sz w:val="20"/>
+                <w:szCs w:val="20"/>
+                <w:lang w:val="en-US"/>
+              </w:rPr>
+              <w:t xml:space="preserve">The amount of milk a mare can produce is limited, and some mares won’t feed their babies at all. The player should have an option to use bottles and automatic feeders filled with milk or milk formula to feed babies, as an alternative to their mares and </w:t>
+            </w:r>
+            <w:proofErr w:type="spellStart"/>
+            <w:r>
+              <w:rPr>
+                <w:rFonts w:ascii="Arial" w:hAnsi="Arial" w:cs="Arial"/>
+                <w:sz w:val="20"/>
+                <w:szCs w:val="20"/>
+                <w:lang w:val="en-US"/>
+              </w:rPr>
+              <w:t>milkbags</w:t>
+            </w:r>
+            <w:proofErr w:type="spellEnd"/>
+            <w:r>
+              <w:rPr>
+                <w:rFonts w:ascii="Arial" w:hAnsi="Arial" w:cs="Arial"/>
+                <w:sz w:val="20"/>
+                <w:szCs w:val="20"/>
+                <w:lang w:val="en-US"/>
+              </w:rPr>
+              <w:t>.</w:t>
+            </w:r>
+          </w:p>
+        </w:tc>
+      </w:tr>
+    </w:tbl>
+    <w:p>
+      <w:pPr>
+        <w:rPr>
+          <w:rFonts w:ascii="Arial" w:hAnsi="Arial" w:cs="Arial"/>
+          <w:sz w:val="20"/>
+          <w:szCs w:val="20"/>
+          <w:lang w:val="en-US"/>
+        </w:rPr>
+      </w:pPr>
+    </w:p>
+    <w:tbl>
+      <w:tblPr>
+        <w:tblStyle w:val="Tabellenraster"/>
+        <w:tblW w:w="0" w:type="auto"/>
+        <w:tblInd w:w="360" w:type="dxa"/>
+        <w:tblLook w:val="04A0" w:firstRow="1" w:lastRow="0" w:firstColumn="1" w:lastColumn="0" w:noHBand="0" w:noVBand="1"/>
+      </w:tblPr>
+      <w:tblGrid>
+        <w:gridCol w:w="1367"/>
+        <w:gridCol w:w="2663"/>
+        <w:gridCol w:w="2268"/>
+        <w:gridCol w:w="2404"/>
+      </w:tblGrid>
+      <w:tr>
+        <w:tc>
+          <w:tcPr>
+            <w:tcW w:w="1367" w:type="dxa"/>
+          </w:tcPr>
+          <w:p>
+            <w:pPr>
+              <w:rPr>
+                <w:rFonts w:ascii="Arial" w:hAnsi="Arial" w:cs="Arial"/>
+                <w:sz w:val="20"/>
+                <w:szCs w:val="20"/>
+                <w:lang w:val="en-US"/>
+              </w:rPr>
+            </w:pPr>
+            <w:r>
+              <w:rPr>
+                <w:rFonts w:ascii="Arial" w:hAnsi="Arial" w:cs="Arial"/>
+                <w:sz w:val="20"/>
+                <w:szCs w:val="20"/>
+                <w:lang w:val="en-US"/>
+              </w:rPr>
+              <w:t>ID No.</w:t>
+            </w:r>
+          </w:p>
+        </w:tc>
+        <w:tc>
+          <w:tcPr>
+            <w:tcW w:w="2663" w:type="dxa"/>
+          </w:tcPr>
+          <w:p>
+            <w:pPr>
+              <w:rPr>
+                <w:rFonts w:ascii="Arial" w:hAnsi="Arial" w:cs="Arial"/>
+                <w:sz w:val="20"/>
+                <w:szCs w:val="20"/>
+                <w:lang w:val="en-US"/>
+              </w:rPr>
+            </w:pPr>
+            <w:r>
+              <w:rPr>
+                <w:rFonts w:ascii="Arial" w:hAnsi="Arial" w:cs="Arial"/>
+                <w:sz w:val="20"/>
+                <w:szCs w:val="20"/>
+                <w:lang w:val="en-US"/>
+              </w:rPr>
+              <w:t>Date</w:t>
+            </w:r>
+          </w:p>
+        </w:tc>
+        <w:tc>
+          <w:tcPr>
+            <w:tcW w:w="2268" w:type="dxa"/>
+          </w:tcPr>
+          <w:p>
+            <w:pPr>
+              <w:rPr>
+                <w:rFonts w:ascii="Arial" w:hAnsi="Arial" w:cs="Arial"/>
+                <w:sz w:val="20"/>
+                <w:szCs w:val="20"/>
+                <w:lang w:val="en-US"/>
+              </w:rPr>
+            </w:pPr>
+            <w:r>
+              <w:rPr>
+                <w:rFonts w:ascii="Arial" w:hAnsi="Arial" w:cs="Arial"/>
+                <w:sz w:val="20"/>
+                <w:szCs w:val="20"/>
+                <w:lang w:val="en-US"/>
+              </w:rPr>
+              <w:t>Status</w:t>
+            </w:r>
+          </w:p>
+        </w:tc>
+        <w:tc>
+          <w:tcPr>
+            <w:tcW w:w="2404" w:type="dxa"/>
+          </w:tcPr>
+          <w:p>
+            <w:pPr>
+              <w:rPr>
+                <w:rFonts w:ascii="Arial" w:hAnsi="Arial" w:cs="Arial"/>
+                <w:sz w:val="20"/>
+                <w:szCs w:val="20"/>
+                <w:lang w:val="en-US"/>
+              </w:rPr>
+            </w:pPr>
+            <w:r>
+              <w:rPr>
+                <w:rFonts w:ascii="Arial" w:hAnsi="Arial" w:cs="Arial"/>
+                <w:sz w:val="20"/>
+                <w:szCs w:val="20"/>
+                <w:lang w:val="en-US"/>
+              </w:rPr>
+              <w:t>Implemented in Version</w:t>
+            </w:r>
+          </w:p>
+        </w:tc>
+      </w:tr>
+      <w:tr>
+        <w:tc>
+          <w:tcPr>
+            <w:tcW w:w="1367" w:type="dxa"/>
+          </w:tcPr>
+          <w:p>
+            <w:pPr>
+              <w:rPr>
+                <w:rFonts w:ascii="Arial" w:hAnsi="Arial" w:cs="Arial"/>
+                <w:sz w:val="20"/>
+                <w:szCs w:val="20"/>
+                <w:lang w:val="en-US"/>
+              </w:rPr>
+            </w:pPr>
+            <w:r>
+              <w:rPr>
+                <w:rFonts w:ascii="Arial" w:hAnsi="Arial" w:cs="Arial"/>
+                <w:sz w:val="20"/>
+                <w:szCs w:val="20"/>
+                <w:lang w:val="en-US"/>
+              </w:rPr>
+              <w:t>F</w:t>
+            </w:r>
+            <w:r>
+              <w:rPr>
+                <w:rFonts w:ascii="Arial" w:hAnsi="Arial" w:cs="Arial"/>
+                <w:sz w:val="20"/>
+                <w:szCs w:val="20"/>
+                <w:lang w:val="en-US"/>
+              </w:rPr>
+              <w:t>0</w:t>
+            </w:r>
+            <w:r>
+              <w:rPr>
+                <w:rFonts w:ascii="Arial" w:hAnsi="Arial" w:cs="Arial"/>
+                <w:sz w:val="20"/>
+                <w:szCs w:val="20"/>
+                <w:lang w:val="en-US"/>
+              </w:rPr>
+              <w:t>21</w:t>
+            </w:r>
+          </w:p>
+        </w:tc>
+        <w:tc>
+          <w:tcPr>
+            <w:tcW w:w="2663" w:type="dxa"/>
+          </w:tcPr>
+          <w:p>
+            <w:pPr>
+              <w:rPr>
+                <w:rFonts w:ascii="Arial" w:hAnsi="Arial" w:cs="Arial"/>
+                <w:sz w:val="20"/>
+                <w:szCs w:val="20"/>
+                <w:lang w:val="en-US"/>
+              </w:rPr>
+            </w:pPr>
+            <w:r>
+              <w:rPr>
+                <w:rFonts w:ascii="Arial" w:hAnsi="Arial" w:cs="Arial"/>
+                <w:sz w:val="20"/>
+                <w:szCs w:val="20"/>
+                <w:lang w:val="en-US"/>
+              </w:rPr>
+              <w:t>03-19-22</w:t>
+            </w:r>
+          </w:p>
+        </w:tc>
+        <w:tc>
+          <w:tcPr>
+            <w:tcW w:w="2268" w:type="dxa"/>
+          </w:tcPr>
+          <w:p>
+            <w:pPr>
+              <w:rPr>
+                <w:rFonts w:ascii="Arial" w:hAnsi="Arial" w:cs="Arial"/>
+                <w:sz w:val="20"/>
+                <w:szCs w:val="20"/>
+                <w:lang w:val="en-US"/>
+              </w:rPr>
+            </w:pPr>
+            <w:r>
+              <w:rPr>
+                <w:rFonts w:ascii="Arial" w:hAnsi="Arial" w:cs="Arial"/>
+                <w:sz w:val="20"/>
+                <w:szCs w:val="20"/>
+                <w:lang w:val="en-US"/>
+              </w:rPr>
+              <w:t>O</w:t>
+            </w:r>
+            <w:r>
+              <w:rPr>
+                <w:rFonts w:ascii="Arial" w:hAnsi="Arial" w:cs="Arial"/>
+                <w:sz w:val="20"/>
+                <w:szCs w:val="20"/>
+                <w:lang w:val="en-US"/>
+              </w:rPr>
+              <w:t>pen</w:t>
+            </w:r>
+          </w:p>
+        </w:tc>
+        <w:tc>
+          <w:tcPr>
+            <w:tcW w:w="2404" w:type="dxa"/>
+          </w:tcPr>
+          <w:p>
+            <w:pPr>
+              <w:rPr>
+                <w:rFonts w:ascii="Arial" w:hAnsi="Arial" w:cs="Arial"/>
+                <w:sz w:val="20"/>
+                <w:szCs w:val="20"/>
+                <w:lang w:val="en-US"/>
+              </w:rPr>
+            </w:pPr>
+          </w:p>
+        </w:tc>
+      </w:tr>
+      <w:tr>
+        <w:tc>
+          <w:tcPr>
+            <w:tcW w:w="8702" w:type="dxa"/>
+            <w:gridSpan w:val="4"/>
+          </w:tcPr>
+          <w:p>
+            <w:pPr>
+              <w:rPr>
+                <w:rFonts w:ascii="Arial" w:hAnsi="Arial" w:cs="Arial"/>
+                <w:sz w:val="20"/>
+                <w:szCs w:val="20"/>
+                <w:lang w:val="en-US"/>
+              </w:rPr>
+            </w:pPr>
+            <w:r>
+              <w:rPr>
+                <w:rFonts w:ascii="Arial" w:hAnsi="Arial" w:cs="Arial"/>
+                <w:sz w:val="20"/>
+                <w:szCs w:val="20"/>
+                <w:lang w:val="en-US"/>
+              </w:rPr>
+              <w:t>Description</w:t>
+            </w:r>
+          </w:p>
+        </w:tc>
+      </w:tr>
+      <w:tr>
+        <w:tc>
+          <w:tcPr>
+            <w:tcW w:w="8702" w:type="dxa"/>
+            <w:gridSpan w:val="4"/>
+          </w:tcPr>
+          <w:p>
+            <w:pPr>
+              <w:rPr>
+                <w:rFonts w:ascii="Arial" w:hAnsi="Arial" w:cs="Arial"/>
+                <w:sz w:val="20"/>
+                <w:szCs w:val="20"/>
+                <w:lang w:val="en-US"/>
+              </w:rPr>
+            </w:pPr>
+            <w:proofErr w:type="spellStart"/>
+            <w:r>
+              <w:rPr>
+                <w:rFonts w:ascii="Arial" w:hAnsi="Arial" w:cs="Arial"/>
+                <w:sz w:val="20"/>
+                <w:szCs w:val="20"/>
+                <w:lang w:val="en-US"/>
+              </w:rPr>
+              <w:t>Milkbags</w:t>
+            </w:r>
+            <w:proofErr w:type="spellEnd"/>
+          </w:p>
+        </w:tc>
+      </w:tr>
+      <w:tr>
+        <w:tc>
+          <w:tcPr>
+            <w:tcW w:w="8702" w:type="dxa"/>
+            <w:gridSpan w:val="4"/>
+          </w:tcPr>
+          <w:p>
+            <w:pPr>
+              <w:rPr>
+                <w:rFonts w:ascii="Arial" w:hAnsi="Arial" w:cs="Arial"/>
+                <w:sz w:val="20"/>
+                <w:szCs w:val="20"/>
+                <w:lang w:val="en-US"/>
+              </w:rPr>
+            </w:pPr>
+            <w:r>
+              <w:rPr>
+                <w:rFonts w:ascii="Arial" w:hAnsi="Arial" w:cs="Arial"/>
+                <w:sz w:val="20"/>
+                <w:szCs w:val="20"/>
+                <w:lang w:val="en-US"/>
+              </w:rPr>
+              <w:t>Details</w:t>
+            </w:r>
+          </w:p>
+        </w:tc>
+      </w:tr>
+      <w:tr>
+        <w:tc>
+          <w:tcPr>
+            <w:tcW w:w="8702" w:type="dxa"/>
+            <w:gridSpan w:val="4"/>
+          </w:tcPr>
+          <w:p>
+            <w:pPr>
+              <w:rPr>
+                <w:rFonts w:ascii="Arial" w:hAnsi="Arial" w:cs="Arial"/>
+                <w:sz w:val="20"/>
+                <w:szCs w:val="20"/>
+                <w:lang w:val="en-US"/>
+              </w:rPr>
+            </w:pPr>
+          </w:p>
+        </w:tc>
+      </w:tr>
+    </w:tbl>
+    <w:p>
+      <w:pPr>
+        <w:rPr>
+          <w:rFonts w:ascii="Arial" w:hAnsi="Arial" w:cs="Arial"/>
+          <w:sz w:val="20"/>
+          <w:szCs w:val="20"/>
+          <w:lang w:val="en-US"/>
+        </w:rPr>
+      </w:pPr>
+    </w:p>
+    <w:tbl>
+      <w:tblPr>
+        <w:tblStyle w:val="Tabellenraster"/>
+        <w:tblW w:w="0" w:type="auto"/>
+        <w:tblInd w:w="360" w:type="dxa"/>
+        <w:tblLook w:val="04A0" w:firstRow="1" w:lastRow="0" w:firstColumn="1" w:lastColumn="0" w:noHBand="0" w:noVBand="1"/>
+      </w:tblPr>
+      <w:tblGrid>
+        <w:gridCol w:w="1367"/>
+        <w:gridCol w:w="2663"/>
+        <w:gridCol w:w="2268"/>
+        <w:gridCol w:w="2404"/>
+      </w:tblGrid>
+      <w:tr>
+        <w:tc>
+          <w:tcPr>
+            <w:tcW w:w="1367" w:type="dxa"/>
+          </w:tcPr>
+          <w:p>
+            <w:pPr>
+              <w:rPr>
+                <w:rFonts w:ascii="Arial" w:hAnsi="Arial" w:cs="Arial"/>
+                <w:sz w:val="20"/>
+                <w:szCs w:val="20"/>
+                <w:lang w:val="en-US"/>
+              </w:rPr>
+            </w:pPr>
+            <w:r>
+              <w:rPr>
+                <w:rFonts w:ascii="Arial" w:hAnsi="Arial" w:cs="Arial"/>
+                <w:sz w:val="20"/>
+                <w:szCs w:val="20"/>
+                <w:lang w:val="en-US"/>
+              </w:rPr>
+              <w:t>ID No.</w:t>
+            </w:r>
+          </w:p>
+        </w:tc>
+        <w:tc>
+          <w:tcPr>
+            <w:tcW w:w="2663" w:type="dxa"/>
+          </w:tcPr>
+          <w:p>
+            <w:pPr>
+              <w:rPr>
+                <w:rFonts w:ascii="Arial" w:hAnsi="Arial" w:cs="Arial"/>
+                <w:sz w:val="20"/>
+                <w:szCs w:val="20"/>
+                <w:lang w:val="en-US"/>
+              </w:rPr>
+            </w:pPr>
+            <w:r>
+              <w:rPr>
+                <w:rFonts w:ascii="Arial" w:hAnsi="Arial" w:cs="Arial"/>
+                <w:sz w:val="20"/>
+                <w:szCs w:val="20"/>
+                <w:lang w:val="en-US"/>
+              </w:rPr>
+              <w:t>Date</w:t>
+            </w:r>
+          </w:p>
+        </w:tc>
+        <w:tc>
+          <w:tcPr>
+            <w:tcW w:w="2268" w:type="dxa"/>
+          </w:tcPr>
+          <w:p>
+            <w:pPr>
+              <w:rPr>
+                <w:rFonts w:ascii="Arial" w:hAnsi="Arial" w:cs="Arial"/>
+                <w:sz w:val="20"/>
+                <w:szCs w:val="20"/>
+                <w:lang w:val="en-US"/>
+              </w:rPr>
+            </w:pPr>
+            <w:r>
+              <w:rPr>
+                <w:rFonts w:ascii="Arial" w:hAnsi="Arial" w:cs="Arial"/>
+                <w:sz w:val="20"/>
+                <w:szCs w:val="20"/>
+                <w:lang w:val="en-US"/>
+              </w:rPr>
+              <w:t>Status</w:t>
+            </w:r>
+          </w:p>
+        </w:tc>
+        <w:tc>
+          <w:tcPr>
+            <w:tcW w:w="2404" w:type="dxa"/>
+          </w:tcPr>
+          <w:p>
+            <w:pPr>
+              <w:rPr>
+                <w:rFonts w:ascii="Arial" w:hAnsi="Arial" w:cs="Arial"/>
+                <w:sz w:val="20"/>
+                <w:szCs w:val="20"/>
+                <w:lang w:val="en-US"/>
+              </w:rPr>
+            </w:pPr>
+            <w:r>
+              <w:rPr>
+                <w:rFonts w:ascii="Arial" w:hAnsi="Arial" w:cs="Arial"/>
+                <w:sz w:val="20"/>
+                <w:szCs w:val="20"/>
+                <w:lang w:val="en-US"/>
+              </w:rPr>
+              <w:t>Implemented in Version</w:t>
+            </w:r>
+          </w:p>
+        </w:tc>
+      </w:tr>
+      <w:tr>
+        <w:tc>
+          <w:tcPr>
+            <w:tcW w:w="1367" w:type="dxa"/>
+          </w:tcPr>
+          <w:p>
+            <w:pPr>
+              <w:rPr>
+                <w:rFonts w:ascii="Arial" w:hAnsi="Arial" w:cs="Arial"/>
+                <w:sz w:val="20"/>
+                <w:szCs w:val="20"/>
+                <w:lang w:val="en-US"/>
+              </w:rPr>
+            </w:pPr>
+            <w:r>
+              <w:rPr>
+                <w:rFonts w:ascii="Arial" w:hAnsi="Arial" w:cs="Arial"/>
+                <w:sz w:val="20"/>
+                <w:szCs w:val="20"/>
+                <w:lang w:val="en-US"/>
+              </w:rPr>
+              <w:t>F</w:t>
+            </w:r>
+            <w:r>
+              <w:rPr>
+                <w:rFonts w:ascii="Arial" w:hAnsi="Arial" w:cs="Arial"/>
+                <w:sz w:val="20"/>
+                <w:szCs w:val="20"/>
+                <w:lang w:val="en-US"/>
+              </w:rPr>
+              <w:t>0</w:t>
+            </w:r>
+            <w:r>
+              <w:rPr>
+                <w:rFonts w:ascii="Arial" w:hAnsi="Arial" w:cs="Arial"/>
+                <w:sz w:val="20"/>
+                <w:szCs w:val="20"/>
+                <w:lang w:val="en-US"/>
+              </w:rPr>
+              <w:t>22</w:t>
+            </w:r>
+          </w:p>
+        </w:tc>
+        <w:tc>
+          <w:tcPr>
+            <w:tcW w:w="2663" w:type="dxa"/>
+          </w:tcPr>
+          <w:p>
+            <w:pPr>
+              <w:rPr>
+                <w:rFonts w:ascii="Arial" w:hAnsi="Arial" w:cs="Arial"/>
+                <w:sz w:val="20"/>
+                <w:szCs w:val="20"/>
+                <w:lang w:val="en-US"/>
+              </w:rPr>
+            </w:pPr>
+            <w:r>
+              <w:rPr>
+                <w:rFonts w:ascii="Arial" w:hAnsi="Arial" w:cs="Arial"/>
+                <w:sz w:val="20"/>
+                <w:szCs w:val="20"/>
+                <w:lang w:val="en-US"/>
+              </w:rPr>
+              <w:t>03-19-22</w:t>
+            </w:r>
+          </w:p>
+        </w:tc>
+        <w:tc>
+          <w:tcPr>
+            <w:tcW w:w="2268" w:type="dxa"/>
+          </w:tcPr>
+          <w:p>
+            <w:pPr>
+              <w:rPr>
+                <w:rFonts w:ascii="Arial" w:hAnsi="Arial" w:cs="Arial"/>
+                <w:sz w:val="20"/>
+                <w:szCs w:val="20"/>
+                <w:lang w:val="en-US"/>
+              </w:rPr>
+            </w:pPr>
+            <w:r>
+              <w:rPr>
+                <w:rFonts w:ascii="Arial" w:hAnsi="Arial" w:cs="Arial"/>
+                <w:sz w:val="20"/>
+                <w:szCs w:val="20"/>
+                <w:lang w:val="en-US"/>
+              </w:rPr>
+              <w:t>O</w:t>
+            </w:r>
+            <w:r>
+              <w:rPr>
+                <w:rFonts w:ascii="Arial" w:hAnsi="Arial" w:cs="Arial"/>
+                <w:sz w:val="20"/>
+                <w:szCs w:val="20"/>
+                <w:lang w:val="en-US"/>
+              </w:rPr>
+              <w:t>pen</w:t>
+            </w:r>
+          </w:p>
+        </w:tc>
+        <w:tc>
+          <w:tcPr>
+            <w:tcW w:w="2404" w:type="dxa"/>
+          </w:tcPr>
+          <w:p>
+            <w:pPr>
+              <w:rPr>
+                <w:rFonts w:ascii="Arial" w:hAnsi="Arial" w:cs="Arial"/>
+                <w:sz w:val="20"/>
+                <w:szCs w:val="20"/>
+                <w:lang w:val="en-US"/>
+              </w:rPr>
+            </w:pPr>
+          </w:p>
+        </w:tc>
+      </w:tr>
+      <w:tr>
+        <w:tc>
+          <w:tcPr>
+            <w:tcW w:w="8702" w:type="dxa"/>
+            <w:gridSpan w:val="4"/>
+          </w:tcPr>
+          <w:p>
+            <w:pPr>
+              <w:rPr>
+                <w:rFonts w:ascii="Arial" w:hAnsi="Arial" w:cs="Arial"/>
+                <w:sz w:val="20"/>
+                <w:szCs w:val="20"/>
+                <w:lang w:val="en-US"/>
+              </w:rPr>
+            </w:pPr>
+            <w:r>
+              <w:rPr>
+                <w:rFonts w:ascii="Arial" w:hAnsi="Arial" w:cs="Arial"/>
+                <w:sz w:val="20"/>
+                <w:szCs w:val="20"/>
+                <w:lang w:val="en-US"/>
+              </w:rPr>
+              <w:t>Description</w:t>
+            </w:r>
+          </w:p>
+        </w:tc>
+      </w:tr>
+      <w:tr>
+        <w:tc>
+          <w:tcPr>
+            <w:tcW w:w="8702" w:type="dxa"/>
+            <w:gridSpan w:val="4"/>
+          </w:tcPr>
+          <w:p>
+            <w:pPr>
+              <w:rPr>
+                <w:rFonts w:ascii="Arial" w:hAnsi="Arial" w:cs="Arial"/>
+                <w:sz w:val="20"/>
+                <w:szCs w:val="20"/>
+                <w:lang w:val="en-US"/>
+              </w:rPr>
+            </w:pPr>
+            <w:r>
+              <w:rPr>
+                <w:rFonts w:ascii="Arial" w:hAnsi="Arial" w:cs="Arial"/>
+                <w:sz w:val="20"/>
+                <w:szCs w:val="20"/>
+                <w:lang w:val="en-US"/>
+              </w:rPr>
+              <w:t>Muting fluffies</w:t>
+            </w:r>
+          </w:p>
+        </w:tc>
+      </w:tr>
+      <w:tr>
+        <w:tc>
+          <w:tcPr>
+            <w:tcW w:w="8702" w:type="dxa"/>
+            <w:gridSpan w:val="4"/>
+          </w:tcPr>
+          <w:p>
+            <w:pPr>
+              <w:rPr>
+                <w:rFonts w:ascii="Arial" w:hAnsi="Arial" w:cs="Arial"/>
+                <w:sz w:val="20"/>
+                <w:szCs w:val="20"/>
+                <w:lang w:val="en-US"/>
+              </w:rPr>
+            </w:pPr>
+            <w:r>
+              <w:rPr>
+                <w:rFonts w:ascii="Arial" w:hAnsi="Arial" w:cs="Arial"/>
+                <w:sz w:val="20"/>
+                <w:szCs w:val="20"/>
+                <w:lang w:val="en-US"/>
+              </w:rPr>
+              <w:t>Details</w:t>
+            </w:r>
+          </w:p>
+        </w:tc>
+      </w:tr>
+      <w:tr>
+        <w:tc>
+          <w:tcPr>
+            <w:tcW w:w="8702" w:type="dxa"/>
+            <w:gridSpan w:val="4"/>
+          </w:tcPr>
+          <w:p>
+            <w:pPr>
+              <w:rPr>
+                <w:rFonts w:ascii="Arial" w:hAnsi="Arial" w:cs="Arial"/>
+                <w:sz w:val="20"/>
+                <w:szCs w:val="20"/>
+                <w:lang w:val="en-US"/>
+              </w:rPr>
+            </w:pPr>
+            <w:r>
+              <w:rPr>
+                <w:rFonts w:ascii="Arial" w:hAnsi="Arial" w:cs="Arial"/>
+                <w:sz w:val="20"/>
+                <w:szCs w:val="20"/>
+                <w:lang w:val="en-US"/>
+              </w:rPr>
               <w:t>Giving the player the ability to mute fluffies, either permanently (by cutting out their tongues) or by using a scarf or ball gag.</w:t>
             </w:r>
             <w:r>
@@ -35456,6 +36788,4016 @@
               </w:rPr>
               <w:t xml:space="preserve"> of the way messages are handled.</w:t>
             </w:r>
+          </w:p>
+        </w:tc>
+      </w:tr>
+    </w:tbl>
+    <w:p>
+      <w:pPr>
+        <w:rPr>
+          <w:rFonts w:ascii="Arial" w:hAnsi="Arial" w:cs="Arial"/>
+          <w:sz w:val="20"/>
+          <w:szCs w:val="20"/>
+          <w:lang w:val="en-US"/>
+        </w:rPr>
+      </w:pPr>
+    </w:p>
+    <w:tbl>
+      <w:tblPr>
+        <w:tblStyle w:val="Tabellenraster"/>
+        <w:tblW w:w="0" w:type="auto"/>
+        <w:tblInd w:w="360" w:type="dxa"/>
+        <w:tblLook w:val="04A0" w:firstRow="1" w:lastRow="0" w:firstColumn="1" w:lastColumn="0" w:noHBand="0" w:noVBand="1"/>
+      </w:tblPr>
+      <w:tblGrid>
+        <w:gridCol w:w="1367"/>
+        <w:gridCol w:w="2663"/>
+        <w:gridCol w:w="2268"/>
+        <w:gridCol w:w="2404"/>
+      </w:tblGrid>
+      <w:tr>
+        <w:tc>
+          <w:tcPr>
+            <w:tcW w:w="1367" w:type="dxa"/>
+          </w:tcPr>
+          <w:p>
+            <w:pPr>
+              <w:rPr>
+                <w:rFonts w:ascii="Arial" w:hAnsi="Arial" w:cs="Arial"/>
+                <w:sz w:val="20"/>
+                <w:szCs w:val="20"/>
+                <w:lang w:val="en-US"/>
+              </w:rPr>
+            </w:pPr>
+            <w:r>
+              <w:rPr>
+                <w:rFonts w:ascii="Arial" w:hAnsi="Arial" w:cs="Arial"/>
+                <w:sz w:val="20"/>
+                <w:szCs w:val="20"/>
+                <w:lang w:val="en-US"/>
+              </w:rPr>
+              <w:t>ID No.</w:t>
+            </w:r>
+          </w:p>
+        </w:tc>
+        <w:tc>
+          <w:tcPr>
+            <w:tcW w:w="2663" w:type="dxa"/>
+          </w:tcPr>
+          <w:p>
+            <w:pPr>
+              <w:rPr>
+                <w:rFonts w:ascii="Arial" w:hAnsi="Arial" w:cs="Arial"/>
+                <w:sz w:val="20"/>
+                <w:szCs w:val="20"/>
+                <w:lang w:val="en-US"/>
+              </w:rPr>
+            </w:pPr>
+            <w:r>
+              <w:rPr>
+                <w:rFonts w:ascii="Arial" w:hAnsi="Arial" w:cs="Arial"/>
+                <w:sz w:val="20"/>
+                <w:szCs w:val="20"/>
+                <w:lang w:val="en-US"/>
+              </w:rPr>
+              <w:t>Date</w:t>
+            </w:r>
+          </w:p>
+        </w:tc>
+        <w:tc>
+          <w:tcPr>
+            <w:tcW w:w="2268" w:type="dxa"/>
+          </w:tcPr>
+          <w:p>
+            <w:pPr>
+              <w:rPr>
+                <w:rFonts w:ascii="Arial" w:hAnsi="Arial" w:cs="Arial"/>
+                <w:sz w:val="20"/>
+                <w:szCs w:val="20"/>
+                <w:lang w:val="en-US"/>
+              </w:rPr>
+            </w:pPr>
+            <w:r>
+              <w:rPr>
+                <w:rFonts w:ascii="Arial" w:hAnsi="Arial" w:cs="Arial"/>
+                <w:sz w:val="20"/>
+                <w:szCs w:val="20"/>
+                <w:lang w:val="en-US"/>
+              </w:rPr>
+              <w:t>Status</w:t>
+            </w:r>
+          </w:p>
+        </w:tc>
+        <w:tc>
+          <w:tcPr>
+            <w:tcW w:w="2404" w:type="dxa"/>
+          </w:tcPr>
+          <w:p>
+            <w:pPr>
+              <w:rPr>
+                <w:rFonts w:ascii="Arial" w:hAnsi="Arial" w:cs="Arial"/>
+                <w:sz w:val="20"/>
+                <w:szCs w:val="20"/>
+                <w:lang w:val="en-US"/>
+              </w:rPr>
+            </w:pPr>
+            <w:r>
+              <w:rPr>
+                <w:rFonts w:ascii="Arial" w:hAnsi="Arial" w:cs="Arial"/>
+                <w:sz w:val="20"/>
+                <w:szCs w:val="20"/>
+                <w:lang w:val="en-US"/>
+              </w:rPr>
+              <w:t>Implemented in Version</w:t>
+            </w:r>
+          </w:p>
+        </w:tc>
+      </w:tr>
+      <w:tr>
+        <w:tc>
+          <w:tcPr>
+            <w:tcW w:w="1367" w:type="dxa"/>
+          </w:tcPr>
+          <w:p>
+            <w:pPr>
+              <w:rPr>
+                <w:rFonts w:ascii="Arial" w:hAnsi="Arial" w:cs="Arial"/>
+                <w:sz w:val="20"/>
+                <w:szCs w:val="20"/>
+                <w:lang w:val="en-US"/>
+              </w:rPr>
+            </w:pPr>
+            <w:r>
+              <w:rPr>
+                <w:rFonts w:ascii="Arial" w:hAnsi="Arial" w:cs="Arial"/>
+                <w:sz w:val="20"/>
+                <w:szCs w:val="20"/>
+                <w:lang w:val="en-US"/>
+              </w:rPr>
+              <w:t>F</w:t>
+            </w:r>
+            <w:r>
+              <w:rPr>
+                <w:rFonts w:ascii="Arial" w:hAnsi="Arial" w:cs="Arial"/>
+                <w:sz w:val="20"/>
+                <w:szCs w:val="20"/>
+                <w:lang w:val="en-US"/>
+              </w:rPr>
+              <w:t>0</w:t>
+            </w:r>
+            <w:r>
+              <w:rPr>
+                <w:rFonts w:ascii="Arial" w:hAnsi="Arial" w:cs="Arial"/>
+                <w:sz w:val="20"/>
+                <w:szCs w:val="20"/>
+                <w:lang w:val="en-US"/>
+              </w:rPr>
+              <w:t>23</w:t>
+            </w:r>
+          </w:p>
+        </w:tc>
+        <w:tc>
+          <w:tcPr>
+            <w:tcW w:w="2663" w:type="dxa"/>
+          </w:tcPr>
+          <w:p>
+            <w:pPr>
+              <w:rPr>
+                <w:rFonts w:ascii="Arial" w:hAnsi="Arial" w:cs="Arial"/>
+                <w:sz w:val="20"/>
+                <w:szCs w:val="20"/>
+                <w:lang w:val="en-US"/>
+              </w:rPr>
+            </w:pPr>
+            <w:r>
+              <w:rPr>
+                <w:rFonts w:ascii="Arial" w:hAnsi="Arial" w:cs="Arial"/>
+                <w:sz w:val="20"/>
+                <w:szCs w:val="20"/>
+                <w:lang w:val="en-US"/>
+              </w:rPr>
+              <w:t>03-24-22</w:t>
+            </w:r>
+          </w:p>
+        </w:tc>
+        <w:tc>
+          <w:tcPr>
+            <w:tcW w:w="2268" w:type="dxa"/>
+          </w:tcPr>
+          <w:p>
+            <w:pPr>
+              <w:rPr>
+                <w:rFonts w:ascii="Arial" w:hAnsi="Arial" w:cs="Arial"/>
+                <w:sz w:val="20"/>
+                <w:szCs w:val="20"/>
+                <w:lang w:val="en-US"/>
+              </w:rPr>
+            </w:pPr>
+            <w:r>
+              <w:rPr>
+                <w:rFonts w:ascii="Arial" w:hAnsi="Arial" w:cs="Arial"/>
+                <w:sz w:val="20"/>
+                <w:szCs w:val="20"/>
+                <w:lang w:val="en-US"/>
+              </w:rPr>
+              <w:t>O</w:t>
+            </w:r>
+            <w:r>
+              <w:rPr>
+                <w:rFonts w:ascii="Arial" w:hAnsi="Arial" w:cs="Arial"/>
+                <w:sz w:val="20"/>
+                <w:szCs w:val="20"/>
+                <w:lang w:val="en-US"/>
+              </w:rPr>
+              <w:t>pen</w:t>
+            </w:r>
+          </w:p>
+        </w:tc>
+        <w:tc>
+          <w:tcPr>
+            <w:tcW w:w="2404" w:type="dxa"/>
+          </w:tcPr>
+          <w:p>
+            <w:pPr>
+              <w:rPr>
+                <w:rFonts w:ascii="Arial" w:hAnsi="Arial" w:cs="Arial"/>
+                <w:sz w:val="20"/>
+                <w:szCs w:val="20"/>
+                <w:lang w:val="en-US"/>
+              </w:rPr>
+            </w:pPr>
+          </w:p>
+        </w:tc>
+      </w:tr>
+      <w:tr>
+        <w:tc>
+          <w:tcPr>
+            <w:tcW w:w="8702" w:type="dxa"/>
+            <w:gridSpan w:val="4"/>
+          </w:tcPr>
+          <w:p>
+            <w:pPr>
+              <w:rPr>
+                <w:rFonts w:ascii="Arial" w:hAnsi="Arial" w:cs="Arial"/>
+                <w:sz w:val="20"/>
+                <w:szCs w:val="20"/>
+                <w:lang w:val="en-US"/>
+              </w:rPr>
+            </w:pPr>
+            <w:r>
+              <w:rPr>
+                <w:rFonts w:ascii="Arial" w:hAnsi="Arial" w:cs="Arial"/>
+                <w:sz w:val="20"/>
+                <w:szCs w:val="20"/>
+                <w:lang w:val="en-US"/>
+              </w:rPr>
+              <w:t>Description</w:t>
+            </w:r>
+          </w:p>
+        </w:tc>
+      </w:tr>
+      <w:tr>
+        <w:tc>
+          <w:tcPr>
+            <w:tcW w:w="8702" w:type="dxa"/>
+            <w:gridSpan w:val="4"/>
+          </w:tcPr>
+          <w:p>
+            <w:pPr>
+              <w:rPr>
+                <w:rFonts w:ascii="Arial" w:hAnsi="Arial" w:cs="Arial"/>
+                <w:sz w:val="20"/>
+                <w:szCs w:val="20"/>
+                <w:lang w:val="en-US"/>
+              </w:rPr>
+            </w:pPr>
+            <w:r>
+              <w:rPr>
+                <w:rFonts w:ascii="Arial" w:hAnsi="Arial" w:cs="Arial"/>
+                <w:sz w:val="20"/>
+                <w:szCs w:val="20"/>
+                <w:lang w:val="en-US"/>
+              </w:rPr>
+              <w:t>Babies can ride on their parents’ backs</w:t>
+            </w:r>
+          </w:p>
+        </w:tc>
+      </w:tr>
+      <w:tr>
+        <w:tc>
+          <w:tcPr>
+            <w:tcW w:w="8702" w:type="dxa"/>
+            <w:gridSpan w:val="4"/>
+          </w:tcPr>
+          <w:p>
+            <w:pPr>
+              <w:rPr>
+                <w:rFonts w:ascii="Arial" w:hAnsi="Arial" w:cs="Arial"/>
+                <w:sz w:val="20"/>
+                <w:szCs w:val="20"/>
+                <w:lang w:val="en-US"/>
+              </w:rPr>
+            </w:pPr>
+            <w:r>
+              <w:rPr>
+                <w:rFonts w:ascii="Arial" w:hAnsi="Arial" w:cs="Arial"/>
+                <w:sz w:val="20"/>
+                <w:szCs w:val="20"/>
+                <w:lang w:val="en-US"/>
+              </w:rPr>
+              <w:t>Details</w:t>
+            </w:r>
+          </w:p>
+        </w:tc>
+      </w:tr>
+      <w:tr>
+        <w:tc>
+          <w:tcPr>
+            <w:tcW w:w="8702" w:type="dxa"/>
+            <w:gridSpan w:val="4"/>
+          </w:tcPr>
+          <w:p>
+            <w:pPr>
+              <w:rPr>
+                <w:rFonts w:ascii="Arial" w:hAnsi="Arial" w:cs="Arial"/>
+                <w:sz w:val="20"/>
+                <w:szCs w:val="20"/>
+                <w:lang w:val="en-US"/>
+              </w:rPr>
+            </w:pPr>
+            <w:r>
+              <w:rPr>
+                <w:rFonts w:ascii="Arial" w:hAnsi="Arial" w:cs="Arial"/>
+                <w:sz w:val="20"/>
+                <w:szCs w:val="20"/>
+                <w:lang w:val="en-US"/>
+              </w:rPr>
+              <w:t xml:space="preserve">Babies can ride on the backs of their parents until they reach a certain size or age. It is warmer, </w:t>
+            </w:r>
+            <w:proofErr w:type="gramStart"/>
+            <w:r>
+              <w:rPr>
+                <w:rFonts w:ascii="Arial" w:hAnsi="Arial" w:cs="Arial"/>
+                <w:sz w:val="20"/>
+                <w:szCs w:val="20"/>
+                <w:lang w:val="en-US"/>
+              </w:rPr>
+              <w:t>faster</w:t>
+            </w:r>
+            <w:proofErr w:type="gramEnd"/>
+            <w:r>
+              <w:rPr>
+                <w:rFonts w:ascii="Arial" w:hAnsi="Arial" w:cs="Arial"/>
+                <w:sz w:val="20"/>
+                <w:szCs w:val="20"/>
+                <w:lang w:val="en-US"/>
+              </w:rPr>
+              <w:t xml:space="preserve"> and safer for baby </w:t>
+            </w:r>
+            <w:proofErr w:type="spellStart"/>
+            <w:r>
+              <w:rPr>
+                <w:rFonts w:ascii="Arial" w:hAnsi="Arial" w:cs="Arial"/>
+                <w:sz w:val="20"/>
+                <w:szCs w:val="20"/>
+                <w:lang w:val="en-US"/>
+              </w:rPr>
+              <w:t>fluffies</w:t>
+            </w:r>
+            <w:proofErr w:type="spellEnd"/>
+            <w:r>
+              <w:rPr>
+                <w:rFonts w:ascii="Arial" w:hAnsi="Arial" w:cs="Arial"/>
+                <w:sz w:val="20"/>
+                <w:szCs w:val="20"/>
+                <w:lang w:val="en-US"/>
+              </w:rPr>
+              <w:t xml:space="preserve"> to stay in the fluff while the mother is searching for food, for example.</w:t>
+            </w:r>
+            <w:r>
+              <w:rPr>
+                <w:rFonts w:ascii="Arial" w:hAnsi="Arial" w:cs="Arial"/>
+                <w:sz w:val="20"/>
+                <w:szCs w:val="20"/>
+                <w:lang w:val="en-US"/>
+              </w:rPr>
+              <w:t xml:space="preserve"> </w:t>
+            </w:r>
+            <w:r>
+              <w:rPr>
+                <w:rFonts w:ascii="Arial" w:hAnsi="Arial" w:cs="Arial"/>
+                <w:sz w:val="20"/>
+                <w:szCs w:val="20"/>
+                <w:lang w:val="en-US"/>
+              </w:rPr>
+              <w:t xml:space="preserve">Some </w:t>
+            </w:r>
+            <w:proofErr w:type="spellStart"/>
+            <w:r>
+              <w:rPr>
+                <w:rFonts w:ascii="Arial" w:hAnsi="Arial" w:cs="Arial"/>
+                <w:sz w:val="20"/>
+                <w:szCs w:val="20"/>
+                <w:lang w:val="en-US"/>
+              </w:rPr>
+              <w:t>fluffies</w:t>
+            </w:r>
+            <w:proofErr w:type="spellEnd"/>
+            <w:r>
+              <w:rPr>
+                <w:rFonts w:ascii="Arial" w:hAnsi="Arial" w:cs="Arial"/>
+                <w:sz w:val="20"/>
+                <w:szCs w:val="20"/>
+                <w:lang w:val="en-US"/>
+              </w:rPr>
+              <w:t xml:space="preserve"> prefer taking their babies on these trips, while others never carry them around, but keep them in a nesting area.</w:t>
+            </w:r>
+          </w:p>
+          <w:p>
+            <w:pPr>
+              <w:rPr>
+                <w:rFonts w:ascii="Arial" w:hAnsi="Arial" w:cs="Arial"/>
+                <w:sz w:val="20"/>
+                <w:szCs w:val="20"/>
+                <w:lang w:val="en-US"/>
+              </w:rPr>
+            </w:pPr>
+            <w:proofErr w:type="spellStart"/>
+            <w:r>
+              <w:rPr>
+                <w:rFonts w:ascii="Arial" w:hAnsi="Arial" w:cs="Arial"/>
+                <w:sz w:val="20"/>
+                <w:szCs w:val="20"/>
+                <w:lang w:val="en-US"/>
+              </w:rPr>
+              <w:t>Headcanons</w:t>
+            </w:r>
+            <w:proofErr w:type="spellEnd"/>
+            <w:r>
+              <w:rPr>
+                <w:rFonts w:ascii="Arial" w:hAnsi="Arial" w:cs="Arial"/>
+                <w:sz w:val="20"/>
+                <w:szCs w:val="20"/>
+                <w:lang w:val="en-US"/>
+              </w:rPr>
+              <w:t xml:space="preserve"> differ if </w:t>
+            </w:r>
+            <w:r>
+              <w:rPr>
+                <w:rFonts w:ascii="Arial" w:hAnsi="Arial" w:cs="Arial"/>
+                <w:sz w:val="20"/>
+                <w:szCs w:val="20"/>
+                <w:lang w:val="en-US"/>
+              </w:rPr>
+              <w:t>foals can</w:t>
+            </w:r>
+            <w:r>
+              <w:rPr>
+                <w:rFonts w:ascii="Arial" w:hAnsi="Arial" w:cs="Arial"/>
+                <w:sz w:val="20"/>
+                <w:szCs w:val="20"/>
+                <w:lang w:val="en-US"/>
+              </w:rPr>
+              <w:t xml:space="preserve"> climb their parents themselves or if they can only be put</w:t>
+            </w:r>
+            <w:r>
+              <w:rPr>
+                <w:rFonts w:ascii="Arial" w:hAnsi="Arial" w:cs="Arial"/>
+                <w:sz w:val="20"/>
+                <w:szCs w:val="20"/>
+                <w:lang w:val="en-US"/>
+              </w:rPr>
+              <w:t xml:space="preserve"> </w:t>
+            </w:r>
+            <w:r>
+              <w:rPr>
+                <w:rFonts w:ascii="Arial" w:hAnsi="Arial" w:cs="Arial"/>
+                <w:sz w:val="20"/>
+                <w:szCs w:val="20"/>
+                <w:lang w:val="en-US"/>
+              </w:rPr>
+              <w:t xml:space="preserve">onto their backs with help. </w:t>
+            </w:r>
+          </w:p>
+        </w:tc>
+      </w:tr>
+    </w:tbl>
+    <w:p>
+      <w:pPr>
+        <w:rPr>
+          <w:rFonts w:ascii="Arial" w:hAnsi="Arial" w:cs="Arial"/>
+          <w:sz w:val="20"/>
+          <w:szCs w:val="20"/>
+          <w:lang w:val="en-US"/>
+        </w:rPr>
+      </w:pPr>
+    </w:p>
+    <w:tbl>
+      <w:tblPr>
+        <w:tblStyle w:val="Tabellenraster"/>
+        <w:tblW w:w="0" w:type="auto"/>
+        <w:tblInd w:w="360" w:type="dxa"/>
+        <w:tblLook w:val="04A0" w:firstRow="1" w:lastRow="0" w:firstColumn="1" w:lastColumn="0" w:noHBand="0" w:noVBand="1"/>
+      </w:tblPr>
+      <w:tblGrid>
+        <w:gridCol w:w="1367"/>
+        <w:gridCol w:w="2663"/>
+        <w:gridCol w:w="2268"/>
+        <w:gridCol w:w="2404"/>
+      </w:tblGrid>
+      <w:tr>
+        <w:tc>
+          <w:tcPr>
+            <w:tcW w:w="1367" w:type="dxa"/>
+          </w:tcPr>
+          <w:p>
+            <w:pPr>
+              <w:rPr>
+                <w:rFonts w:ascii="Arial" w:hAnsi="Arial" w:cs="Arial"/>
+                <w:sz w:val="20"/>
+                <w:szCs w:val="20"/>
+                <w:lang w:val="en-US"/>
+              </w:rPr>
+            </w:pPr>
+            <w:r>
+              <w:rPr>
+                <w:rFonts w:ascii="Arial" w:hAnsi="Arial" w:cs="Arial"/>
+                <w:sz w:val="20"/>
+                <w:szCs w:val="20"/>
+                <w:lang w:val="en-US"/>
+              </w:rPr>
+              <w:t>ID No.</w:t>
+            </w:r>
+          </w:p>
+        </w:tc>
+        <w:tc>
+          <w:tcPr>
+            <w:tcW w:w="2663" w:type="dxa"/>
+          </w:tcPr>
+          <w:p>
+            <w:pPr>
+              <w:rPr>
+                <w:rFonts w:ascii="Arial" w:hAnsi="Arial" w:cs="Arial"/>
+                <w:sz w:val="20"/>
+                <w:szCs w:val="20"/>
+                <w:lang w:val="en-US"/>
+              </w:rPr>
+            </w:pPr>
+            <w:r>
+              <w:rPr>
+                <w:rFonts w:ascii="Arial" w:hAnsi="Arial" w:cs="Arial"/>
+                <w:sz w:val="20"/>
+                <w:szCs w:val="20"/>
+                <w:lang w:val="en-US"/>
+              </w:rPr>
+              <w:t>Date</w:t>
+            </w:r>
+          </w:p>
+        </w:tc>
+        <w:tc>
+          <w:tcPr>
+            <w:tcW w:w="2268" w:type="dxa"/>
+          </w:tcPr>
+          <w:p>
+            <w:pPr>
+              <w:rPr>
+                <w:rFonts w:ascii="Arial" w:hAnsi="Arial" w:cs="Arial"/>
+                <w:sz w:val="20"/>
+                <w:szCs w:val="20"/>
+                <w:lang w:val="en-US"/>
+              </w:rPr>
+            </w:pPr>
+            <w:r>
+              <w:rPr>
+                <w:rFonts w:ascii="Arial" w:hAnsi="Arial" w:cs="Arial"/>
+                <w:sz w:val="20"/>
+                <w:szCs w:val="20"/>
+                <w:lang w:val="en-US"/>
+              </w:rPr>
+              <w:t>Status</w:t>
+            </w:r>
+          </w:p>
+        </w:tc>
+        <w:tc>
+          <w:tcPr>
+            <w:tcW w:w="2404" w:type="dxa"/>
+          </w:tcPr>
+          <w:p>
+            <w:pPr>
+              <w:rPr>
+                <w:rFonts w:ascii="Arial" w:hAnsi="Arial" w:cs="Arial"/>
+                <w:sz w:val="20"/>
+                <w:szCs w:val="20"/>
+                <w:lang w:val="en-US"/>
+              </w:rPr>
+            </w:pPr>
+            <w:r>
+              <w:rPr>
+                <w:rFonts w:ascii="Arial" w:hAnsi="Arial" w:cs="Arial"/>
+                <w:sz w:val="20"/>
+                <w:szCs w:val="20"/>
+                <w:lang w:val="en-US"/>
+              </w:rPr>
+              <w:t>Implemented in Version</w:t>
+            </w:r>
+          </w:p>
+        </w:tc>
+      </w:tr>
+      <w:tr>
+        <w:tc>
+          <w:tcPr>
+            <w:tcW w:w="1367" w:type="dxa"/>
+          </w:tcPr>
+          <w:p>
+            <w:pPr>
+              <w:rPr>
+                <w:rFonts w:ascii="Arial" w:hAnsi="Arial" w:cs="Arial"/>
+                <w:sz w:val="20"/>
+                <w:szCs w:val="20"/>
+                <w:lang w:val="en-US"/>
+              </w:rPr>
+            </w:pPr>
+            <w:r>
+              <w:rPr>
+                <w:rFonts w:ascii="Arial" w:hAnsi="Arial" w:cs="Arial"/>
+                <w:sz w:val="20"/>
+                <w:szCs w:val="20"/>
+                <w:lang w:val="en-US"/>
+              </w:rPr>
+              <w:t>F</w:t>
+            </w:r>
+            <w:r>
+              <w:rPr>
+                <w:rFonts w:ascii="Arial" w:hAnsi="Arial" w:cs="Arial"/>
+                <w:sz w:val="20"/>
+                <w:szCs w:val="20"/>
+                <w:lang w:val="en-US"/>
+              </w:rPr>
+              <w:t>0</w:t>
+            </w:r>
+            <w:r>
+              <w:rPr>
+                <w:rFonts w:ascii="Arial" w:hAnsi="Arial" w:cs="Arial"/>
+                <w:sz w:val="20"/>
+                <w:szCs w:val="20"/>
+                <w:lang w:val="en-US"/>
+              </w:rPr>
+              <w:t>24</w:t>
+            </w:r>
+          </w:p>
+        </w:tc>
+        <w:tc>
+          <w:tcPr>
+            <w:tcW w:w="2663" w:type="dxa"/>
+          </w:tcPr>
+          <w:p>
+            <w:pPr>
+              <w:rPr>
+                <w:rFonts w:ascii="Arial" w:hAnsi="Arial" w:cs="Arial"/>
+                <w:sz w:val="20"/>
+                <w:szCs w:val="20"/>
+                <w:lang w:val="en-US"/>
+              </w:rPr>
+            </w:pPr>
+            <w:r>
+              <w:rPr>
+                <w:rFonts w:ascii="Arial" w:hAnsi="Arial" w:cs="Arial"/>
+                <w:sz w:val="20"/>
+                <w:szCs w:val="20"/>
+                <w:lang w:val="en-US"/>
+              </w:rPr>
+              <w:t>03-24-22</w:t>
+            </w:r>
+          </w:p>
+        </w:tc>
+        <w:tc>
+          <w:tcPr>
+            <w:tcW w:w="2268" w:type="dxa"/>
+          </w:tcPr>
+          <w:p>
+            <w:pPr>
+              <w:rPr>
+                <w:rFonts w:ascii="Arial" w:hAnsi="Arial" w:cs="Arial"/>
+                <w:sz w:val="20"/>
+                <w:szCs w:val="20"/>
+                <w:lang w:val="en-US"/>
+              </w:rPr>
+            </w:pPr>
+            <w:r>
+              <w:rPr>
+                <w:rFonts w:ascii="Arial" w:hAnsi="Arial" w:cs="Arial"/>
+                <w:sz w:val="20"/>
+                <w:szCs w:val="20"/>
+                <w:lang w:val="en-US"/>
+              </w:rPr>
+              <w:t>open</w:t>
+            </w:r>
+          </w:p>
+        </w:tc>
+        <w:tc>
+          <w:tcPr>
+            <w:tcW w:w="2404" w:type="dxa"/>
+          </w:tcPr>
+          <w:p>
+            <w:pPr>
+              <w:rPr>
+                <w:rFonts w:ascii="Arial" w:hAnsi="Arial" w:cs="Arial"/>
+                <w:sz w:val="20"/>
+                <w:szCs w:val="20"/>
+                <w:lang w:val="en-US"/>
+              </w:rPr>
+            </w:pPr>
+          </w:p>
+        </w:tc>
+      </w:tr>
+      <w:tr>
+        <w:tc>
+          <w:tcPr>
+            <w:tcW w:w="8702" w:type="dxa"/>
+            <w:gridSpan w:val="4"/>
+          </w:tcPr>
+          <w:p>
+            <w:pPr>
+              <w:rPr>
+                <w:rFonts w:ascii="Arial" w:hAnsi="Arial" w:cs="Arial"/>
+                <w:sz w:val="20"/>
+                <w:szCs w:val="20"/>
+                <w:lang w:val="en-US"/>
+              </w:rPr>
+            </w:pPr>
+            <w:r>
+              <w:rPr>
+                <w:rFonts w:ascii="Arial" w:hAnsi="Arial" w:cs="Arial"/>
+                <w:sz w:val="20"/>
+                <w:szCs w:val="20"/>
+                <w:lang w:val="en-US"/>
+              </w:rPr>
+              <w:t>Description</w:t>
+            </w:r>
+          </w:p>
+        </w:tc>
+      </w:tr>
+      <w:tr>
+        <w:tc>
+          <w:tcPr>
+            <w:tcW w:w="8702" w:type="dxa"/>
+            <w:gridSpan w:val="4"/>
+          </w:tcPr>
+          <w:p>
+            <w:pPr>
+              <w:rPr>
+                <w:rFonts w:ascii="Arial" w:hAnsi="Arial" w:cs="Arial"/>
+                <w:sz w:val="20"/>
+                <w:szCs w:val="20"/>
+                <w:lang w:val="en-US"/>
+              </w:rPr>
+            </w:pPr>
+            <w:proofErr w:type="spellStart"/>
+            <w:r>
+              <w:rPr>
+                <w:rFonts w:ascii="Arial" w:hAnsi="Arial" w:cs="Arial"/>
+                <w:sz w:val="20"/>
+                <w:szCs w:val="20"/>
+                <w:lang w:val="en-US"/>
+              </w:rPr>
+              <w:t>Fluffies</w:t>
+            </w:r>
+            <w:proofErr w:type="spellEnd"/>
+            <w:r>
+              <w:rPr>
+                <w:rFonts w:ascii="Arial" w:hAnsi="Arial" w:cs="Arial"/>
+                <w:sz w:val="20"/>
+                <w:szCs w:val="20"/>
+                <w:lang w:val="en-US"/>
+              </w:rPr>
+              <w:t xml:space="preserve"> can carry things in their mouths</w:t>
+            </w:r>
+          </w:p>
+        </w:tc>
+      </w:tr>
+      <w:tr>
+        <w:tc>
+          <w:tcPr>
+            <w:tcW w:w="8702" w:type="dxa"/>
+            <w:gridSpan w:val="4"/>
+          </w:tcPr>
+          <w:p>
+            <w:pPr>
+              <w:rPr>
+                <w:rFonts w:ascii="Arial" w:hAnsi="Arial" w:cs="Arial"/>
+                <w:sz w:val="20"/>
+                <w:szCs w:val="20"/>
+                <w:lang w:val="en-US"/>
+              </w:rPr>
+            </w:pPr>
+            <w:r>
+              <w:rPr>
+                <w:rFonts w:ascii="Arial" w:hAnsi="Arial" w:cs="Arial"/>
+                <w:sz w:val="20"/>
+                <w:szCs w:val="20"/>
+                <w:lang w:val="en-US"/>
+              </w:rPr>
+              <w:t>Details</w:t>
+            </w:r>
+          </w:p>
+        </w:tc>
+      </w:tr>
+      <w:tr>
+        <w:tc>
+          <w:tcPr>
+            <w:tcW w:w="8702" w:type="dxa"/>
+            <w:gridSpan w:val="4"/>
+          </w:tcPr>
+          <w:p>
+            <w:pPr>
+              <w:rPr>
+                <w:rFonts w:ascii="Arial" w:hAnsi="Arial" w:cs="Arial"/>
+                <w:sz w:val="20"/>
+                <w:szCs w:val="20"/>
+                <w:lang w:val="en-US"/>
+              </w:rPr>
+            </w:pPr>
+            <w:proofErr w:type="spellStart"/>
+            <w:r>
+              <w:rPr>
+                <w:rFonts w:ascii="Arial" w:hAnsi="Arial" w:cs="Arial"/>
+                <w:sz w:val="20"/>
+                <w:szCs w:val="20"/>
+                <w:lang w:val="en-US"/>
+              </w:rPr>
+              <w:t>Fluffies</w:t>
+            </w:r>
+            <w:proofErr w:type="spellEnd"/>
+            <w:r>
+              <w:rPr>
+                <w:rFonts w:ascii="Arial" w:hAnsi="Arial" w:cs="Arial"/>
+                <w:sz w:val="20"/>
+                <w:szCs w:val="20"/>
+                <w:lang w:val="en-US"/>
+              </w:rPr>
+              <w:t xml:space="preserve"> should be able to carry small objects and foals in their mouths.</w:t>
+            </w:r>
+          </w:p>
+        </w:tc>
+      </w:tr>
+    </w:tbl>
+    <w:p>
+      <w:pPr>
+        <w:rPr>
+          <w:rFonts w:ascii="Arial" w:hAnsi="Arial" w:cs="Arial"/>
+          <w:sz w:val="20"/>
+          <w:szCs w:val="20"/>
+          <w:lang w:val="en-US"/>
+        </w:rPr>
+      </w:pPr>
+    </w:p>
+    <w:tbl>
+      <w:tblPr>
+        <w:tblStyle w:val="Tabellenraster"/>
+        <w:tblW w:w="0" w:type="auto"/>
+        <w:tblInd w:w="360" w:type="dxa"/>
+        <w:tblLook w:val="04A0" w:firstRow="1" w:lastRow="0" w:firstColumn="1" w:lastColumn="0" w:noHBand="0" w:noVBand="1"/>
+      </w:tblPr>
+      <w:tblGrid>
+        <w:gridCol w:w="1367"/>
+        <w:gridCol w:w="2663"/>
+        <w:gridCol w:w="2268"/>
+        <w:gridCol w:w="2404"/>
+      </w:tblGrid>
+      <w:tr>
+        <w:tc>
+          <w:tcPr>
+            <w:tcW w:w="1367" w:type="dxa"/>
+          </w:tcPr>
+          <w:p>
+            <w:pPr>
+              <w:rPr>
+                <w:rFonts w:ascii="Arial" w:hAnsi="Arial" w:cs="Arial"/>
+                <w:sz w:val="20"/>
+                <w:szCs w:val="20"/>
+                <w:lang w:val="en-US"/>
+              </w:rPr>
+            </w:pPr>
+            <w:r>
+              <w:rPr>
+                <w:rFonts w:ascii="Arial" w:hAnsi="Arial" w:cs="Arial"/>
+                <w:sz w:val="20"/>
+                <w:szCs w:val="20"/>
+                <w:lang w:val="en-US"/>
+              </w:rPr>
+              <w:t>ID No.</w:t>
+            </w:r>
+          </w:p>
+        </w:tc>
+        <w:tc>
+          <w:tcPr>
+            <w:tcW w:w="2663" w:type="dxa"/>
+          </w:tcPr>
+          <w:p>
+            <w:pPr>
+              <w:rPr>
+                <w:rFonts w:ascii="Arial" w:hAnsi="Arial" w:cs="Arial"/>
+                <w:sz w:val="20"/>
+                <w:szCs w:val="20"/>
+                <w:lang w:val="en-US"/>
+              </w:rPr>
+            </w:pPr>
+            <w:r>
+              <w:rPr>
+                <w:rFonts w:ascii="Arial" w:hAnsi="Arial" w:cs="Arial"/>
+                <w:sz w:val="20"/>
+                <w:szCs w:val="20"/>
+                <w:lang w:val="en-US"/>
+              </w:rPr>
+              <w:t>Date</w:t>
+            </w:r>
+          </w:p>
+        </w:tc>
+        <w:tc>
+          <w:tcPr>
+            <w:tcW w:w="2268" w:type="dxa"/>
+          </w:tcPr>
+          <w:p>
+            <w:pPr>
+              <w:rPr>
+                <w:rFonts w:ascii="Arial" w:hAnsi="Arial" w:cs="Arial"/>
+                <w:sz w:val="20"/>
+                <w:szCs w:val="20"/>
+                <w:lang w:val="en-US"/>
+              </w:rPr>
+            </w:pPr>
+            <w:r>
+              <w:rPr>
+                <w:rFonts w:ascii="Arial" w:hAnsi="Arial" w:cs="Arial"/>
+                <w:sz w:val="20"/>
+                <w:szCs w:val="20"/>
+                <w:lang w:val="en-US"/>
+              </w:rPr>
+              <w:t>Status</w:t>
+            </w:r>
+          </w:p>
+        </w:tc>
+        <w:tc>
+          <w:tcPr>
+            <w:tcW w:w="2404" w:type="dxa"/>
+          </w:tcPr>
+          <w:p>
+            <w:pPr>
+              <w:rPr>
+                <w:rFonts w:ascii="Arial" w:hAnsi="Arial" w:cs="Arial"/>
+                <w:sz w:val="20"/>
+                <w:szCs w:val="20"/>
+                <w:lang w:val="en-US"/>
+              </w:rPr>
+            </w:pPr>
+            <w:r>
+              <w:rPr>
+                <w:rFonts w:ascii="Arial" w:hAnsi="Arial" w:cs="Arial"/>
+                <w:sz w:val="20"/>
+                <w:szCs w:val="20"/>
+                <w:lang w:val="en-US"/>
+              </w:rPr>
+              <w:t>Implemented in Version</w:t>
+            </w:r>
+          </w:p>
+        </w:tc>
+      </w:tr>
+      <w:tr>
+        <w:tc>
+          <w:tcPr>
+            <w:tcW w:w="1367" w:type="dxa"/>
+          </w:tcPr>
+          <w:p>
+            <w:pPr>
+              <w:rPr>
+                <w:rFonts w:ascii="Arial" w:hAnsi="Arial" w:cs="Arial"/>
+                <w:sz w:val="20"/>
+                <w:szCs w:val="20"/>
+                <w:lang w:val="en-US"/>
+              </w:rPr>
+            </w:pPr>
+            <w:r>
+              <w:rPr>
+                <w:rFonts w:ascii="Arial" w:hAnsi="Arial" w:cs="Arial"/>
+                <w:sz w:val="20"/>
+                <w:szCs w:val="20"/>
+                <w:lang w:val="en-US"/>
+              </w:rPr>
+              <w:t>F</w:t>
+            </w:r>
+            <w:r>
+              <w:rPr>
+                <w:rFonts w:ascii="Arial" w:hAnsi="Arial" w:cs="Arial"/>
+                <w:sz w:val="20"/>
+                <w:szCs w:val="20"/>
+                <w:lang w:val="en-US"/>
+              </w:rPr>
+              <w:t>0</w:t>
+            </w:r>
+            <w:r>
+              <w:rPr>
+                <w:rFonts w:ascii="Arial" w:hAnsi="Arial" w:cs="Arial"/>
+                <w:sz w:val="20"/>
+                <w:szCs w:val="20"/>
+                <w:lang w:val="en-US"/>
+              </w:rPr>
+              <w:t>25</w:t>
+            </w:r>
+          </w:p>
+        </w:tc>
+        <w:tc>
+          <w:tcPr>
+            <w:tcW w:w="2663" w:type="dxa"/>
+          </w:tcPr>
+          <w:p>
+            <w:pPr>
+              <w:rPr>
+                <w:rFonts w:ascii="Arial" w:hAnsi="Arial" w:cs="Arial"/>
+                <w:sz w:val="20"/>
+                <w:szCs w:val="20"/>
+                <w:lang w:val="en-US"/>
+              </w:rPr>
+            </w:pPr>
+            <w:r>
+              <w:rPr>
+                <w:rFonts w:ascii="Arial" w:hAnsi="Arial" w:cs="Arial"/>
+                <w:sz w:val="20"/>
+                <w:szCs w:val="20"/>
+                <w:lang w:val="en-US"/>
+              </w:rPr>
+              <w:t>03-24-22</w:t>
+            </w:r>
+          </w:p>
+        </w:tc>
+        <w:tc>
+          <w:tcPr>
+            <w:tcW w:w="2268" w:type="dxa"/>
+          </w:tcPr>
+          <w:p>
+            <w:pPr>
+              <w:rPr>
+                <w:rFonts w:ascii="Arial" w:hAnsi="Arial" w:cs="Arial"/>
+                <w:sz w:val="20"/>
+                <w:szCs w:val="20"/>
+                <w:lang w:val="en-US"/>
+              </w:rPr>
+            </w:pPr>
+            <w:r>
+              <w:rPr>
+                <w:rFonts w:ascii="Arial" w:hAnsi="Arial" w:cs="Arial"/>
+                <w:sz w:val="20"/>
+                <w:szCs w:val="20"/>
+                <w:lang w:val="en-US"/>
+              </w:rPr>
+              <w:t>open</w:t>
+            </w:r>
+          </w:p>
+        </w:tc>
+        <w:tc>
+          <w:tcPr>
+            <w:tcW w:w="2404" w:type="dxa"/>
+          </w:tcPr>
+          <w:p>
+            <w:pPr>
+              <w:rPr>
+                <w:rFonts w:ascii="Arial" w:hAnsi="Arial" w:cs="Arial"/>
+                <w:sz w:val="20"/>
+                <w:szCs w:val="20"/>
+                <w:lang w:val="en-US"/>
+              </w:rPr>
+            </w:pPr>
+          </w:p>
+        </w:tc>
+      </w:tr>
+      <w:tr>
+        <w:tc>
+          <w:tcPr>
+            <w:tcW w:w="8702" w:type="dxa"/>
+            <w:gridSpan w:val="4"/>
+          </w:tcPr>
+          <w:p>
+            <w:pPr>
+              <w:rPr>
+                <w:rFonts w:ascii="Arial" w:hAnsi="Arial" w:cs="Arial"/>
+                <w:sz w:val="20"/>
+                <w:szCs w:val="20"/>
+                <w:lang w:val="en-US"/>
+              </w:rPr>
+            </w:pPr>
+            <w:r>
+              <w:rPr>
+                <w:rFonts w:ascii="Arial" w:hAnsi="Arial" w:cs="Arial"/>
+                <w:sz w:val="20"/>
+                <w:szCs w:val="20"/>
+                <w:lang w:val="en-US"/>
+              </w:rPr>
+              <w:t>Description</w:t>
+            </w:r>
+          </w:p>
+        </w:tc>
+      </w:tr>
+      <w:tr>
+        <w:tc>
+          <w:tcPr>
+            <w:tcW w:w="8702" w:type="dxa"/>
+            <w:gridSpan w:val="4"/>
+          </w:tcPr>
+          <w:p>
+            <w:pPr>
+              <w:rPr>
+                <w:rFonts w:ascii="Arial" w:hAnsi="Arial" w:cs="Arial"/>
+                <w:sz w:val="20"/>
+                <w:szCs w:val="20"/>
+                <w:lang w:val="en-US"/>
+              </w:rPr>
+            </w:pPr>
+            <w:proofErr w:type="spellStart"/>
+            <w:r>
+              <w:rPr>
+                <w:rFonts w:ascii="Arial" w:hAnsi="Arial" w:cs="Arial"/>
+                <w:sz w:val="20"/>
+                <w:szCs w:val="20"/>
+                <w:lang w:val="en-US"/>
+              </w:rPr>
+              <w:t>Fluffies</w:t>
+            </w:r>
+            <w:proofErr w:type="spellEnd"/>
+            <w:r>
+              <w:rPr>
+                <w:rFonts w:ascii="Arial" w:hAnsi="Arial" w:cs="Arial"/>
+                <w:sz w:val="20"/>
+                <w:szCs w:val="20"/>
+                <w:lang w:val="en-US"/>
+              </w:rPr>
+              <w:t xml:space="preserve"> say a message after being named.</w:t>
+            </w:r>
+          </w:p>
+        </w:tc>
+      </w:tr>
+      <w:tr>
+        <w:tc>
+          <w:tcPr>
+            <w:tcW w:w="8702" w:type="dxa"/>
+            <w:gridSpan w:val="4"/>
+          </w:tcPr>
+          <w:p>
+            <w:pPr>
+              <w:rPr>
+                <w:rFonts w:ascii="Arial" w:hAnsi="Arial" w:cs="Arial"/>
+                <w:sz w:val="20"/>
+                <w:szCs w:val="20"/>
+                <w:lang w:val="en-US"/>
+              </w:rPr>
+            </w:pPr>
+            <w:r>
+              <w:rPr>
+                <w:rFonts w:ascii="Arial" w:hAnsi="Arial" w:cs="Arial"/>
+                <w:sz w:val="20"/>
+                <w:szCs w:val="20"/>
+                <w:lang w:val="en-US"/>
+              </w:rPr>
+              <w:t>Details</w:t>
+            </w:r>
+          </w:p>
+        </w:tc>
+      </w:tr>
+      <w:tr>
+        <w:tc>
+          <w:tcPr>
+            <w:tcW w:w="8702" w:type="dxa"/>
+            <w:gridSpan w:val="4"/>
+          </w:tcPr>
+          <w:p>
+            <w:pPr>
+              <w:rPr>
+                <w:rFonts w:ascii="Arial" w:hAnsi="Arial" w:cs="Arial"/>
+                <w:sz w:val="20"/>
+                <w:szCs w:val="20"/>
+                <w:lang w:val="en-US"/>
+              </w:rPr>
+            </w:pPr>
+            <w:r>
+              <w:rPr>
+                <w:rFonts w:ascii="Arial" w:hAnsi="Arial" w:cs="Arial"/>
+                <w:sz w:val="20"/>
+                <w:szCs w:val="20"/>
+                <w:lang w:val="en-US"/>
+              </w:rPr>
+              <w:t xml:space="preserve">Some flavor. After a new name was given via the detail interface, a fluffy should say something like </w:t>
+            </w:r>
+            <w:r>
+              <w:rPr>
+                <w:rFonts w:ascii="Arial" w:hAnsi="Arial" w:cs="Arial"/>
+                <w:sz w:val="20"/>
+                <w:szCs w:val="20"/>
+                <w:lang w:val="en-US"/>
+              </w:rPr>
+              <w:t>“</w:t>
+            </w:r>
+            <w:proofErr w:type="spellStart"/>
+            <w:r>
+              <w:rPr>
+                <w:rFonts w:ascii="Arial" w:hAnsi="Arial" w:cs="Arial"/>
+                <w:sz w:val="20"/>
+                <w:szCs w:val="20"/>
+                <w:lang w:val="en-US"/>
+              </w:rPr>
+              <w:t>Fwuffy</w:t>
+            </w:r>
+            <w:proofErr w:type="spellEnd"/>
+            <w:r>
+              <w:rPr>
+                <w:rFonts w:ascii="Arial" w:hAnsi="Arial" w:cs="Arial"/>
+                <w:sz w:val="20"/>
+                <w:szCs w:val="20"/>
+                <w:lang w:val="en-US"/>
+              </w:rPr>
+              <w:t xml:space="preserve"> </w:t>
+            </w:r>
+            <w:proofErr w:type="spellStart"/>
+            <w:r>
+              <w:rPr>
+                <w:rFonts w:ascii="Arial" w:hAnsi="Arial" w:cs="Arial"/>
+                <w:sz w:val="20"/>
+                <w:szCs w:val="20"/>
+                <w:lang w:val="en-US"/>
+              </w:rPr>
+              <w:t>nyu</w:t>
+            </w:r>
+            <w:proofErr w:type="spellEnd"/>
+            <w:r>
+              <w:rPr>
+                <w:rFonts w:ascii="Arial" w:hAnsi="Arial" w:cs="Arial"/>
+                <w:sz w:val="20"/>
+                <w:szCs w:val="20"/>
+                <w:lang w:val="en-US"/>
+              </w:rPr>
+              <w:t xml:space="preserve"> </w:t>
+            </w:r>
+            <w:proofErr w:type="spellStart"/>
+            <w:r>
+              <w:rPr>
+                <w:rFonts w:ascii="Arial" w:hAnsi="Arial" w:cs="Arial"/>
+                <w:sz w:val="20"/>
+                <w:szCs w:val="20"/>
+                <w:lang w:val="en-US"/>
+              </w:rPr>
+              <w:t>namesie</w:t>
+            </w:r>
+            <w:proofErr w:type="spellEnd"/>
+            <w:r>
+              <w:rPr>
+                <w:rFonts w:ascii="Arial" w:hAnsi="Arial" w:cs="Arial"/>
+                <w:sz w:val="20"/>
+                <w:szCs w:val="20"/>
+                <w:lang w:val="en-US"/>
+              </w:rPr>
+              <w:t xml:space="preserve"> is &lt;name&gt;? &lt;name&gt; wub </w:t>
+            </w:r>
+            <w:proofErr w:type="spellStart"/>
+            <w:r>
+              <w:rPr>
+                <w:rFonts w:ascii="Arial" w:hAnsi="Arial" w:cs="Arial"/>
+                <w:sz w:val="20"/>
+                <w:szCs w:val="20"/>
+                <w:lang w:val="en-US"/>
+              </w:rPr>
+              <w:t>nyu</w:t>
+            </w:r>
+            <w:proofErr w:type="spellEnd"/>
+            <w:r>
+              <w:rPr>
+                <w:rFonts w:ascii="Arial" w:hAnsi="Arial" w:cs="Arial"/>
+                <w:sz w:val="20"/>
+                <w:szCs w:val="20"/>
+                <w:lang w:val="en-US"/>
+              </w:rPr>
+              <w:t xml:space="preserve"> </w:t>
+            </w:r>
+            <w:proofErr w:type="spellStart"/>
+            <w:r>
+              <w:rPr>
+                <w:rFonts w:ascii="Arial" w:hAnsi="Arial" w:cs="Arial"/>
+                <w:sz w:val="20"/>
+                <w:szCs w:val="20"/>
+                <w:lang w:val="en-US"/>
+              </w:rPr>
+              <w:t>namesie</w:t>
+            </w:r>
+            <w:proofErr w:type="spellEnd"/>
+            <w:r>
+              <w:rPr>
+                <w:rFonts w:ascii="Arial" w:hAnsi="Arial" w:cs="Arial"/>
+                <w:sz w:val="20"/>
+                <w:szCs w:val="20"/>
+                <w:lang w:val="en-US"/>
+              </w:rPr>
+              <w:t>!”</w:t>
+            </w:r>
+          </w:p>
+        </w:tc>
+      </w:tr>
+    </w:tbl>
+    <w:p>
+      <w:pPr>
+        <w:rPr>
+          <w:rFonts w:ascii="Arial" w:hAnsi="Arial" w:cs="Arial"/>
+          <w:sz w:val="20"/>
+          <w:szCs w:val="20"/>
+          <w:lang w:val="en-US"/>
+        </w:rPr>
+      </w:pPr>
+    </w:p>
+    <w:tbl>
+      <w:tblPr>
+        <w:tblStyle w:val="Tabellenraster"/>
+        <w:tblW w:w="0" w:type="auto"/>
+        <w:tblInd w:w="360" w:type="dxa"/>
+        <w:tblLook w:val="04A0" w:firstRow="1" w:lastRow="0" w:firstColumn="1" w:lastColumn="0" w:noHBand="0" w:noVBand="1"/>
+      </w:tblPr>
+      <w:tblGrid>
+        <w:gridCol w:w="1367"/>
+        <w:gridCol w:w="2663"/>
+        <w:gridCol w:w="2268"/>
+        <w:gridCol w:w="2404"/>
+      </w:tblGrid>
+      <w:tr>
+        <w:tc>
+          <w:tcPr>
+            <w:tcW w:w="1367" w:type="dxa"/>
+          </w:tcPr>
+          <w:p>
+            <w:pPr>
+              <w:rPr>
+                <w:rFonts w:ascii="Arial" w:hAnsi="Arial" w:cs="Arial"/>
+                <w:sz w:val="20"/>
+                <w:szCs w:val="20"/>
+                <w:lang w:val="en-US"/>
+              </w:rPr>
+            </w:pPr>
+            <w:r>
+              <w:rPr>
+                <w:rFonts w:ascii="Arial" w:hAnsi="Arial" w:cs="Arial"/>
+                <w:sz w:val="20"/>
+                <w:szCs w:val="20"/>
+                <w:lang w:val="en-US"/>
+              </w:rPr>
+              <w:t>ID No.</w:t>
+            </w:r>
+          </w:p>
+        </w:tc>
+        <w:tc>
+          <w:tcPr>
+            <w:tcW w:w="2663" w:type="dxa"/>
+          </w:tcPr>
+          <w:p>
+            <w:pPr>
+              <w:rPr>
+                <w:rFonts w:ascii="Arial" w:hAnsi="Arial" w:cs="Arial"/>
+                <w:sz w:val="20"/>
+                <w:szCs w:val="20"/>
+                <w:lang w:val="en-US"/>
+              </w:rPr>
+            </w:pPr>
+            <w:r>
+              <w:rPr>
+                <w:rFonts w:ascii="Arial" w:hAnsi="Arial" w:cs="Arial"/>
+                <w:sz w:val="20"/>
+                <w:szCs w:val="20"/>
+                <w:lang w:val="en-US"/>
+              </w:rPr>
+              <w:t>Date</w:t>
+            </w:r>
+          </w:p>
+        </w:tc>
+        <w:tc>
+          <w:tcPr>
+            <w:tcW w:w="2268" w:type="dxa"/>
+          </w:tcPr>
+          <w:p>
+            <w:pPr>
+              <w:rPr>
+                <w:rFonts w:ascii="Arial" w:hAnsi="Arial" w:cs="Arial"/>
+                <w:sz w:val="20"/>
+                <w:szCs w:val="20"/>
+                <w:lang w:val="en-US"/>
+              </w:rPr>
+            </w:pPr>
+            <w:r>
+              <w:rPr>
+                <w:rFonts w:ascii="Arial" w:hAnsi="Arial" w:cs="Arial"/>
+                <w:sz w:val="20"/>
+                <w:szCs w:val="20"/>
+                <w:lang w:val="en-US"/>
+              </w:rPr>
+              <w:t>Status</w:t>
+            </w:r>
+          </w:p>
+        </w:tc>
+        <w:tc>
+          <w:tcPr>
+            <w:tcW w:w="2404" w:type="dxa"/>
+          </w:tcPr>
+          <w:p>
+            <w:pPr>
+              <w:rPr>
+                <w:rFonts w:ascii="Arial" w:hAnsi="Arial" w:cs="Arial"/>
+                <w:sz w:val="20"/>
+                <w:szCs w:val="20"/>
+                <w:lang w:val="en-US"/>
+              </w:rPr>
+            </w:pPr>
+            <w:r>
+              <w:rPr>
+                <w:rFonts w:ascii="Arial" w:hAnsi="Arial" w:cs="Arial"/>
+                <w:sz w:val="20"/>
+                <w:szCs w:val="20"/>
+                <w:lang w:val="en-US"/>
+              </w:rPr>
+              <w:t>Implemented in Version</w:t>
+            </w:r>
+          </w:p>
+        </w:tc>
+      </w:tr>
+      <w:tr>
+        <w:tc>
+          <w:tcPr>
+            <w:tcW w:w="1367" w:type="dxa"/>
+          </w:tcPr>
+          <w:p>
+            <w:pPr>
+              <w:rPr>
+                <w:rFonts w:ascii="Arial" w:hAnsi="Arial" w:cs="Arial"/>
+                <w:sz w:val="20"/>
+                <w:szCs w:val="20"/>
+                <w:lang w:val="en-US"/>
+              </w:rPr>
+            </w:pPr>
+            <w:r>
+              <w:rPr>
+                <w:rFonts w:ascii="Arial" w:hAnsi="Arial" w:cs="Arial"/>
+                <w:sz w:val="20"/>
+                <w:szCs w:val="20"/>
+                <w:lang w:val="en-US"/>
+              </w:rPr>
+              <w:t>F</w:t>
+            </w:r>
+            <w:r>
+              <w:rPr>
+                <w:rFonts w:ascii="Arial" w:hAnsi="Arial" w:cs="Arial"/>
+                <w:sz w:val="20"/>
+                <w:szCs w:val="20"/>
+                <w:lang w:val="en-US"/>
+              </w:rPr>
+              <w:t>0</w:t>
+            </w:r>
+            <w:r>
+              <w:rPr>
+                <w:rFonts w:ascii="Arial" w:hAnsi="Arial" w:cs="Arial"/>
+                <w:sz w:val="20"/>
+                <w:szCs w:val="20"/>
+                <w:lang w:val="en-US"/>
+              </w:rPr>
+              <w:t>26a</w:t>
+            </w:r>
+          </w:p>
+        </w:tc>
+        <w:tc>
+          <w:tcPr>
+            <w:tcW w:w="2663" w:type="dxa"/>
+          </w:tcPr>
+          <w:p>
+            <w:pPr>
+              <w:rPr>
+                <w:rFonts w:ascii="Arial" w:hAnsi="Arial" w:cs="Arial"/>
+                <w:sz w:val="20"/>
+                <w:szCs w:val="20"/>
+                <w:lang w:val="en-US"/>
+              </w:rPr>
+            </w:pPr>
+            <w:r>
+              <w:rPr>
+                <w:rFonts w:ascii="Arial" w:hAnsi="Arial" w:cs="Arial"/>
+                <w:sz w:val="20"/>
+                <w:szCs w:val="20"/>
+                <w:lang w:val="en-US"/>
+              </w:rPr>
+              <w:t>03-24-22</w:t>
+            </w:r>
+          </w:p>
+        </w:tc>
+        <w:tc>
+          <w:tcPr>
+            <w:tcW w:w="2268" w:type="dxa"/>
+          </w:tcPr>
+          <w:p>
+            <w:pPr>
+              <w:rPr>
+                <w:rFonts w:ascii="Arial" w:hAnsi="Arial" w:cs="Arial"/>
+                <w:sz w:val="20"/>
+                <w:szCs w:val="20"/>
+                <w:lang w:val="en-US"/>
+              </w:rPr>
+            </w:pPr>
+            <w:r>
+              <w:rPr>
+                <w:rFonts w:ascii="Arial" w:hAnsi="Arial" w:cs="Arial"/>
+                <w:sz w:val="20"/>
+                <w:szCs w:val="20"/>
+                <w:lang w:val="en-US"/>
+              </w:rPr>
+              <w:t>open</w:t>
+            </w:r>
+          </w:p>
+        </w:tc>
+        <w:tc>
+          <w:tcPr>
+            <w:tcW w:w="2404" w:type="dxa"/>
+          </w:tcPr>
+          <w:p>
+            <w:pPr>
+              <w:rPr>
+                <w:rFonts w:ascii="Arial" w:hAnsi="Arial" w:cs="Arial"/>
+                <w:sz w:val="20"/>
+                <w:szCs w:val="20"/>
+                <w:lang w:val="en-US"/>
+              </w:rPr>
+            </w:pPr>
+          </w:p>
+        </w:tc>
+      </w:tr>
+      <w:tr>
+        <w:tc>
+          <w:tcPr>
+            <w:tcW w:w="8702" w:type="dxa"/>
+            <w:gridSpan w:val="4"/>
+          </w:tcPr>
+          <w:p>
+            <w:pPr>
+              <w:rPr>
+                <w:rFonts w:ascii="Arial" w:hAnsi="Arial" w:cs="Arial"/>
+                <w:sz w:val="20"/>
+                <w:szCs w:val="20"/>
+                <w:lang w:val="en-US"/>
+              </w:rPr>
+            </w:pPr>
+            <w:r>
+              <w:rPr>
+                <w:rFonts w:ascii="Arial" w:hAnsi="Arial" w:cs="Arial"/>
+                <w:sz w:val="20"/>
+                <w:szCs w:val="20"/>
+                <w:lang w:val="en-US"/>
+              </w:rPr>
+              <w:t>Description</w:t>
+            </w:r>
+          </w:p>
+        </w:tc>
+      </w:tr>
+      <w:tr>
+        <w:tc>
+          <w:tcPr>
+            <w:tcW w:w="8702" w:type="dxa"/>
+            <w:gridSpan w:val="4"/>
+          </w:tcPr>
+          <w:p>
+            <w:pPr>
+              <w:rPr>
+                <w:rFonts w:ascii="Arial" w:hAnsi="Arial" w:cs="Arial"/>
+                <w:sz w:val="20"/>
+                <w:szCs w:val="20"/>
+                <w:lang w:val="en-US"/>
+              </w:rPr>
+            </w:pPr>
+            <w:proofErr w:type="spellStart"/>
+            <w:r>
+              <w:rPr>
+                <w:rFonts w:ascii="Arial" w:hAnsi="Arial" w:cs="Arial"/>
+                <w:sz w:val="20"/>
+                <w:szCs w:val="20"/>
+                <w:lang w:val="en-US"/>
+              </w:rPr>
+              <w:lastRenderedPageBreak/>
+              <w:t>Fluffies</w:t>
+            </w:r>
+            <w:proofErr w:type="spellEnd"/>
+            <w:r>
+              <w:rPr>
+                <w:rFonts w:ascii="Arial" w:hAnsi="Arial" w:cs="Arial"/>
+                <w:sz w:val="20"/>
+                <w:szCs w:val="20"/>
+                <w:lang w:val="en-US"/>
+              </w:rPr>
+              <w:t xml:space="preserve"> can crawl through tight spaces</w:t>
+            </w:r>
+          </w:p>
+        </w:tc>
+      </w:tr>
+      <w:tr>
+        <w:tc>
+          <w:tcPr>
+            <w:tcW w:w="8702" w:type="dxa"/>
+            <w:gridSpan w:val="4"/>
+          </w:tcPr>
+          <w:p>
+            <w:pPr>
+              <w:rPr>
+                <w:rFonts w:ascii="Arial" w:hAnsi="Arial" w:cs="Arial"/>
+                <w:sz w:val="20"/>
+                <w:szCs w:val="20"/>
+                <w:lang w:val="en-US"/>
+              </w:rPr>
+            </w:pPr>
+            <w:r>
+              <w:rPr>
+                <w:rFonts w:ascii="Arial" w:hAnsi="Arial" w:cs="Arial"/>
+                <w:sz w:val="20"/>
+                <w:szCs w:val="20"/>
+                <w:lang w:val="en-US"/>
+              </w:rPr>
+              <w:t>Details</w:t>
+            </w:r>
+          </w:p>
+        </w:tc>
+      </w:tr>
+      <w:tr>
+        <w:tc>
+          <w:tcPr>
+            <w:tcW w:w="8702" w:type="dxa"/>
+            <w:gridSpan w:val="4"/>
+          </w:tcPr>
+          <w:p>
+            <w:pPr>
+              <w:rPr>
+                <w:rFonts w:ascii="Arial" w:hAnsi="Arial" w:cs="Arial"/>
+                <w:sz w:val="20"/>
+                <w:szCs w:val="20"/>
+                <w:lang w:val="en-US"/>
+              </w:rPr>
+            </w:pPr>
+            <w:r>
+              <w:rPr>
+                <w:rFonts w:ascii="Arial" w:hAnsi="Arial" w:cs="Arial"/>
+                <w:sz w:val="20"/>
+                <w:szCs w:val="20"/>
+                <w:lang w:val="en-US"/>
+              </w:rPr>
+              <w:t xml:space="preserve">Bug B003 happens because </w:t>
+            </w:r>
+            <w:proofErr w:type="spellStart"/>
+            <w:r>
+              <w:rPr>
+                <w:rFonts w:ascii="Arial" w:hAnsi="Arial" w:cs="Arial"/>
+                <w:sz w:val="20"/>
+                <w:szCs w:val="20"/>
+                <w:lang w:val="en-US"/>
+              </w:rPr>
+              <w:t>fluffies</w:t>
+            </w:r>
+            <w:proofErr w:type="spellEnd"/>
+            <w:r>
+              <w:rPr>
+                <w:rFonts w:ascii="Arial" w:hAnsi="Arial" w:cs="Arial"/>
+                <w:sz w:val="20"/>
+                <w:szCs w:val="20"/>
+                <w:lang w:val="en-US"/>
+              </w:rPr>
+              <w:t xml:space="preserve"> do not check if a space is high enough to walk under. The fluffy model keeps getting stuck because of the way Unity handles object collisions. If a fluffy cannot fit through a narrow passage, it should try to crawl instead.</w:t>
+            </w:r>
+          </w:p>
+        </w:tc>
+      </w:tr>
+    </w:tbl>
+    <w:p>
+      <w:pPr>
+        <w:rPr>
+          <w:rFonts w:ascii="Arial" w:hAnsi="Arial" w:cs="Arial"/>
+          <w:sz w:val="20"/>
+          <w:szCs w:val="20"/>
+          <w:lang w:val="en-US"/>
+        </w:rPr>
+      </w:pPr>
+    </w:p>
+    <w:tbl>
+      <w:tblPr>
+        <w:tblStyle w:val="Tabellenraster"/>
+        <w:tblW w:w="0" w:type="auto"/>
+        <w:tblInd w:w="360" w:type="dxa"/>
+        <w:tblLook w:val="04A0" w:firstRow="1" w:lastRow="0" w:firstColumn="1" w:lastColumn="0" w:noHBand="0" w:noVBand="1"/>
+      </w:tblPr>
+      <w:tblGrid>
+        <w:gridCol w:w="1367"/>
+        <w:gridCol w:w="2663"/>
+        <w:gridCol w:w="2268"/>
+        <w:gridCol w:w="2404"/>
+      </w:tblGrid>
+      <w:tr>
+        <w:tc>
+          <w:tcPr>
+            <w:tcW w:w="1367" w:type="dxa"/>
+          </w:tcPr>
+          <w:p>
+            <w:pPr>
+              <w:rPr>
+                <w:rFonts w:ascii="Arial" w:hAnsi="Arial" w:cs="Arial"/>
+                <w:sz w:val="20"/>
+                <w:szCs w:val="20"/>
+                <w:lang w:val="en-US"/>
+              </w:rPr>
+            </w:pPr>
+            <w:r>
+              <w:rPr>
+                <w:rFonts w:ascii="Arial" w:hAnsi="Arial" w:cs="Arial"/>
+                <w:sz w:val="20"/>
+                <w:szCs w:val="20"/>
+                <w:lang w:val="en-US"/>
+              </w:rPr>
+              <w:t>ID No.</w:t>
+            </w:r>
+          </w:p>
+        </w:tc>
+        <w:tc>
+          <w:tcPr>
+            <w:tcW w:w="2663" w:type="dxa"/>
+          </w:tcPr>
+          <w:p>
+            <w:pPr>
+              <w:rPr>
+                <w:rFonts w:ascii="Arial" w:hAnsi="Arial" w:cs="Arial"/>
+                <w:sz w:val="20"/>
+                <w:szCs w:val="20"/>
+                <w:lang w:val="en-US"/>
+              </w:rPr>
+            </w:pPr>
+            <w:r>
+              <w:rPr>
+                <w:rFonts w:ascii="Arial" w:hAnsi="Arial" w:cs="Arial"/>
+                <w:sz w:val="20"/>
+                <w:szCs w:val="20"/>
+                <w:lang w:val="en-US"/>
+              </w:rPr>
+              <w:t>Date</w:t>
+            </w:r>
+          </w:p>
+        </w:tc>
+        <w:tc>
+          <w:tcPr>
+            <w:tcW w:w="2268" w:type="dxa"/>
+          </w:tcPr>
+          <w:p>
+            <w:pPr>
+              <w:rPr>
+                <w:rFonts w:ascii="Arial" w:hAnsi="Arial" w:cs="Arial"/>
+                <w:sz w:val="20"/>
+                <w:szCs w:val="20"/>
+                <w:lang w:val="en-US"/>
+              </w:rPr>
+            </w:pPr>
+            <w:r>
+              <w:rPr>
+                <w:rFonts w:ascii="Arial" w:hAnsi="Arial" w:cs="Arial"/>
+                <w:sz w:val="20"/>
+                <w:szCs w:val="20"/>
+                <w:lang w:val="en-US"/>
+              </w:rPr>
+              <w:t>Status</w:t>
+            </w:r>
+          </w:p>
+        </w:tc>
+        <w:tc>
+          <w:tcPr>
+            <w:tcW w:w="2404" w:type="dxa"/>
+          </w:tcPr>
+          <w:p>
+            <w:pPr>
+              <w:rPr>
+                <w:rFonts w:ascii="Arial" w:hAnsi="Arial" w:cs="Arial"/>
+                <w:sz w:val="20"/>
+                <w:szCs w:val="20"/>
+                <w:lang w:val="en-US"/>
+              </w:rPr>
+            </w:pPr>
+            <w:r>
+              <w:rPr>
+                <w:rFonts w:ascii="Arial" w:hAnsi="Arial" w:cs="Arial"/>
+                <w:sz w:val="20"/>
+                <w:szCs w:val="20"/>
+                <w:lang w:val="en-US"/>
+              </w:rPr>
+              <w:t>Implemented in Version</w:t>
+            </w:r>
+          </w:p>
+        </w:tc>
+      </w:tr>
+      <w:tr>
+        <w:tc>
+          <w:tcPr>
+            <w:tcW w:w="1367" w:type="dxa"/>
+          </w:tcPr>
+          <w:p>
+            <w:pPr>
+              <w:rPr>
+                <w:rFonts w:ascii="Arial" w:hAnsi="Arial" w:cs="Arial"/>
+                <w:sz w:val="20"/>
+                <w:szCs w:val="20"/>
+                <w:lang w:val="en-US"/>
+              </w:rPr>
+            </w:pPr>
+            <w:r>
+              <w:rPr>
+                <w:rFonts w:ascii="Arial" w:hAnsi="Arial" w:cs="Arial"/>
+                <w:sz w:val="20"/>
+                <w:szCs w:val="20"/>
+                <w:lang w:val="en-US"/>
+              </w:rPr>
+              <w:t>F</w:t>
+            </w:r>
+            <w:r>
+              <w:rPr>
+                <w:rFonts w:ascii="Arial" w:hAnsi="Arial" w:cs="Arial"/>
+                <w:sz w:val="20"/>
+                <w:szCs w:val="20"/>
+                <w:lang w:val="en-US"/>
+              </w:rPr>
+              <w:t>0</w:t>
+            </w:r>
+            <w:r>
+              <w:rPr>
+                <w:rFonts w:ascii="Arial" w:hAnsi="Arial" w:cs="Arial"/>
+                <w:sz w:val="20"/>
+                <w:szCs w:val="20"/>
+                <w:lang w:val="en-US"/>
+              </w:rPr>
+              <w:t>26b</w:t>
+            </w:r>
+          </w:p>
+        </w:tc>
+        <w:tc>
+          <w:tcPr>
+            <w:tcW w:w="2663" w:type="dxa"/>
+          </w:tcPr>
+          <w:p>
+            <w:pPr>
+              <w:rPr>
+                <w:rFonts w:ascii="Arial" w:hAnsi="Arial" w:cs="Arial"/>
+                <w:sz w:val="20"/>
+                <w:szCs w:val="20"/>
+                <w:lang w:val="en-US"/>
+              </w:rPr>
+            </w:pPr>
+            <w:r>
+              <w:rPr>
+                <w:rFonts w:ascii="Arial" w:hAnsi="Arial" w:cs="Arial"/>
+                <w:sz w:val="20"/>
+                <w:szCs w:val="20"/>
+                <w:lang w:val="en-US"/>
+              </w:rPr>
+              <w:t>03-24-22</w:t>
+            </w:r>
+          </w:p>
+        </w:tc>
+        <w:tc>
+          <w:tcPr>
+            <w:tcW w:w="2268" w:type="dxa"/>
+          </w:tcPr>
+          <w:p>
+            <w:pPr>
+              <w:rPr>
+                <w:rFonts w:ascii="Arial" w:hAnsi="Arial" w:cs="Arial"/>
+                <w:sz w:val="20"/>
+                <w:szCs w:val="20"/>
+                <w:lang w:val="en-US"/>
+              </w:rPr>
+            </w:pPr>
+            <w:r>
+              <w:rPr>
+                <w:rFonts w:ascii="Arial" w:hAnsi="Arial" w:cs="Arial"/>
+                <w:sz w:val="20"/>
+                <w:szCs w:val="20"/>
+                <w:lang w:val="en-US"/>
+              </w:rPr>
+              <w:t>open</w:t>
+            </w:r>
+          </w:p>
+        </w:tc>
+        <w:tc>
+          <w:tcPr>
+            <w:tcW w:w="2404" w:type="dxa"/>
+          </w:tcPr>
+          <w:p>
+            <w:pPr>
+              <w:rPr>
+                <w:rFonts w:ascii="Arial" w:hAnsi="Arial" w:cs="Arial"/>
+                <w:sz w:val="20"/>
+                <w:szCs w:val="20"/>
+                <w:lang w:val="en-US"/>
+              </w:rPr>
+            </w:pPr>
+          </w:p>
+        </w:tc>
+      </w:tr>
+      <w:tr>
+        <w:tc>
+          <w:tcPr>
+            <w:tcW w:w="8702" w:type="dxa"/>
+            <w:gridSpan w:val="4"/>
+          </w:tcPr>
+          <w:p>
+            <w:pPr>
+              <w:rPr>
+                <w:rFonts w:ascii="Arial" w:hAnsi="Arial" w:cs="Arial"/>
+                <w:sz w:val="20"/>
+                <w:szCs w:val="20"/>
+                <w:lang w:val="en-US"/>
+              </w:rPr>
+            </w:pPr>
+            <w:r>
+              <w:rPr>
+                <w:rFonts w:ascii="Arial" w:hAnsi="Arial" w:cs="Arial"/>
+                <w:sz w:val="20"/>
+                <w:szCs w:val="20"/>
+                <w:lang w:val="en-US"/>
+              </w:rPr>
+              <w:t>Description</w:t>
+            </w:r>
+          </w:p>
+        </w:tc>
+      </w:tr>
+      <w:tr>
+        <w:tc>
+          <w:tcPr>
+            <w:tcW w:w="8702" w:type="dxa"/>
+            <w:gridSpan w:val="4"/>
+          </w:tcPr>
+          <w:p>
+            <w:pPr>
+              <w:rPr>
+                <w:rFonts w:ascii="Arial" w:hAnsi="Arial" w:cs="Arial"/>
+                <w:sz w:val="20"/>
+                <w:szCs w:val="20"/>
+                <w:lang w:val="en-US"/>
+              </w:rPr>
+            </w:pPr>
+            <w:proofErr w:type="spellStart"/>
+            <w:r>
+              <w:rPr>
+                <w:rFonts w:ascii="Arial" w:hAnsi="Arial" w:cs="Arial"/>
+                <w:sz w:val="20"/>
+                <w:szCs w:val="20"/>
+                <w:lang w:val="en-US"/>
+              </w:rPr>
+              <w:t>Fluffies</w:t>
+            </w:r>
+            <w:proofErr w:type="spellEnd"/>
+            <w:r>
+              <w:rPr>
+                <w:rFonts w:ascii="Arial" w:hAnsi="Arial" w:cs="Arial"/>
+                <w:sz w:val="20"/>
+                <w:szCs w:val="20"/>
+                <w:lang w:val="en-US"/>
+              </w:rPr>
+              <w:t xml:space="preserve"> can jump over obstacles</w:t>
+            </w:r>
+          </w:p>
+        </w:tc>
+      </w:tr>
+      <w:tr>
+        <w:tc>
+          <w:tcPr>
+            <w:tcW w:w="8702" w:type="dxa"/>
+            <w:gridSpan w:val="4"/>
+          </w:tcPr>
+          <w:p>
+            <w:pPr>
+              <w:rPr>
+                <w:rFonts w:ascii="Arial" w:hAnsi="Arial" w:cs="Arial"/>
+                <w:sz w:val="20"/>
+                <w:szCs w:val="20"/>
+                <w:lang w:val="en-US"/>
+              </w:rPr>
+            </w:pPr>
+            <w:r>
+              <w:rPr>
+                <w:rFonts w:ascii="Arial" w:hAnsi="Arial" w:cs="Arial"/>
+                <w:sz w:val="20"/>
+                <w:szCs w:val="20"/>
+                <w:lang w:val="en-US"/>
+              </w:rPr>
+              <w:t>Details</w:t>
+            </w:r>
+          </w:p>
+        </w:tc>
+      </w:tr>
+      <w:tr>
+        <w:tc>
+          <w:tcPr>
+            <w:tcW w:w="8702" w:type="dxa"/>
+            <w:gridSpan w:val="4"/>
+          </w:tcPr>
+          <w:p>
+            <w:pPr>
+              <w:rPr>
+                <w:rFonts w:ascii="Arial" w:hAnsi="Arial" w:cs="Arial"/>
+                <w:sz w:val="20"/>
+                <w:szCs w:val="20"/>
+                <w:lang w:val="en-US"/>
+              </w:rPr>
+            </w:pPr>
+            <w:proofErr w:type="spellStart"/>
+            <w:r>
+              <w:rPr>
+                <w:rFonts w:ascii="Arial" w:hAnsi="Arial" w:cs="Arial"/>
+                <w:sz w:val="20"/>
+                <w:szCs w:val="20"/>
+                <w:lang w:val="en-US"/>
+              </w:rPr>
+              <w:t>Fluffies</w:t>
+            </w:r>
+            <w:proofErr w:type="spellEnd"/>
+            <w:r>
+              <w:rPr>
+                <w:rFonts w:ascii="Arial" w:hAnsi="Arial" w:cs="Arial"/>
+                <w:sz w:val="20"/>
+                <w:szCs w:val="20"/>
+                <w:lang w:val="en-US"/>
+              </w:rPr>
+              <w:t xml:space="preserve"> aren’t very </w:t>
+            </w:r>
+            <w:r>
+              <w:rPr>
+                <w:rFonts w:ascii="Arial" w:hAnsi="Arial" w:cs="Arial"/>
+                <w:sz w:val="20"/>
+                <w:szCs w:val="20"/>
+                <w:lang w:val="en-US"/>
+              </w:rPr>
+              <w:t>athletic but</w:t>
+            </w:r>
+            <w:r>
+              <w:rPr>
+                <w:rFonts w:ascii="Arial" w:hAnsi="Arial" w:cs="Arial"/>
+                <w:sz w:val="20"/>
+                <w:szCs w:val="20"/>
+                <w:lang w:val="en-US"/>
+              </w:rPr>
+              <w:t xml:space="preserve"> should be </w:t>
+            </w:r>
+            <w:r>
+              <w:rPr>
+                <w:rFonts w:ascii="Arial" w:hAnsi="Arial" w:cs="Arial"/>
+                <w:sz w:val="20"/>
+                <w:szCs w:val="20"/>
+                <w:lang w:val="en-US"/>
+              </w:rPr>
+              <w:t xml:space="preserve">at least </w:t>
+            </w:r>
+            <w:r>
+              <w:rPr>
+                <w:rFonts w:ascii="Arial" w:hAnsi="Arial" w:cs="Arial"/>
+                <w:sz w:val="20"/>
+                <w:szCs w:val="20"/>
+                <w:lang w:val="en-US"/>
+              </w:rPr>
+              <w:t>able to jump over blocks and objects blocking their way about ¼ their height.</w:t>
+            </w:r>
+          </w:p>
+        </w:tc>
+      </w:tr>
+    </w:tbl>
+    <w:p>
+      <w:pPr>
+        <w:rPr>
+          <w:rFonts w:ascii="Arial" w:hAnsi="Arial" w:cs="Arial"/>
+          <w:sz w:val="20"/>
+          <w:szCs w:val="20"/>
+          <w:lang w:val="en-US"/>
+        </w:rPr>
+      </w:pPr>
+    </w:p>
+    <w:tbl>
+      <w:tblPr>
+        <w:tblStyle w:val="Tabellenraster"/>
+        <w:tblW w:w="0" w:type="auto"/>
+        <w:tblInd w:w="360" w:type="dxa"/>
+        <w:tblLook w:val="04A0" w:firstRow="1" w:lastRow="0" w:firstColumn="1" w:lastColumn="0" w:noHBand="0" w:noVBand="1"/>
+      </w:tblPr>
+      <w:tblGrid>
+        <w:gridCol w:w="1367"/>
+        <w:gridCol w:w="2663"/>
+        <w:gridCol w:w="2268"/>
+        <w:gridCol w:w="2404"/>
+      </w:tblGrid>
+      <w:tr>
+        <w:tc>
+          <w:tcPr>
+            <w:tcW w:w="1367" w:type="dxa"/>
+          </w:tcPr>
+          <w:p>
+            <w:pPr>
+              <w:rPr>
+                <w:rFonts w:ascii="Arial" w:hAnsi="Arial" w:cs="Arial"/>
+                <w:sz w:val="20"/>
+                <w:szCs w:val="20"/>
+                <w:lang w:val="en-US"/>
+              </w:rPr>
+            </w:pPr>
+            <w:r>
+              <w:rPr>
+                <w:rFonts w:ascii="Arial" w:hAnsi="Arial" w:cs="Arial"/>
+                <w:sz w:val="20"/>
+                <w:szCs w:val="20"/>
+                <w:lang w:val="en-US"/>
+              </w:rPr>
+              <w:t>ID No.</w:t>
+            </w:r>
+          </w:p>
+        </w:tc>
+        <w:tc>
+          <w:tcPr>
+            <w:tcW w:w="2663" w:type="dxa"/>
+          </w:tcPr>
+          <w:p>
+            <w:pPr>
+              <w:rPr>
+                <w:rFonts w:ascii="Arial" w:hAnsi="Arial" w:cs="Arial"/>
+                <w:sz w:val="20"/>
+                <w:szCs w:val="20"/>
+                <w:lang w:val="en-US"/>
+              </w:rPr>
+            </w:pPr>
+            <w:r>
+              <w:rPr>
+                <w:rFonts w:ascii="Arial" w:hAnsi="Arial" w:cs="Arial"/>
+                <w:sz w:val="20"/>
+                <w:szCs w:val="20"/>
+                <w:lang w:val="en-US"/>
+              </w:rPr>
+              <w:t>Date</w:t>
+            </w:r>
+          </w:p>
+        </w:tc>
+        <w:tc>
+          <w:tcPr>
+            <w:tcW w:w="2268" w:type="dxa"/>
+          </w:tcPr>
+          <w:p>
+            <w:pPr>
+              <w:rPr>
+                <w:rFonts w:ascii="Arial" w:hAnsi="Arial" w:cs="Arial"/>
+                <w:sz w:val="20"/>
+                <w:szCs w:val="20"/>
+                <w:lang w:val="en-US"/>
+              </w:rPr>
+            </w:pPr>
+            <w:r>
+              <w:rPr>
+                <w:rFonts w:ascii="Arial" w:hAnsi="Arial" w:cs="Arial"/>
+                <w:sz w:val="20"/>
+                <w:szCs w:val="20"/>
+                <w:lang w:val="en-US"/>
+              </w:rPr>
+              <w:t>Status</w:t>
+            </w:r>
+          </w:p>
+        </w:tc>
+        <w:tc>
+          <w:tcPr>
+            <w:tcW w:w="2404" w:type="dxa"/>
+          </w:tcPr>
+          <w:p>
+            <w:pPr>
+              <w:rPr>
+                <w:rFonts w:ascii="Arial" w:hAnsi="Arial" w:cs="Arial"/>
+                <w:sz w:val="20"/>
+                <w:szCs w:val="20"/>
+                <w:lang w:val="en-US"/>
+              </w:rPr>
+            </w:pPr>
+            <w:r>
+              <w:rPr>
+                <w:rFonts w:ascii="Arial" w:hAnsi="Arial" w:cs="Arial"/>
+                <w:sz w:val="20"/>
+                <w:szCs w:val="20"/>
+                <w:lang w:val="en-US"/>
+              </w:rPr>
+              <w:t>Implemented in Version</w:t>
+            </w:r>
+          </w:p>
+        </w:tc>
+      </w:tr>
+      <w:tr>
+        <w:tc>
+          <w:tcPr>
+            <w:tcW w:w="1367" w:type="dxa"/>
+          </w:tcPr>
+          <w:p>
+            <w:pPr>
+              <w:rPr>
+                <w:rFonts w:ascii="Arial" w:hAnsi="Arial" w:cs="Arial"/>
+                <w:sz w:val="20"/>
+                <w:szCs w:val="20"/>
+                <w:lang w:val="en-US"/>
+              </w:rPr>
+            </w:pPr>
+            <w:r>
+              <w:rPr>
+                <w:rFonts w:ascii="Arial" w:hAnsi="Arial" w:cs="Arial"/>
+                <w:sz w:val="20"/>
+                <w:szCs w:val="20"/>
+                <w:lang w:val="en-US"/>
+              </w:rPr>
+              <w:t>F</w:t>
+            </w:r>
+            <w:r>
+              <w:rPr>
+                <w:rFonts w:ascii="Arial" w:hAnsi="Arial" w:cs="Arial"/>
+                <w:sz w:val="20"/>
+                <w:szCs w:val="20"/>
+                <w:lang w:val="en-US"/>
+              </w:rPr>
+              <w:t>0</w:t>
+            </w:r>
+            <w:r>
+              <w:rPr>
+                <w:rFonts w:ascii="Arial" w:hAnsi="Arial" w:cs="Arial"/>
+                <w:sz w:val="20"/>
+                <w:szCs w:val="20"/>
+                <w:lang w:val="en-US"/>
+              </w:rPr>
+              <w:t>27</w:t>
+            </w:r>
+          </w:p>
+        </w:tc>
+        <w:tc>
+          <w:tcPr>
+            <w:tcW w:w="2663" w:type="dxa"/>
+          </w:tcPr>
+          <w:p>
+            <w:pPr>
+              <w:rPr>
+                <w:rFonts w:ascii="Arial" w:hAnsi="Arial" w:cs="Arial"/>
+                <w:sz w:val="20"/>
+                <w:szCs w:val="20"/>
+                <w:lang w:val="en-US"/>
+              </w:rPr>
+            </w:pPr>
+            <w:r>
+              <w:rPr>
+                <w:rFonts w:ascii="Arial" w:hAnsi="Arial" w:cs="Arial"/>
+                <w:sz w:val="20"/>
+                <w:szCs w:val="20"/>
+                <w:lang w:val="en-US"/>
+              </w:rPr>
+              <w:t>04-01-22</w:t>
+            </w:r>
+          </w:p>
+        </w:tc>
+        <w:tc>
+          <w:tcPr>
+            <w:tcW w:w="2268" w:type="dxa"/>
+          </w:tcPr>
+          <w:p>
+            <w:pPr>
+              <w:rPr>
+                <w:rFonts w:ascii="Arial" w:hAnsi="Arial" w:cs="Arial"/>
+                <w:sz w:val="20"/>
+                <w:szCs w:val="20"/>
+                <w:lang w:val="en-US"/>
+              </w:rPr>
+            </w:pPr>
+            <w:r>
+              <w:rPr>
+                <w:rFonts w:ascii="Arial" w:hAnsi="Arial" w:cs="Arial"/>
+                <w:sz w:val="20"/>
+                <w:szCs w:val="20"/>
+                <w:lang w:val="en-US"/>
+              </w:rPr>
+              <w:t>Open</w:t>
+            </w:r>
+          </w:p>
+        </w:tc>
+        <w:tc>
+          <w:tcPr>
+            <w:tcW w:w="2404" w:type="dxa"/>
+          </w:tcPr>
+          <w:p>
+            <w:pPr>
+              <w:rPr>
+                <w:rFonts w:ascii="Arial" w:hAnsi="Arial" w:cs="Arial"/>
+                <w:sz w:val="20"/>
+                <w:szCs w:val="20"/>
+                <w:lang w:val="en-US"/>
+              </w:rPr>
+            </w:pPr>
+          </w:p>
+        </w:tc>
+      </w:tr>
+      <w:tr>
+        <w:tc>
+          <w:tcPr>
+            <w:tcW w:w="8702" w:type="dxa"/>
+            <w:gridSpan w:val="4"/>
+          </w:tcPr>
+          <w:p>
+            <w:pPr>
+              <w:rPr>
+                <w:rFonts w:ascii="Arial" w:hAnsi="Arial" w:cs="Arial"/>
+                <w:sz w:val="20"/>
+                <w:szCs w:val="20"/>
+                <w:lang w:val="en-US"/>
+              </w:rPr>
+            </w:pPr>
+            <w:r>
+              <w:rPr>
+                <w:rFonts w:ascii="Arial" w:hAnsi="Arial" w:cs="Arial"/>
+                <w:sz w:val="20"/>
+                <w:szCs w:val="20"/>
+                <w:lang w:val="en-US"/>
+              </w:rPr>
+              <w:t>Description</w:t>
+            </w:r>
+          </w:p>
+        </w:tc>
+      </w:tr>
+      <w:tr>
+        <w:tc>
+          <w:tcPr>
+            <w:tcW w:w="8702" w:type="dxa"/>
+            <w:gridSpan w:val="4"/>
+          </w:tcPr>
+          <w:p>
+            <w:pPr>
+              <w:rPr>
+                <w:rFonts w:ascii="Arial" w:hAnsi="Arial" w:cs="Arial"/>
+                <w:sz w:val="20"/>
+                <w:szCs w:val="20"/>
+                <w:lang w:val="en-US"/>
+              </w:rPr>
+            </w:pPr>
+            <w:r>
+              <w:rPr>
+                <w:rFonts w:ascii="Arial" w:hAnsi="Arial" w:cs="Arial"/>
+                <w:sz w:val="20"/>
+                <w:szCs w:val="20"/>
+                <w:lang w:val="en-US"/>
+              </w:rPr>
+              <w:t xml:space="preserve">Different layers </w:t>
+            </w:r>
+            <w:r>
+              <w:rPr>
+                <w:rFonts w:ascii="Arial" w:hAnsi="Arial" w:cs="Arial"/>
+                <w:sz w:val="20"/>
+                <w:szCs w:val="20"/>
+                <w:lang w:val="en-US"/>
+              </w:rPr>
+              <w:t>to the fluffy models.</w:t>
+            </w:r>
+          </w:p>
+        </w:tc>
+      </w:tr>
+      <w:tr>
+        <w:tc>
+          <w:tcPr>
+            <w:tcW w:w="8702" w:type="dxa"/>
+            <w:gridSpan w:val="4"/>
+          </w:tcPr>
+          <w:p>
+            <w:pPr>
+              <w:rPr>
+                <w:rFonts w:ascii="Arial" w:hAnsi="Arial" w:cs="Arial"/>
+                <w:sz w:val="20"/>
+                <w:szCs w:val="20"/>
+                <w:lang w:val="en-US"/>
+              </w:rPr>
+            </w:pPr>
+            <w:r>
+              <w:rPr>
+                <w:rFonts w:ascii="Arial" w:hAnsi="Arial" w:cs="Arial"/>
+                <w:sz w:val="20"/>
+                <w:szCs w:val="20"/>
+                <w:lang w:val="en-US"/>
+              </w:rPr>
+              <w:t>Details</w:t>
+            </w:r>
+          </w:p>
+        </w:tc>
+      </w:tr>
+      <w:tr>
+        <w:tc>
+          <w:tcPr>
+            <w:tcW w:w="8702" w:type="dxa"/>
+            <w:gridSpan w:val="4"/>
+          </w:tcPr>
+          <w:p>
+            <w:pPr>
+              <w:rPr>
+                <w:rFonts w:ascii="Arial" w:hAnsi="Arial" w:cs="Arial"/>
+                <w:sz w:val="20"/>
+                <w:szCs w:val="20"/>
+                <w:lang w:val="en-US"/>
+              </w:rPr>
+            </w:pPr>
+            <w:r>
+              <w:rPr>
+                <w:rFonts w:ascii="Arial" w:hAnsi="Arial" w:cs="Arial"/>
+                <w:sz w:val="20"/>
+                <w:szCs w:val="20"/>
+                <w:lang w:val="en-US"/>
+              </w:rPr>
+              <w:t>The fluffy models need different layers (bare skin, unskinned, skeleton), which can be used to simulate shearing, flailing and permanent damage.</w:t>
+            </w:r>
+          </w:p>
+        </w:tc>
+      </w:tr>
+    </w:tbl>
+    <w:p>
+      <w:pPr>
+        <w:rPr>
+          <w:rFonts w:ascii="Arial" w:hAnsi="Arial" w:cs="Arial"/>
+          <w:sz w:val="20"/>
+          <w:szCs w:val="20"/>
+          <w:lang w:val="en-US"/>
+        </w:rPr>
+      </w:pPr>
+    </w:p>
+    <w:tbl>
+      <w:tblPr>
+        <w:tblStyle w:val="Tabellenraster"/>
+        <w:tblW w:w="0" w:type="auto"/>
+        <w:tblInd w:w="360" w:type="dxa"/>
+        <w:tblLook w:val="04A0" w:firstRow="1" w:lastRow="0" w:firstColumn="1" w:lastColumn="0" w:noHBand="0" w:noVBand="1"/>
+      </w:tblPr>
+      <w:tblGrid>
+        <w:gridCol w:w="1367"/>
+        <w:gridCol w:w="2663"/>
+        <w:gridCol w:w="2268"/>
+        <w:gridCol w:w="2404"/>
+      </w:tblGrid>
+      <w:tr>
+        <w:tc>
+          <w:tcPr>
+            <w:tcW w:w="1367" w:type="dxa"/>
+          </w:tcPr>
+          <w:p>
+            <w:pPr>
+              <w:rPr>
+                <w:rFonts w:ascii="Arial" w:hAnsi="Arial" w:cs="Arial"/>
+                <w:sz w:val="20"/>
+                <w:szCs w:val="20"/>
+                <w:lang w:val="en-US"/>
+              </w:rPr>
+            </w:pPr>
+            <w:r>
+              <w:rPr>
+                <w:rFonts w:ascii="Arial" w:hAnsi="Arial" w:cs="Arial"/>
+                <w:sz w:val="20"/>
+                <w:szCs w:val="20"/>
+                <w:lang w:val="en-US"/>
+              </w:rPr>
+              <w:t>ID No.</w:t>
+            </w:r>
+          </w:p>
+        </w:tc>
+        <w:tc>
+          <w:tcPr>
+            <w:tcW w:w="2663" w:type="dxa"/>
+          </w:tcPr>
+          <w:p>
+            <w:pPr>
+              <w:rPr>
+                <w:rFonts w:ascii="Arial" w:hAnsi="Arial" w:cs="Arial"/>
+                <w:sz w:val="20"/>
+                <w:szCs w:val="20"/>
+                <w:lang w:val="en-US"/>
+              </w:rPr>
+            </w:pPr>
+            <w:r>
+              <w:rPr>
+                <w:rFonts w:ascii="Arial" w:hAnsi="Arial" w:cs="Arial"/>
+                <w:sz w:val="20"/>
+                <w:szCs w:val="20"/>
+                <w:lang w:val="en-US"/>
+              </w:rPr>
+              <w:t>Date</w:t>
+            </w:r>
+          </w:p>
+        </w:tc>
+        <w:tc>
+          <w:tcPr>
+            <w:tcW w:w="2268" w:type="dxa"/>
+          </w:tcPr>
+          <w:p>
+            <w:pPr>
+              <w:rPr>
+                <w:rFonts w:ascii="Arial" w:hAnsi="Arial" w:cs="Arial"/>
+                <w:sz w:val="20"/>
+                <w:szCs w:val="20"/>
+                <w:lang w:val="en-US"/>
+              </w:rPr>
+            </w:pPr>
+            <w:r>
+              <w:rPr>
+                <w:rFonts w:ascii="Arial" w:hAnsi="Arial" w:cs="Arial"/>
+                <w:sz w:val="20"/>
+                <w:szCs w:val="20"/>
+                <w:lang w:val="en-US"/>
+              </w:rPr>
+              <w:t>Status</w:t>
+            </w:r>
+          </w:p>
+        </w:tc>
+        <w:tc>
+          <w:tcPr>
+            <w:tcW w:w="2404" w:type="dxa"/>
+          </w:tcPr>
+          <w:p>
+            <w:pPr>
+              <w:rPr>
+                <w:rFonts w:ascii="Arial" w:hAnsi="Arial" w:cs="Arial"/>
+                <w:sz w:val="20"/>
+                <w:szCs w:val="20"/>
+                <w:lang w:val="en-US"/>
+              </w:rPr>
+            </w:pPr>
+            <w:r>
+              <w:rPr>
+                <w:rFonts w:ascii="Arial" w:hAnsi="Arial" w:cs="Arial"/>
+                <w:sz w:val="20"/>
+                <w:szCs w:val="20"/>
+                <w:lang w:val="en-US"/>
+              </w:rPr>
+              <w:t>Implemented in Version</w:t>
+            </w:r>
+          </w:p>
+        </w:tc>
+      </w:tr>
+      <w:tr>
+        <w:tc>
+          <w:tcPr>
+            <w:tcW w:w="1367" w:type="dxa"/>
+          </w:tcPr>
+          <w:p>
+            <w:pPr>
+              <w:rPr>
+                <w:rFonts w:ascii="Arial" w:hAnsi="Arial" w:cs="Arial"/>
+                <w:sz w:val="20"/>
+                <w:szCs w:val="20"/>
+                <w:lang w:val="en-US"/>
+              </w:rPr>
+            </w:pPr>
+            <w:r>
+              <w:rPr>
+                <w:rFonts w:ascii="Arial" w:hAnsi="Arial" w:cs="Arial"/>
+                <w:sz w:val="20"/>
+                <w:szCs w:val="20"/>
+                <w:lang w:val="en-US"/>
+              </w:rPr>
+              <w:t>F</w:t>
+            </w:r>
+            <w:r>
+              <w:rPr>
+                <w:rFonts w:ascii="Arial" w:hAnsi="Arial" w:cs="Arial"/>
+                <w:sz w:val="20"/>
+                <w:szCs w:val="20"/>
+                <w:lang w:val="en-US"/>
+              </w:rPr>
+              <w:t>0</w:t>
+            </w:r>
+            <w:r>
+              <w:rPr>
+                <w:rFonts w:ascii="Arial" w:hAnsi="Arial" w:cs="Arial"/>
+                <w:sz w:val="20"/>
+                <w:szCs w:val="20"/>
+                <w:lang w:val="en-US"/>
+              </w:rPr>
+              <w:t>28</w:t>
+            </w:r>
+          </w:p>
+        </w:tc>
+        <w:tc>
+          <w:tcPr>
+            <w:tcW w:w="2663" w:type="dxa"/>
+          </w:tcPr>
+          <w:p>
+            <w:pPr>
+              <w:rPr>
+                <w:rFonts w:ascii="Arial" w:hAnsi="Arial" w:cs="Arial"/>
+                <w:sz w:val="20"/>
+                <w:szCs w:val="20"/>
+                <w:lang w:val="en-US"/>
+              </w:rPr>
+            </w:pPr>
+            <w:r>
+              <w:rPr>
+                <w:rFonts w:ascii="Arial" w:hAnsi="Arial" w:cs="Arial"/>
+                <w:sz w:val="20"/>
+                <w:szCs w:val="20"/>
+                <w:lang w:val="en-US"/>
+              </w:rPr>
+              <w:t>04-01-22</w:t>
+            </w:r>
+          </w:p>
+        </w:tc>
+        <w:tc>
+          <w:tcPr>
+            <w:tcW w:w="2268" w:type="dxa"/>
+          </w:tcPr>
+          <w:p>
+            <w:pPr>
+              <w:rPr>
+                <w:rFonts w:ascii="Arial" w:hAnsi="Arial" w:cs="Arial"/>
+                <w:sz w:val="20"/>
+                <w:szCs w:val="20"/>
+                <w:lang w:val="en-US"/>
+              </w:rPr>
+            </w:pPr>
+            <w:r>
+              <w:rPr>
+                <w:rFonts w:ascii="Arial" w:hAnsi="Arial" w:cs="Arial"/>
+                <w:sz w:val="20"/>
+                <w:szCs w:val="20"/>
+                <w:lang w:val="en-US"/>
+              </w:rPr>
+              <w:t>Open</w:t>
+            </w:r>
+          </w:p>
+        </w:tc>
+        <w:tc>
+          <w:tcPr>
+            <w:tcW w:w="2404" w:type="dxa"/>
+          </w:tcPr>
+          <w:p>
+            <w:pPr>
+              <w:rPr>
+                <w:rFonts w:ascii="Arial" w:hAnsi="Arial" w:cs="Arial"/>
+                <w:sz w:val="20"/>
+                <w:szCs w:val="20"/>
+                <w:lang w:val="en-US"/>
+              </w:rPr>
+            </w:pPr>
+          </w:p>
+        </w:tc>
+      </w:tr>
+      <w:tr>
+        <w:tc>
+          <w:tcPr>
+            <w:tcW w:w="8702" w:type="dxa"/>
+            <w:gridSpan w:val="4"/>
+          </w:tcPr>
+          <w:p>
+            <w:pPr>
+              <w:rPr>
+                <w:rFonts w:ascii="Arial" w:hAnsi="Arial" w:cs="Arial"/>
+                <w:sz w:val="20"/>
+                <w:szCs w:val="20"/>
+                <w:lang w:val="en-US"/>
+              </w:rPr>
+            </w:pPr>
+            <w:r>
+              <w:rPr>
+                <w:rFonts w:ascii="Arial" w:hAnsi="Arial" w:cs="Arial"/>
+                <w:sz w:val="20"/>
+                <w:szCs w:val="20"/>
+                <w:lang w:val="en-US"/>
+              </w:rPr>
+              <w:t>Description</w:t>
+            </w:r>
+          </w:p>
+        </w:tc>
+      </w:tr>
+      <w:tr>
+        <w:tc>
+          <w:tcPr>
+            <w:tcW w:w="8702" w:type="dxa"/>
+            <w:gridSpan w:val="4"/>
+          </w:tcPr>
+          <w:p>
+            <w:pPr>
+              <w:rPr>
+                <w:rFonts w:ascii="Arial" w:hAnsi="Arial" w:cs="Arial"/>
+                <w:sz w:val="20"/>
+                <w:szCs w:val="20"/>
+                <w:lang w:val="en-US"/>
+              </w:rPr>
+            </w:pPr>
+            <w:r>
+              <w:rPr>
+                <w:rFonts w:ascii="Arial" w:hAnsi="Arial" w:cs="Arial"/>
+                <w:sz w:val="20"/>
+                <w:szCs w:val="20"/>
+                <w:lang w:val="en-US"/>
+              </w:rPr>
+              <w:t>New machinery.</w:t>
+            </w:r>
+          </w:p>
+        </w:tc>
+      </w:tr>
+      <w:tr>
+        <w:tc>
+          <w:tcPr>
+            <w:tcW w:w="8702" w:type="dxa"/>
+            <w:gridSpan w:val="4"/>
+          </w:tcPr>
+          <w:p>
+            <w:pPr>
+              <w:rPr>
+                <w:rFonts w:ascii="Arial" w:hAnsi="Arial" w:cs="Arial"/>
+                <w:sz w:val="20"/>
+                <w:szCs w:val="20"/>
+                <w:lang w:val="en-US"/>
+              </w:rPr>
+            </w:pPr>
+            <w:r>
+              <w:rPr>
+                <w:rFonts w:ascii="Arial" w:hAnsi="Arial" w:cs="Arial"/>
+                <w:sz w:val="20"/>
+                <w:szCs w:val="20"/>
+                <w:lang w:val="en-US"/>
+              </w:rPr>
+              <w:t>Details</w:t>
+            </w:r>
+          </w:p>
+        </w:tc>
+      </w:tr>
+      <w:tr>
+        <w:tc>
+          <w:tcPr>
+            <w:tcW w:w="8702" w:type="dxa"/>
+            <w:gridSpan w:val="4"/>
+          </w:tcPr>
+          <w:p>
+            <w:pPr>
+              <w:rPr>
+                <w:rFonts w:ascii="Arial" w:hAnsi="Arial" w:cs="Arial"/>
+                <w:sz w:val="20"/>
+                <w:szCs w:val="20"/>
+                <w:lang w:val="en-US"/>
+              </w:rPr>
+            </w:pPr>
+            <w:r>
+              <w:rPr>
+                <w:rFonts w:ascii="Arial" w:hAnsi="Arial" w:cs="Arial"/>
+                <w:sz w:val="20"/>
+                <w:szCs w:val="20"/>
+                <w:lang w:val="en-US"/>
+              </w:rPr>
+              <w:t xml:space="preserve">New mechanical components like meat grinders, </w:t>
+            </w:r>
+            <w:r>
+              <w:rPr>
+                <w:rFonts w:ascii="Arial" w:hAnsi="Arial" w:cs="Arial"/>
+                <w:sz w:val="20"/>
+                <w:szCs w:val="20"/>
+                <w:lang w:val="en-US"/>
+              </w:rPr>
+              <w:t>auto-feeders etc.</w:t>
+            </w:r>
+          </w:p>
+        </w:tc>
+      </w:tr>
+    </w:tbl>
+    <w:p>
+      <w:pPr>
+        <w:rPr>
+          <w:rFonts w:ascii="Arial" w:hAnsi="Arial" w:cs="Arial"/>
+          <w:sz w:val="20"/>
+          <w:szCs w:val="20"/>
+          <w:lang w:val="en-US"/>
+        </w:rPr>
+      </w:pPr>
+    </w:p>
+    <w:tbl>
+      <w:tblPr>
+        <w:tblStyle w:val="Tabellenraster"/>
+        <w:tblW w:w="0" w:type="auto"/>
+        <w:tblInd w:w="360" w:type="dxa"/>
+        <w:tblLook w:val="04A0" w:firstRow="1" w:lastRow="0" w:firstColumn="1" w:lastColumn="0" w:noHBand="0" w:noVBand="1"/>
+      </w:tblPr>
+      <w:tblGrid>
+        <w:gridCol w:w="1367"/>
+        <w:gridCol w:w="2663"/>
+        <w:gridCol w:w="2268"/>
+        <w:gridCol w:w="2404"/>
+      </w:tblGrid>
+      <w:tr>
+        <w:tc>
+          <w:tcPr>
+            <w:tcW w:w="1367" w:type="dxa"/>
+          </w:tcPr>
+          <w:p>
+            <w:pPr>
+              <w:rPr>
+                <w:rFonts w:ascii="Arial" w:hAnsi="Arial" w:cs="Arial"/>
+                <w:sz w:val="20"/>
+                <w:szCs w:val="20"/>
+                <w:lang w:val="en-US"/>
+              </w:rPr>
+            </w:pPr>
+            <w:r>
+              <w:rPr>
+                <w:rFonts w:ascii="Arial" w:hAnsi="Arial" w:cs="Arial"/>
+                <w:sz w:val="20"/>
+                <w:szCs w:val="20"/>
+                <w:lang w:val="en-US"/>
+              </w:rPr>
+              <w:t>ID No.</w:t>
+            </w:r>
+          </w:p>
+        </w:tc>
+        <w:tc>
+          <w:tcPr>
+            <w:tcW w:w="2663" w:type="dxa"/>
+          </w:tcPr>
+          <w:p>
+            <w:pPr>
+              <w:rPr>
+                <w:rFonts w:ascii="Arial" w:hAnsi="Arial" w:cs="Arial"/>
+                <w:sz w:val="20"/>
+                <w:szCs w:val="20"/>
+                <w:lang w:val="en-US"/>
+              </w:rPr>
+            </w:pPr>
+            <w:r>
+              <w:rPr>
+                <w:rFonts w:ascii="Arial" w:hAnsi="Arial" w:cs="Arial"/>
+                <w:sz w:val="20"/>
+                <w:szCs w:val="20"/>
+                <w:lang w:val="en-US"/>
+              </w:rPr>
+              <w:t>Date</w:t>
+            </w:r>
+          </w:p>
+        </w:tc>
+        <w:tc>
+          <w:tcPr>
+            <w:tcW w:w="2268" w:type="dxa"/>
+          </w:tcPr>
+          <w:p>
+            <w:pPr>
+              <w:rPr>
+                <w:rFonts w:ascii="Arial" w:hAnsi="Arial" w:cs="Arial"/>
+                <w:sz w:val="20"/>
+                <w:szCs w:val="20"/>
+                <w:lang w:val="en-US"/>
+              </w:rPr>
+            </w:pPr>
+            <w:r>
+              <w:rPr>
+                <w:rFonts w:ascii="Arial" w:hAnsi="Arial" w:cs="Arial"/>
+                <w:sz w:val="20"/>
+                <w:szCs w:val="20"/>
+                <w:lang w:val="en-US"/>
+              </w:rPr>
+              <w:t>Status</w:t>
+            </w:r>
+          </w:p>
+        </w:tc>
+        <w:tc>
+          <w:tcPr>
+            <w:tcW w:w="2404" w:type="dxa"/>
+          </w:tcPr>
+          <w:p>
+            <w:pPr>
+              <w:rPr>
+                <w:rFonts w:ascii="Arial" w:hAnsi="Arial" w:cs="Arial"/>
+                <w:sz w:val="20"/>
+                <w:szCs w:val="20"/>
+                <w:lang w:val="en-US"/>
+              </w:rPr>
+            </w:pPr>
+            <w:r>
+              <w:rPr>
+                <w:rFonts w:ascii="Arial" w:hAnsi="Arial" w:cs="Arial"/>
+                <w:sz w:val="20"/>
+                <w:szCs w:val="20"/>
+                <w:lang w:val="en-US"/>
+              </w:rPr>
+              <w:t>Implemented in Version</w:t>
+            </w:r>
+          </w:p>
+        </w:tc>
+      </w:tr>
+      <w:tr>
+        <w:tc>
+          <w:tcPr>
+            <w:tcW w:w="1367" w:type="dxa"/>
+          </w:tcPr>
+          <w:p>
+            <w:pPr>
+              <w:rPr>
+                <w:rFonts w:ascii="Arial" w:hAnsi="Arial" w:cs="Arial"/>
+                <w:sz w:val="20"/>
+                <w:szCs w:val="20"/>
+                <w:lang w:val="en-US"/>
+              </w:rPr>
+            </w:pPr>
+            <w:r>
+              <w:rPr>
+                <w:rFonts w:ascii="Arial" w:hAnsi="Arial" w:cs="Arial"/>
+                <w:sz w:val="20"/>
+                <w:szCs w:val="20"/>
+                <w:lang w:val="en-US"/>
+              </w:rPr>
+              <w:t>F</w:t>
+            </w:r>
+            <w:r>
+              <w:rPr>
+                <w:rFonts w:ascii="Arial" w:hAnsi="Arial" w:cs="Arial"/>
+                <w:sz w:val="20"/>
+                <w:szCs w:val="20"/>
+                <w:lang w:val="en-US"/>
+              </w:rPr>
+              <w:t>0</w:t>
+            </w:r>
+            <w:r>
+              <w:rPr>
+                <w:rFonts w:ascii="Arial" w:hAnsi="Arial" w:cs="Arial"/>
+                <w:sz w:val="20"/>
+                <w:szCs w:val="20"/>
+                <w:lang w:val="en-US"/>
+              </w:rPr>
+              <w:t>2</w:t>
+            </w:r>
+            <w:r>
+              <w:rPr>
+                <w:rFonts w:ascii="Arial" w:hAnsi="Arial" w:cs="Arial"/>
+                <w:sz w:val="20"/>
+                <w:szCs w:val="20"/>
+                <w:lang w:val="en-US"/>
+              </w:rPr>
+              <w:t>9</w:t>
+            </w:r>
+          </w:p>
+        </w:tc>
+        <w:tc>
+          <w:tcPr>
+            <w:tcW w:w="2663" w:type="dxa"/>
+          </w:tcPr>
+          <w:p>
+            <w:pPr>
+              <w:rPr>
+                <w:rFonts w:ascii="Arial" w:hAnsi="Arial" w:cs="Arial"/>
+                <w:sz w:val="20"/>
+                <w:szCs w:val="20"/>
+                <w:lang w:val="en-US"/>
+              </w:rPr>
+            </w:pPr>
+            <w:r>
+              <w:rPr>
+                <w:rFonts w:ascii="Arial" w:hAnsi="Arial" w:cs="Arial"/>
+                <w:sz w:val="20"/>
+                <w:szCs w:val="20"/>
+                <w:lang w:val="en-US"/>
+              </w:rPr>
+              <w:t>04-0</w:t>
+            </w:r>
+            <w:r>
+              <w:rPr>
+                <w:rFonts w:ascii="Arial" w:hAnsi="Arial" w:cs="Arial"/>
+                <w:sz w:val="20"/>
+                <w:szCs w:val="20"/>
+                <w:lang w:val="en-US"/>
+              </w:rPr>
+              <w:t>3</w:t>
+            </w:r>
+            <w:r>
+              <w:rPr>
+                <w:rFonts w:ascii="Arial" w:hAnsi="Arial" w:cs="Arial"/>
+                <w:sz w:val="20"/>
+                <w:szCs w:val="20"/>
+                <w:lang w:val="en-US"/>
+              </w:rPr>
+              <w:t>-22</w:t>
+            </w:r>
+          </w:p>
+        </w:tc>
+        <w:tc>
+          <w:tcPr>
+            <w:tcW w:w="2268" w:type="dxa"/>
+          </w:tcPr>
+          <w:p>
+            <w:pPr>
+              <w:rPr>
+                <w:rFonts w:ascii="Arial" w:hAnsi="Arial" w:cs="Arial"/>
+                <w:sz w:val="20"/>
+                <w:szCs w:val="20"/>
+                <w:lang w:val="en-US"/>
+              </w:rPr>
+            </w:pPr>
+            <w:r>
+              <w:rPr>
+                <w:rFonts w:ascii="Arial" w:hAnsi="Arial" w:cs="Arial"/>
+                <w:sz w:val="20"/>
+                <w:szCs w:val="20"/>
+                <w:lang w:val="en-US"/>
+              </w:rPr>
+              <w:t>Open</w:t>
+            </w:r>
+          </w:p>
+        </w:tc>
+        <w:tc>
+          <w:tcPr>
+            <w:tcW w:w="2404" w:type="dxa"/>
+          </w:tcPr>
+          <w:p>
+            <w:pPr>
+              <w:rPr>
+                <w:rFonts w:ascii="Arial" w:hAnsi="Arial" w:cs="Arial"/>
+                <w:sz w:val="20"/>
+                <w:szCs w:val="20"/>
+                <w:lang w:val="en-US"/>
+              </w:rPr>
+            </w:pPr>
+          </w:p>
+        </w:tc>
+      </w:tr>
+      <w:tr>
+        <w:tc>
+          <w:tcPr>
+            <w:tcW w:w="8702" w:type="dxa"/>
+            <w:gridSpan w:val="4"/>
+          </w:tcPr>
+          <w:p>
+            <w:pPr>
+              <w:rPr>
+                <w:rFonts w:ascii="Arial" w:hAnsi="Arial" w:cs="Arial"/>
+                <w:sz w:val="20"/>
+                <w:szCs w:val="20"/>
+                <w:lang w:val="en-US"/>
+              </w:rPr>
+            </w:pPr>
+            <w:r>
+              <w:rPr>
+                <w:rFonts w:ascii="Arial" w:hAnsi="Arial" w:cs="Arial"/>
+                <w:sz w:val="20"/>
+                <w:szCs w:val="20"/>
+                <w:lang w:val="en-US"/>
+              </w:rPr>
+              <w:t>Description</w:t>
+            </w:r>
+          </w:p>
+        </w:tc>
+      </w:tr>
+      <w:tr>
+        <w:tc>
+          <w:tcPr>
+            <w:tcW w:w="8702" w:type="dxa"/>
+            <w:gridSpan w:val="4"/>
+          </w:tcPr>
+          <w:p>
+            <w:pPr>
+              <w:rPr>
+                <w:rFonts w:ascii="Arial" w:hAnsi="Arial" w:cs="Arial"/>
+                <w:sz w:val="20"/>
+                <w:szCs w:val="20"/>
+                <w:lang w:val="en-US"/>
+              </w:rPr>
+            </w:pPr>
+            <w:r>
+              <w:rPr>
+                <w:rFonts w:ascii="Arial" w:hAnsi="Arial" w:cs="Arial"/>
+                <w:sz w:val="20"/>
+                <w:szCs w:val="20"/>
+                <w:lang w:val="en-US"/>
+              </w:rPr>
+              <w:t>Fluffy relationships are affected by their colors.</w:t>
+            </w:r>
+          </w:p>
+        </w:tc>
+      </w:tr>
+      <w:tr>
+        <w:tc>
+          <w:tcPr>
+            <w:tcW w:w="8702" w:type="dxa"/>
+            <w:gridSpan w:val="4"/>
+          </w:tcPr>
+          <w:p>
+            <w:pPr>
+              <w:rPr>
+                <w:rFonts w:ascii="Arial" w:hAnsi="Arial" w:cs="Arial"/>
+                <w:sz w:val="20"/>
+                <w:szCs w:val="20"/>
+                <w:lang w:val="en-US"/>
+              </w:rPr>
+            </w:pPr>
+            <w:r>
+              <w:rPr>
+                <w:rFonts w:ascii="Arial" w:hAnsi="Arial" w:cs="Arial"/>
+                <w:sz w:val="20"/>
+                <w:szCs w:val="20"/>
+                <w:lang w:val="en-US"/>
+              </w:rPr>
+              <w:t>Details</w:t>
+            </w:r>
+          </w:p>
+        </w:tc>
+      </w:tr>
+      <w:tr>
+        <w:tc>
+          <w:tcPr>
+            <w:tcW w:w="8702" w:type="dxa"/>
+            <w:gridSpan w:val="4"/>
+          </w:tcPr>
+          <w:p>
+            <w:pPr>
+              <w:rPr>
+                <w:rFonts w:ascii="Arial" w:hAnsi="Arial" w:cs="Arial"/>
+                <w:sz w:val="20"/>
+                <w:szCs w:val="20"/>
+                <w:lang w:val="en-US"/>
+              </w:rPr>
+            </w:pPr>
+            <w:r>
+              <w:rPr>
+                <w:rFonts w:ascii="Arial" w:hAnsi="Arial" w:cs="Arial"/>
+                <w:sz w:val="20"/>
+                <w:szCs w:val="20"/>
+                <w:lang w:val="en-US"/>
+              </w:rPr>
+              <w:t xml:space="preserve">A very common </w:t>
+            </w:r>
+            <w:proofErr w:type="spellStart"/>
+            <w:r>
+              <w:rPr>
+                <w:rFonts w:ascii="Arial" w:hAnsi="Arial" w:cs="Arial"/>
+                <w:sz w:val="20"/>
+                <w:szCs w:val="20"/>
+                <w:lang w:val="en-US"/>
+              </w:rPr>
+              <w:t>headcanon</w:t>
+            </w:r>
+            <w:proofErr w:type="spellEnd"/>
+            <w:r>
+              <w:rPr>
+                <w:rFonts w:ascii="Arial" w:hAnsi="Arial" w:cs="Arial"/>
+                <w:sz w:val="20"/>
+                <w:szCs w:val="20"/>
+                <w:lang w:val="en-US"/>
+              </w:rPr>
+              <w:t xml:space="preserve"> trope: </w:t>
+            </w:r>
+            <w:proofErr w:type="spellStart"/>
+            <w:r>
+              <w:rPr>
+                <w:rFonts w:ascii="Arial" w:hAnsi="Arial" w:cs="Arial"/>
+                <w:sz w:val="20"/>
+                <w:szCs w:val="20"/>
+                <w:lang w:val="en-US"/>
+              </w:rPr>
+              <w:t>fluffies</w:t>
+            </w:r>
+            <w:proofErr w:type="spellEnd"/>
+            <w:r>
+              <w:rPr>
+                <w:rFonts w:ascii="Arial" w:hAnsi="Arial" w:cs="Arial"/>
+                <w:sz w:val="20"/>
+                <w:szCs w:val="20"/>
+                <w:lang w:val="en-US"/>
+              </w:rPr>
+              <w:t xml:space="preserve"> with bad colors (brown, puke-green, or just sallow colors and unfortunate color combinations) are </w:t>
+            </w:r>
+            <w:r>
+              <w:rPr>
+                <w:rFonts w:ascii="Arial" w:hAnsi="Arial" w:cs="Arial"/>
+                <w:sz w:val="20"/>
+                <w:szCs w:val="20"/>
+                <w:lang w:val="en-US"/>
+              </w:rPr>
+              <w:t xml:space="preserve">being shunned by other </w:t>
+            </w:r>
+            <w:proofErr w:type="spellStart"/>
+            <w:r>
+              <w:rPr>
+                <w:rFonts w:ascii="Arial" w:hAnsi="Arial" w:cs="Arial"/>
+                <w:sz w:val="20"/>
+                <w:szCs w:val="20"/>
+                <w:lang w:val="en-US"/>
+              </w:rPr>
+              <w:t>fluffies</w:t>
+            </w:r>
+            <w:proofErr w:type="spellEnd"/>
+            <w:r>
+              <w:rPr>
+                <w:rFonts w:ascii="Arial" w:hAnsi="Arial" w:cs="Arial"/>
+                <w:sz w:val="20"/>
+                <w:szCs w:val="20"/>
+                <w:lang w:val="en-US"/>
+              </w:rPr>
+              <w:t xml:space="preserve"> or outright bullied. Mothers favorize foals that have bright, vivid colors that match their own over foals with dull colored fluff</w:t>
+            </w:r>
+            <w:r>
+              <w:rPr>
+                <w:rFonts w:ascii="Arial" w:hAnsi="Arial" w:cs="Arial"/>
+                <w:sz w:val="20"/>
+                <w:szCs w:val="20"/>
+                <w:lang w:val="en-US"/>
+              </w:rPr>
+              <w:t>.</w:t>
+            </w:r>
+          </w:p>
+          <w:p>
+            <w:pPr>
+              <w:rPr>
+                <w:rFonts w:ascii="Arial" w:hAnsi="Arial" w:cs="Arial"/>
+                <w:sz w:val="20"/>
+                <w:szCs w:val="20"/>
+                <w:lang w:val="en-US"/>
+              </w:rPr>
+            </w:pPr>
+            <w:r>
+              <w:rPr>
+                <w:rFonts w:ascii="Arial" w:hAnsi="Arial" w:cs="Arial"/>
+                <w:sz w:val="20"/>
+                <w:szCs w:val="20"/>
+                <w:lang w:val="en-US"/>
+              </w:rPr>
+              <w:t xml:space="preserve">A certain personality trait (“color sensitivity”?) decides how much a fluffy judges others by the color of their fluff. Some </w:t>
+            </w:r>
+            <w:proofErr w:type="spellStart"/>
+            <w:r>
+              <w:rPr>
+                <w:rFonts w:ascii="Arial" w:hAnsi="Arial" w:cs="Arial"/>
+                <w:sz w:val="20"/>
+                <w:szCs w:val="20"/>
+                <w:lang w:val="en-US"/>
+              </w:rPr>
+              <w:t>fluffies</w:t>
+            </w:r>
+            <w:proofErr w:type="spellEnd"/>
+            <w:r>
+              <w:rPr>
+                <w:rFonts w:ascii="Arial" w:hAnsi="Arial" w:cs="Arial"/>
+                <w:sz w:val="20"/>
+                <w:szCs w:val="20"/>
+                <w:lang w:val="en-US"/>
+              </w:rPr>
+              <w:t xml:space="preserve"> are extremely prejudiced to bad colors, while others don’t care about the others’ colors. This trait can be taught </w:t>
+            </w:r>
+          </w:p>
+          <w:p>
+            <w:pPr>
+              <w:rPr>
+                <w:rFonts w:ascii="Arial" w:hAnsi="Arial" w:cs="Arial"/>
+                <w:sz w:val="20"/>
+                <w:szCs w:val="20"/>
+                <w:lang w:val="en-US"/>
+              </w:rPr>
+            </w:pPr>
+          </w:p>
+        </w:tc>
+      </w:tr>
+    </w:tbl>
+    <w:p>
+      <w:pPr>
+        <w:rPr>
+          <w:rFonts w:ascii="Arial" w:hAnsi="Arial" w:cs="Arial"/>
+          <w:sz w:val="20"/>
+          <w:szCs w:val="20"/>
+          <w:lang w:val="en-US"/>
+        </w:rPr>
+      </w:pPr>
+    </w:p>
+    <w:tbl>
+      <w:tblPr>
+        <w:tblStyle w:val="Tabellenraster"/>
+        <w:tblW w:w="0" w:type="auto"/>
+        <w:tblInd w:w="360" w:type="dxa"/>
+        <w:tblLook w:val="04A0" w:firstRow="1" w:lastRow="0" w:firstColumn="1" w:lastColumn="0" w:noHBand="0" w:noVBand="1"/>
+      </w:tblPr>
+      <w:tblGrid>
+        <w:gridCol w:w="1367"/>
+        <w:gridCol w:w="2663"/>
+        <w:gridCol w:w="2268"/>
+        <w:gridCol w:w="2404"/>
+      </w:tblGrid>
+      <w:tr>
+        <w:tc>
+          <w:tcPr>
+            <w:tcW w:w="1367" w:type="dxa"/>
+          </w:tcPr>
+          <w:p>
+            <w:pPr>
+              <w:rPr>
+                <w:rFonts w:ascii="Arial" w:hAnsi="Arial" w:cs="Arial"/>
+                <w:sz w:val="20"/>
+                <w:szCs w:val="20"/>
+                <w:lang w:val="en-US"/>
+              </w:rPr>
+            </w:pPr>
+            <w:r>
+              <w:rPr>
+                <w:rFonts w:ascii="Arial" w:hAnsi="Arial" w:cs="Arial"/>
+                <w:sz w:val="20"/>
+                <w:szCs w:val="20"/>
+                <w:lang w:val="en-US"/>
+              </w:rPr>
+              <w:t>ID No.</w:t>
+            </w:r>
+          </w:p>
+        </w:tc>
+        <w:tc>
+          <w:tcPr>
+            <w:tcW w:w="2663" w:type="dxa"/>
+          </w:tcPr>
+          <w:p>
+            <w:pPr>
+              <w:rPr>
+                <w:rFonts w:ascii="Arial" w:hAnsi="Arial" w:cs="Arial"/>
+                <w:sz w:val="20"/>
+                <w:szCs w:val="20"/>
+                <w:lang w:val="en-US"/>
+              </w:rPr>
+            </w:pPr>
+            <w:r>
+              <w:rPr>
+                <w:rFonts w:ascii="Arial" w:hAnsi="Arial" w:cs="Arial"/>
+                <w:sz w:val="20"/>
+                <w:szCs w:val="20"/>
+                <w:lang w:val="en-US"/>
+              </w:rPr>
+              <w:t>Date</w:t>
+            </w:r>
+          </w:p>
+        </w:tc>
+        <w:tc>
+          <w:tcPr>
+            <w:tcW w:w="2268" w:type="dxa"/>
+          </w:tcPr>
+          <w:p>
+            <w:pPr>
+              <w:rPr>
+                <w:rFonts w:ascii="Arial" w:hAnsi="Arial" w:cs="Arial"/>
+                <w:sz w:val="20"/>
+                <w:szCs w:val="20"/>
+                <w:lang w:val="en-US"/>
+              </w:rPr>
+            </w:pPr>
+            <w:r>
+              <w:rPr>
+                <w:rFonts w:ascii="Arial" w:hAnsi="Arial" w:cs="Arial"/>
+                <w:sz w:val="20"/>
+                <w:szCs w:val="20"/>
+                <w:lang w:val="en-US"/>
+              </w:rPr>
+              <w:t>Status</w:t>
+            </w:r>
+          </w:p>
+        </w:tc>
+        <w:tc>
+          <w:tcPr>
+            <w:tcW w:w="2404" w:type="dxa"/>
+          </w:tcPr>
+          <w:p>
+            <w:pPr>
+              <w:rPr>
+                <w:rFonts w:ascii="Arial" w:hAnsi="Arial" w:cs="Arial"/>
+                <w:sz w:val="20"/>
+                <w:szCs w:val="20"/>
+                <w:lang w:val="en-US"/>
+              </w:rPr>
+            </w:pPr>
+            <w:r>
+              <w:rPr>
+                <w:rFonts w:ascii="Arial" w:hAnsi="Arial" w:cs="Arial"/>
+                <w:sz w:val="20"/>
+                <w:szCs w:val="20"/>
+                <w:lang w:val="en-US"/>
+              </w:rPr>
+              <w:t>Implemented in Version</w:t>
+            </w:r>
+          </w:p>
+        </w:tc>
+      </w:tr>
+      <w:tr>
+        <w:tc>
+          <w:tcPr>
+            <w:tcW w:w="1367" w:type="dxa"/>
+          </w:tcPr>
+          <w:p>
+            <w:pPr>
+              <w:rPr>
+                <w:rFonts w:ascii="Arial" w:hAnsi="Arial" w:cs="Arial"/>
+                <w:sz w:val="20"/>
+                <w:szCs w:val="20"/>
+                <w:lang w:val="en-US"/>
+              </w:rPr>
+            </w:pPr>
+            <w:r>
+              <w:rPr>
+                <w:rFonts w:ascii="Arial" w:hAnsi="Arial" w:cs="Arial"/>
+                <w:sz w:val="20"/>
+                <w:szCs w:val="20"/>
+                <w:lang w:val="en-US"/>
+              </w:rPr>
+              <w:t>F</w:t>
+            </w:r>
+            <w:r>
+              <w:rPr>
+                <w:rFonts w:ascii="Arial" w:hAnsi="Arial" w:cs="Arial"/>
+                <w:sz w:val="20"/>
+                <w:szCs w:val="20"/>
+                <w:lang w:val="en-US"/>
+              </w:rPr>
+              <w:t>0</w:t>
+            </w:r>
+            <w:r>
+              <w:rPr>
+                <w:rFonts w:ascii="Arial" w:hAnsi="Arial" w:cs="Arial"/>
+                <w:sz w:val="20"/>
+                <w:szCs w:val="20"/>
+                <w:lang w:val="en-US"/>
+              </w:rPr>
+              <w:t>30</w:t>
+            </w:r>
+          </w:p>
+        </w:tc>
+        <w:tc>
+          <w:tcPr>
+            <w:tcW w:w="2663" w:type="dxa"/>
+          </w:tcPr>
+          <w:p>
+            <w:pPr>
+              <w:rPr>
+                <w:rFonts w:ascii="Arial" w:hAnsi="Arial" w:cs="Arial"/>
+                <w:sz w:val="20"/>
+                <w:szCs w:val="20"/>
+                <w:lang w:val="en-US"/>
+              </w:rPr>
+            </w:pPr>
+            <w:r>
+              <w:rPr>
+                <w:rFonts w:ascii="Arial" w:hAnsi="Arial" w:cs="Arial"/>
+                <w:sz w:val="20"/>
+                <w:szCs w:val="20"/>
+                <w:lang w:val="en-US"/>
+              </w:rPr>
+              <w:t>04-03-22</w:t>
+            </w:r>
+          </w:p>
+        </w:tc>
+        <w:tc>
+          <w:tcPr>
+            <w:tcW w:w="2268" w:type="dxa"/>
+          </w:tcPr>
+          <w:p>
+            <w:pPr>
+              <w:rPr>
+                <w:rFonts w:ascii="Arial" w:hAnsi="Arial" w:cs="Arial"/>
+                <w:sz w:val="20"/>
+                <w:szCs w:val="20"/>
+                <w:lang w:val="en-US"/>
+              </w:rPr>
+            </w:pPr>
+            <w:r>
+              <w:rPr>
+                <w:rFonts w:ascii="Arial" w:hAnsi="Arial" w:cs="Arial"/>
+                <w:sz w:val="20"/>
+                <w:szCs w:val="20"/>
+                <w:lang w:val="en-US"/>
+              </w:rPr>
+              <w:t>Open</w:t>
+            </w:r>
+          </w:p>
+        </w:tc>
+        <w:tc>
+          <w:tcPr>
+            <w:tcW w:w="2404" w:type="dxa"/>
+          </w:tcPr>
+          <w:p>
+            <w:pPr>
+              <w:rPr>
+                <w:rFonts w:ascii="Arial" w:hAnsi="Arial" w:cs="Arial"/>
+                <w:sz w:val="20"/>
+                <w:szCs w:val="20"/>
+                <w:lang w:val="en-US"/>
+              </w:rPr>
+            </w:pPr>
+          </w:p>
+        </w:tc>
+      </w:tr>
+      <w:tr>
+        <w:tc>
+          <w:tcPr>
+            <w:tcW w:w="8702" w:type="dxa"/>
+            <w:gridSpan w:val="4"/>
+          </w:tcPr>
+          <w:p>
+            <w:pPr>
+              <w:rPr>
+                <w:rFonts w:ascii="Arial" w:hAnsi="Arial" w:cs="Arial"/>
+                <w:sz w:val="20"/>
+                <w:szCs w:val="20"/>
+                <w:lang w:val="en-US"/>
+              </w:rPr>
+            </w:pPr>
+            <w:r>
+              <w:rPr>
+                <w:rFonts w:ascii="Arial" w:hAnsi="Arial" w:cs="Arial"/>
+                <w:sz w:val="20"/>
+                <w:szCs w:val="20"/>
+                <w:lang w:val="en-US"/>
+              </w:rPr>
+              <w:t>Description</w:t>
+            </w:r>
+          </w:p>
+        </w:tc>
+      </w:tr>
+      <w:tr>
+        <w:tc>
+          <w:tcPr>
+            <w:tcW w:w="8702" w:type="dxa"/>
+            <w:gridSpan w:val="4"/>
+          </w:tcPr>
+          <w:p>
+            <w:pPr>
+              <w:rPr>
+                <w:rFonts w:ascii="Arial" w:hAnsi="Arial" w:cs="Arial"/>
+                <w:sz w:val="20"/>
+                <w:szCs w:val="20"/>
+                <w:lang w:val="en-US"/>
+              </w:rPr>
+            </w:pPr>
+            <w:r>
+              <w:rPr>
+                <w:rFonts w:ascii="Arial" w:hAnsi="Arial" w:cs="Arial"/>
+                <w:sz w:val="20"/>
+                <w:szCs w:val="20"/>
+                <w:lang w:val="en-US"/>
+              </w:rPr>
+              <w:t>Fluff</w:t>
+            </w:r>
+            <w:r>
+              <w:rPr>
+                <w:rFonts w:ascii="Arial" w:hAnsi="Arial" w:cs="Arial"/>
+                <w:sz w:val="20"/>
+                <w:szCs w:val="20"/>
+                <w:lang w:val="en-US"/>
+              </w:rPr>
+              <w:t>y colors affect their prize.</w:t>
+            </w:r>
+          </w:p>
+        </w:tc>
+      </w:tr>
+      <w:tr>
+        <w:tc>
+          <w:tcPr>
+            <w:tcW w:w="8702" w:type="dxa"/>
+            <w:gridSpan w:val="4"/>
+          </w:tcPr>
+          <w:p>
+            <w:pPr>
+              <w:rPr>
+                <w:rFonts w:ascii="Arial" w:hAnsi="Arial" w:cs="Arial"/>
+                <w:sz w:val="20"/>
+                <w:szCs w:val="20"/>
+                <w:lang w:val="en-US"/>
+              </w:rPr>
+            </w:pPr>
+            <w:r>
+              <w:rPr>
+                <w:rFonts w:ascii="Arial" w:hAnsi="Arial" w:cs="Arial"/>
+                <w:sz w:val="20"/>
+                <w:szCs w:val="20"/>
+                <w:lang w:val="en-US"/>
+              </w:rPr>
+              <w:t>Details</w:t>
+            </w:r>
+          </w:p>
+        </w:tc>
+      </w:tr>
+      <w:tr>
+        <w:tc>
+          <w:tcPr>
+            <w:tcW w:w="8702" w:type="dxa"/>
+            <w:gridSpan w:val="4"/>
+          </w:tcPr>
+          <w:p>
+            <w:pPr>
+              <w:rPr>
+                <w:rFonts w:ascii="Arial" w:hAnsi="Arial" w:cs="Arial"/>
+                <w:sz w:val="20"/>
+                <w:szCs w:val="20"/>
+                <w:lang w:val="en-US"/>
+              </w:rPr>
+            </w:pPr>
+            <w:r>
+              <w:rPr>
+                <w:rFonts w:ascii="Arial" w:hAnsi="Arial" w:cs="Arial"/>
+                <w:sz w:val="20"/>
+                <w:szCs w:val="20"/>
+                <w:lang w:val="en-US"/>
+              </w:rPr>
+              <w:t xml:space="preserve">Buyers prefer certain colors, which may change abruptly due to fads. Some colors </w:t>
+            </w:r>
+            <w:r>
+              <w:rPr>
+                <w:rFonts w:ascii="Arial" w:hAnsi="Arial" w:cs="Arial"/>
+                <w:sz w:val="20"/>
+                <w:szCs w:val="20"/>
+                <w:lang w:val="en-US"/>
+              </w:rPr>
+              <w:t xml:space="preserve">and combinations </w:t>
+            </w:r>
+            <w:r>
+              <w:rPr>
+                <w:rFonts w:ascii="Arial" w:hAnsi="Arial" w:cs="Arial"/>
+                <w:sz w:val="20"/>
+                <w:szCs w:val="20"/>
+                <w:lang w:val="en-US"/>
+              </w:rPr>
+              <w:t xml:space="preserve">are </w:t>
+            </w:r>
+            <w:r>
+              <w:rPr>
+                <w:rFonts w:ascii="Arial" w:hAnsi="Arial" w:cs="Arial"/>
+                <w:sz w:val="20"/>
+                <w:szCs w:val="20"/>
+                <w:lang w:val="en-US"/>
+              </w:rPr>
+              <w:t xml:space="preserve">always in high demand (pure white, pure black) and </w:t>
+            </w:r>
+            <w:r>
+              <w:rPr>
+                <w:rFonts w:ascii="Arial" w:hAnsi="Arial" w:cs="Arial"/>
+                <w:sz w:val="20"/>
+                <w:szCs w:val="20"/>
+                <w:lang w:val="en-US"/>
+              </w:rPr>
+              <w:t>extremely rare</w:t>
+            </w:r>
+            <w:r>
+              <w:rPr>
+                <w:rFonts w:ascii="Arial" w:hAnsi="Arial" w:cs="Arial"/>
+                <w:sz w:val="20"/>
+                <w:szCs w:val="20"/>
+                <w:lang w:val="en-US"/>
+              </w:rPr>
+              <w:t xml:space="preserve"> to occur.</w:t>
+            </w:r>
+          </w:p>
+          <w:p>
+            <w:pPr>
+              <w:rPr>
+                <w:rFonts w:ascii="Arial" w:hAnsi="Arial" w:cs="Arial"/>
+                <w:sz w:val="20"/>
+                <w:szCs w:val="20"/>
+                <w:lang w:val="en-US"/>
+              </w:rPr>
+            </w:pPr>
+          </w:p>
+        </w:tc>
+      </w:tr>
+    </w:tbl>
+    <w:p>
+      <w:pPr>
+        <w:rPr>
+          <w:rFonts w:ascii="Arial" w:hAnsi="Arial" w:cs="Arial"/>
+          <w:sz w:val="20"/>
+          <w:szCs w:val="20"/>
+          <w:lang w:val="en-US"/>
+        </w:rPr>
+      </w:pPr>
+    </w:p>
+    <w:tbl>
+      <w:tblPr>
+        <w:tblStyle w:val="Tabellenraster"/>
+        <w:tblW w:w="0" w:type="auto"/>
+        <w:tblInd w:w="360" w:type="dxa"/>
+        <w:tblLook w:val="04A0" w:firstRow="1" w:lastRow="0" w:firstColumn="1" w:lastColumn="0" w:noHBand="0" w:noVBand="1"/>
+      </w:tblPr>
+      <w:tblGrid>
+        <w:gridCol w:w="1367"/>
+        <w:gridCol w:w="2663"/>
+        <w:gridCol w:w="2268"/>
+        <w:gridCol w:w="2404"/>
+      </w:tblGrid>
+      <w:tr>
+        <w:tc>
+          <w:tcPr>
+            <w:tcW w:w="1367" w:type="dxa"/>
+          </w:tcPr>
+          <w:p>
+            <w:pPr>
+              <w:rPr>
+                <w:rFonts w:ascii="Arial" w:hAnsi="Arial" w:cs="Arial"/>
+                <w:sz w:val="20"/>
+                <w:szCs w:val="20"/>
+                <w:lang w:val="en-US"/>
+              </w:rPr>
+            </w:pPr>
+            <w:r>
+              <w:rPr>
+                <w:rFonts w:ascii="Arial" w:hAnsi="Arial" w:cs="Arial"/>
+                <w:sz w:val="20"/>
+                <w:szCs w:val="20"/>
+                <w:lang w:val="en-US"/>
+              </w:rPr>
+              <w:t>ID No.</w:t>
+            </w:r>
+          </w:p>
+        </w:tc>
+        <w:tc>
+          <w:tcPr>
+            <w:tcW w:w="2663" w:type="dxa"/>
+          </w:tcPr>
+          <w:p>
+            <w:pPr>
+              <w:rPr>
+                <w:rFonts w:ascii="Arial" w:hAnsi="Arial" w:cs="Arial"/>
+                <w:sz w:val="20"/>
+                <w:szCs w:val="20"/>
+                <w:lang w:val="en-US"/>
+              </w:rPr>
+            </w:pPr>
+            <w:r>
+              <w:rPr>
+                <w:rFonts w:ascii="Arial" w:hAnsi="Arial" w:cs="Arial"/>
+                <w:sz w:val="20"/>
+                <w:szCs w:val="20"/>
+                <w:lang w:val="en-US"/>
+              </w:rPr>
+              <w:t>Date</w:t>
+            </w:r>
+          </w:p>
+        </w:tc>
+        <w:tc>
+          <w:tcPr>
+            <w:tcW w:w="2268" w:type="dxa"/>
+          </w:tcPr>
+          <w:p>
+            <w:pPr>
+              <w:rPr>
+                <w:rFonts w:ascii="Arial" w:hAnsi="Arial" w:cs="Arial"/>
+                <w:sz w:val="20"/>
+                <w:szCs w:val="20"/>
+                <w:lang w:val="en-US"/>
+              </w:rPr>
+            </w:pPr>
+            <w:r>
+              <w:rPr>
+                <w:rFonts w:ascii="Arial" w:hAnsi="Arial" w:cs="Arial"/>
+                <w:sz w:val="20"/>
+                <w:szCs w:val="20"/>
+                <w:lang w:val="en-US"/>
+              </w:rPr>
+              <w:t>Status</w:t>
+            </w:r>
+          </w:p>
+        </w:tc>
+        <w:tc>
+          <w:tcPr>
+            <w:tcW w:w="2404" w:type="dxa"/>
+          </w:tcPr>
+          <w:p>
+            <w:pPr>
+              <w:rPr>
+                <w:rFonts w:ascii="Arial" w:hAnsi="Arial" w:cs="Arial"/>
+                <w:sz w:val="20"/>
+                <w:szCs w:val="20"/>
+                <w:lang w:val="en-US"/>
+              </w:rPr>
+            </w:pPr>
+            <w:r>
+              <w:rPr>
+                <w:rFonts w:ascii="Arial" w:hAnsi="Arial" w:cs="Arial"/>
+                <w:sz w:val="20"/>
+                <w:szCs w:val="20"/>
+                <w:lang w:val="en-US"/>
+              </w:rPr>
+              <w:t>Implemented in Version</w:t>
+            </w:r>
+          </w:p>
+        </w:tc>
+      </w:tr>
+      <w:tr>
+        <w:tc>
+          <w:tcPr>
+            <w:tcW w:w="1367" w:type="dxa"/>
+          </w:tcPr>
+          <w:p>
+            <w:pPr>
+              <w:rPr>
+                <w:rFonts w:ascii="Arial" w:hAnsi="Arial" w:cs="Arial"/>
+                <w:sz w:val="20"/>
+                <w:szCs w:val="20"/>
+                <w:lang w:val="en-US"/>
+              </w:rPr>
+            </w:pPr>
+            <w:r>
+              <w:rPr>
+                <w:rFonts w:ascii="Arial" w:hAnsi="Arial" w:cs="Arial"/>
+                <w:sz w:val="20"/>
+                <w:szCs w:val="20"/>
+                <w:lang w:val="en-US"/>
+              </w:rPr>
+              <w:t>F</w:t>
+            </w:r>
+            <w:r>
+              <w:rPr>
+                <w:rFonts w:ascii="Arial" w:hAnsi="Arial" w:cs="Arial"/>
+                <w:sz w:val="20"/>
+                <w:szCs w:val="20"/>
+                <w:lang w:val="en-US"/>
+              </w:rPr>
+              <w:t>0</w:t>
+            </w:r>
+            <w:r>
+              <w:rPr>
+                <w:rFonts w:ascii="Arial" w:hAnsi="Arial" w:cs="Arial"/>
+                <w:sz w:val="20"/>
+                <w:szCs w:val="20"/>
+                <w:lang w:val="en-US"/>
+              </w:rPr>
+              <w:t>3</w:t>
+            </w:r>
+            <w:r>
+              <w:rPr>
+                <w:rFonts w:ascii="Arial" w:hAnsi="Arial" w:cs="Arial"/>
+                <w:sz w:val="20"/>
+                <w:szCs w:val="20"/>
+                <w:lang w:val="en-US"/>
+              </w:rPr>
+              <w:t>1</w:t>
+            </w:r>
+          </w:p>
+        </w:tc>
+        <w:tc>
+          <w:tcPr>
+            <w:tcW w:w="2663" w:type="dxa"/>
+          </w:tcPr>
+          <w:p>
+            <w:pPr>
+              <w:rPr>
+                <w:rFonts w:ascii="Arial" w:hAnsi="Arial" w:cs="Arial"/>
+                <w:sz w:val="20"/>
+                <w:szCs w:val="20"/>
+                <w:lang w:val="en-US"/>
+              </w:rPr>
+            </w:pPr>
+            <w:r>
+              <w:rPr>
+                <w:rFonts w:ascii="Arial" w:hAnsi="Arial" w:cs="Arial"/>
+                <w:sz w:val="20"/>
+                <w:szCs w:val="20"/>
+                <w:lang w:val="en-US"/>
+              </w:rPr>
+              <w:t>04-0</w:t>
+            </w:r>
+            <w:r>
+              <w:rPr>
+                <w:rFonts w:ascii="Arial" w:hAnsi="Arial" w:cs="Arial"/>
+                <w:sz w:val="20"/>
+                <w:szCs w:val="20"/>
+                <w:lang w:val="en-US"/>
+              </w:rPr>
+              <w:t>4</w:t>
+            </w:r>
+            <w:r>
+              <w:rPr>
+                <w:rFonts w:ascii="Arial" w:hAnsi="Arial" w:cs="Arial"/>
+                <w:sz w:val="20"/>
+                <w:szCs w:val="20"/>
+                <w:lang w:val="en-US"/>
+              </w:rPr>
+              <w:t>-22</w:t>
+            </w:r>
+          </w:p>
+        </w:tc>
+        <w:tc>
+          <w:tcPr>
+            <w:tcW w:w="2268" w:type="dxa"/>
+          </w:tcPr>
+          <w:p>
+            <w:pPr>
+              <w:rPr>
+                <w:rFonts w:ascii="Arial" w:hAnsi="Arial" w:cs="Arial"/>
+                <w:sz w:val="20"/>
+                <w:szCs w:val="20"/>
+                <w:lang w:val="en-US"/>
+              </w:rPr>
+            </w:pPr>
+            <w:r>
+              <w:rPr>
+                <w:rFonts w:ascii="Arial" w:hAnsi="Arial" w:cs="Arial"/>
+                <w:sz w:val="20"/>
+                <w:szCs w:val="20"/>
+                <w:lang w:val="en-US"/>
+              </w:rPr>
+              <w:t>Open</w:t>
+            </w:r>
+          </w:p>
+        </w:tc>
+        <w:tc>
+          <w:tcPr>
+            <w:tcW w:w="2404" w:type="dxa"/>
+          </w:tcPr>
+          <w:p>
+            <w:pPr>
+              <w:rPr>
+                <w:rFonts w:ascii="Arial" w:hAnsi="Arial" w:cs="Arial"/>
+                <w:sz w:val="20"/>
+                <w:szCs w:val="20"/>
+                <w:lang w:val="en-US"/>
+              </w:rPr>
+            </w:pPr>
+          </w:p>
+        </w:tc>
+      </w:tr>
+      <w:tr>
+        <w:tc>
+          <w:tcPr>
+            <w:tcW w:w="8702" w:type="dxa"/>
+            <w:gridSpan w:val="4"/>
+          </w:tcPr>
+          <w:p>
+            <w:pPr>
+              <w:rPr>
+                <w:rFonts w:ascii="Arial" w:hAnsi="Arial" w:cs="Arial"/>
+                <w:sz w:val="20"/>
+                <w:szCs w:val="20"/>
+                <w:lang w:val="en-US"/>
+              </w:rPr>
+            </w:pPr>
+            <w:r>
+              <w:rPr>
+                <w:rFonts w:ascii="Arial" w:hAnsi="Arial" w:cs="Arial"/>
+                <w:sz w:val="20"/>
+                <w:szCs w:val="20"/>
+                <w:lang w:val="en-US"/>
+              </w:rPr>
+              <w:t>Description</w:t>
+            </w:r>
+          </w:p>
+        </w:tc>
+      </w:tr>
+      <w:tr>
+        <w:tc>
+          <w:tcPr>
+            <w:tcW w:w="8702" w:type="dxa"/>
+            <w:gridSpan w:val="4"/>
+          </w:tcPr>
+          <w:p>
+            <w:pPr>
+              <w:rPr>
+                <w:rFonts w:ascii="Arial" w:hAnsi="Arial" w:cs="Arial"/>
+                <w:sz w:val="20"/>
+                <w:szCs w:val="20"/>
+                <w:lang w:val="en-US"/>
+              </w:rPr>
+            </w:pPr>
+            <w:r>
+              <w:rPr>
+                <w:rFonts w:ascii="Arial" w:hAnsi="Arial" w:cs="Arial"/>
+                <w:sz w:val="20"/>
+                <w:szCs w:val="20"/>
+                <w:lang w:val="en-US"/>
+              </w:rPr>
+              <w:lastRenderedPageBreak/>
+              <w:t>Option to opt out cutie marks.</w:t>
+            </w:r>
+          </w:p>
+        </w:tc>
+      </w:tr>
+      <w:tr>
+        <w:tc>
+          <w:tcPr>
+            <w:tcW w:w="8702" w:type="dxa"/>
+            <w:gridSpan w:val="4"/>
+          </w:tcPr>
+          <w:p>
+            <w:pPr>
+              <w:rPr>
+                <w:rFonts w:ascii="Arial" w:hAnsi="Arial" w:cs="Arial"/>
+                <w:sz w:val="20"/>
+                <w:szCs w:val="20"/>
+                <w:lang w:val="en-US"/>
+              </w:rPr>
+            </w:pPr>
+            <w:r>
+              <w:rPr>
+                <w:rFonts w:ascii="Arial" w:hAnsi="Arial" w:cs="Arial"/>
+                <w:sz w:val="20"/>
+                <w:szCs w:val="20"/>
+                <w:lang w:val="en-US"/>
+              </w:rPr>
+              <w:t>Details</w:t>
+            </w:r>
+          </w:p>
+        </w:tc>
+      </w:tr>
+      <w:tr>
+        <w:tc>
+          <w:tcPr>
+            <w:tcW w:w="8702" w:type="dxa"/>
+            <w:gridSpan w:val="4"/>
+          </w:tcPr>
+          <w:p>
+            <w:pPr>
+              <w:rPr>
+                <w:rFonts w:ascii="Arial" w:hAnsi="Arial" w:cs="Arial"/>
+                <w:sz w:val="20"/>
+                <w:szCs w:val="20"/>
+                <w:lang w:val="en-US"/>
+              </w:rPr>
+            </w:pPr>
           </w:p>
         </w:tc>
       </w:tr>
